--- a/מסמך אפיון לפרויקט.docx
+++ b/מסמך אפיון לפרויקט.docx
@@ -4097,9 +4097,130 @@
     <w:p>
       <w:pPr>
         <w:rPr>
+          <w:rtl/>
+        </w:rPr>
+      </w:pPr>
+    </w:p>
+    <w:p>
+      <w:pPr>
+        <w:rPr>
+          <w:rtl/>
+        </w:rPr>
+      </w:pPr>
+    </w:p>
+    <w:p>
+      <w:pPr>
+        <w:rPr>
+          <w:rtl/>
+        </w:rPr>
+      </w:pPr>
+    </w:p>
+    <w:p>
+      <w:pPr>
+        <w:rPr>
+          <w:rtl/>
+        </w:rPr>
+      </w:pPr>
+    </w:p>
+    <w:p>
+      <w:pPr>
+        <w:rPr>
+          <w:sz w:val="28"/>
+          <w:szCs w:val="28"/>
+          <w:rtl/>
+        </w:rPr>
+      </w:pPr>
+      <w:r>
+        <w:rPr>
           <w:rFonts w:hint="cs"/>
-        </w:rPr>
-      </w:pPr>
+          <w:sz w:val="28"/>
+          <w:szCs w:val="28"/>
+          <w:rtl/>
+        </w:rPr>
+        <w:lastRenderedPageBreak/>
+        <w:t>תפקידי המערכת:</w:t>
+      </w:r>
+    </w:p>
+    <w:p>
+      <w:pPr>
+        <w:rPr>
+          <w:rtl/>
+        </w:rPr>
+      </w:pPr>
+      <w:r>
+        <w:rPr>
+          <w:rFonts w:hint="cs"/>
+          <w:rtl/>
+        </w:rPr>
+        <w:t>יש עמוד בית ואפשרות של כניסה לאזור אישי ניתן להיכנס כמנהל כמורה או כסטודנט</w:t>
+      </w:r>
+      <w:r>
+        <w:rPr>
+          <w:rFonts w:hint="cs"/>
+          <w:rtl/>
+        </w:rPr>
+        <w:t>,</w:t>
+      </w:r>
+      <w:r>
+        <w:rPr>
+          <w:rFonts w:hint="cs"/>
+          <w:rtl/>
+        </w:rPr>
+        <w:t xml:space="preserve"> מנהל יכול ליצור קבוצות לימוד של סטודנטים</w:t>
+      </w:r>
+      <w:r>
+        <w:rPr>
+          <w:rFonts w:hint="cs"/>
+          <w:rtl/>
+        </w:rPr>
+        <w:t xml:space="preserve"> (ולמחוק ולערוך)</w:t>
+      </w:r>
+      <w:r>
+        <w:rPr>
+          <w:rFonts w:hint="cs"/>
+          <w:rtl/>
+        </w:rPr>
+        <w:t xml:space="preserve"> המכיל את פרטי הסטודנטים</w:t>
+      </w:r>
+      <w:r>
+        <w:rPr>
+          <w:rFonts w:hint="cs"/>
+          <w:rtl/>
+        </w:rPr>
+        <w:t xml:space="preserve"> ולהוסיף למחוק ולערוך מורים</w:t>
+      </w:r>
+      <w:r>
+        <w:rPr>
+          <w:rFonts w:hint="cs"/>
+          <w:rtl/>
+        </w:rPr>
+        <w:t xml:space="preserve"> </w:t>
+      </w:r>
+      <w:r>
+        <w:rPr>
+          <w:rFonts w:hint="cs"/>
+          <w:rtl/>
+        </w:rPr>
+        <w:t xml:space="preserve">מורה יכול להוסיף, למחוק ולערוך מקצוע לימוד ובתוכו לבחור את קבוצות הלימוד ובתוכו להוסיף למחוק ולערוך שיעורים ולהעלות לתוכם קבצים של השיעור ובעת לחיצה נכנס לאזור האישי של כל התלמידות בקבוצה התכנים שבשיעור זה. ולסטודנט יש באזור האישי לפי תאריכים השיעורים שנשלחו באותו תאריך </w:t>
+      </w:r>
+    </w:p>
+    <w:p>
+      <w:r>
+        <w:rPr>
+          <w:rFonts w:hint="cs"/>
+          <w:rtl/>
+        </w:rPr>
+        <w:t xml:space="preserve">בנוסף מערכת לניהול כל האזורים האישיים המאפשר לנהל את מוסדות הלימוד שקיים להם אזור אישי (להוסיף, למחוק לערוך) </w:t>
+      </w:r>
+      <w:r>
+        <w:rPr>
+          <w:rtl/>
+        </w:rPr>
+        <w:t>כגון ניהול הגדרות מערכת, דוחות פעילות כלליים, צפייה בלוגים של המערכת</w:t>
+      </w:r>
+      <w:r>
+        <w:t>.</w:t>
+      </w:r>
     </w:p>
     <w:sectPr>
       <w:pgSz w:w="11906" w:h="16838"/>
@@ -6421,6 +6542,7 @@
     <w:lsdException w:name="HTML Sample" w:semiHidden="1" w:unhideWhenUsed="1"/>
     <w:lsdException w:name="HTML Typewriter" w:semiHidden="1" w:unhideWhenUsed="1"/>
     <w:lsdException w:name="HTML Variable" w:semiHidden="1" w:unhideWhenUsed="1"/>
+    <w:lsdException w:name="Normal Table" w:semiHidden="1" w:unhideWhenUsed="1"/>
     <w:lsdException w:name="annotation subject" w:semiHidden="1" w:unhideWhenUsed="1"/>
     <w:lsdException w:name="No List" w:semiHidden="1" w:unhideWhenUsed="1"/>
     <w:lsdException w:name="Outline List 1" w:semiHidden="1" w:unhideWhenUsed="1"/>
@@ -6467,8 +6589,10 @@
     <w:lsdException w:name="Table Subtle 2" w:semiHidden="1" w:unhideWhenUsed="1"/>
     <w:lsdException w:name="Table Web 1" w:semiHidden="1" w:unhideWhenUsed="1"/>
     <w:lsdException w:name="Table Web 2" w:semiHidden="1" w:unhideWhenUsed="1"/>
+    <w:lsdException w:name="Table Web 3" w:semiHidden="1" w:unhideWhenUsed="1"/>
     <w:lsdException w:name="Balloon Text" w:semiHidden="1" w:unhideWhenUsed="1"/>
     <w:lsdException w:name="Table Grid" w:uiPriority="39"/>
+    <w:lsdException w:name="Table Theme" w:semiHidden="1" w:unhideWhenUsed="1"/>
     <w:lsdException w:name="Placeholder Text" w:semiHidden="1"/>
     <w:lsdException w:name="No Spacing" w:uiPriority="1" w:qFormat="1"/>
     <w:lsdException w:name="Light Shading" w:uiPriority="60"/>

--- a/מסמך אפיון לפרויקט.docx
+++ b/מסמך אפיון לפרויקט.docx
@@ -654,6 +654,7 @@
           <w:szCs w:val="24"/>
           <w:rtl/>
         </w:rPr>
+        <w:lastRenderedPageBreak/>
         <w:t>ניהול קבצים</w:t>
       </w:r>
     </w:p>
@@ -1274,7 +1275,6 @@
           <w:szCs w:val="20"/>
           <w:rtl/>
         </w:rPr>
-        <w:lastRenderedPageBreak/>
         <w:t>אימות והרשאות</w:t>
       </w:r>
     </w:p>
@@ -1702,6 +1702,7 @@
           <w:szCs w:val="24"/>
           <w:rtl/>
         </w:rPr>
+        <w:lastRenderedPageBreak/>
         <w:t>ניהול שיעורים</w:t>
       </w:r>
     </w:p>
@@ -2783,6 +2784,7 @@
           <w:szCs w:val="20"/>
           <w:rtl/>
         </w:rPr>
+        <w:lastRenderedPageBreak/>
         <w:t>פיתוח מערכת לניתוח תוכן וזיהוי תוכן חשוב</w:t>
       </w:r>
       <w:r>
@@ -2989,7 +2991,6 @@
           <w:szCs w:val="20"/>
           <w:rtl/>
         </w:rPr>
-        <w:lastRenderedPageBreak/>
         <w:t>עיצוב ממשק משתמש</w:t>
       </w:r>
     </w:p>
@@ -3575,6 +3576,7 @@
           <w:sz w:val="18"/>
           <w:szCs w:val="18"/>
         </w:rPr>
+        <w:lastRenderedPageBreak/>
         <w:t>title</w:t>
       </w:r>
     </w:p>
@@ -4205,6 +4207,11 @@
       </w:r>
     </w:p>
     <w:p>
+      <w:pPr>
+        <w:rPr>
+          <w:rtl/>
+        </w:rPr>
+      </w:pPr>
       <w:r>
         <w:rPr>
           <w:rFonts w:hint="cs"/>
@@ -4222,9 +4229,16 @@
         <w:t>.</w:t>
       </w:r>
     </w:p>
+    <w:p>
+      <w:pPr>
+        <w:rPr>
+          <w:rFonts w:hint="cs"/>
+        </w:rPr>
+      </w:pPr>
+    </w:p>
     <w:sectPr>
-      <w:pgSz w:w="11906" w:h="16838"/>
-      <w:pgMar w:top="1440" w:right="1800" w:bottom="1440" w:left="1800" w:header="708" w:footer="708" w:gutter="0"/>
+      <w:pgSz w:w="16838" w:h="11906" w:orient="landscape"/>
+      <w:pgMar w:top="1800" w:right="1440" w:bottom="1800" w:left="1440" w:header="708" w:footer="708" w:gutter="0"/>
       <w:cols w:space="708"/>
       <w:bidi/>
       <w:rtlGutter/>
@@ -6864,7 +6878,6 @@
   <w:style w:type="character" w:default="1" w:styleId="a0">
     <w:name w:val="Default Paragraph Font"/>
     <w:uiPriority w:val="1"/>
-    <w:semiHidden/>
     <w:unhideWhenUsed/>
   </w:style>
   <w:style w:type="table" w:default="1" w:styleId="a1">

--- a/מסמך אפיון לפרויקט.docx
+++ b/מסמך אפיון לפרויקט.docx
@@ -4209,14 +4209,15 @@
     <w:p>
       <w:pPr>
         <w:rPr>
-          <w:rtl/>
-        </w:rPr>
-      </w:pPr>
-      <w:r>
-        <w:rPr>
           <w:rFonts w:hint="cs"/>
           <w:rtl/>
         </w:rPr>
+      </w:pPr>
+      <w:r>
+        <w:rPr>
+          <w:rFonts w:hint="cs"/>
+          <w:rtl/>
+        </w:rPr>
         <w:t xml:space="preserve">בנוסף מערכת לניהול כל האזורים האישיים המאפשר לנהל את מוסדות הלימוד שקיים להם אזור אישי (להוסיף, למחוק לערוך) </w:t>
       </w:r>
       <w:r>
@@ -4231,8 +4232,7269 @@
     </w:p>
     <w:p>
       <w:pPr>
-        <w:rPr>
-          <w:rFonts w:hint="cs"/>
+        <w:bidi w:val="0"/>
+        <w:spacing w:beforeAutospacing="1" w:after="0" w:afterAutospacing="1" w:line="240" w:lineRule="auto"/>
+        <w:rPr>
+          <w:rFonts w:ascii="Noto Sans" w:eastAsia="Times New Roman" w:hAnsi="Noto Sans" w:cs="Times New Roman"/>
+          <w:b/>
+          <w:bCs/>
+          <w:color w:val="24292F"/>
+          <w:sz w:val="21"/>
+          <w:szCs w:val="21"/>
+        </w:rPr>
+      </w:pPr>
+      <w:r>
+        <w:rPr>
+          <w:rFonts w:ascii="Noto Sans" w:eastAsia="Times New Roman" w:hAnsi="Noto Sans" w:cs="Times New Roman"/>
+          <w:b/>
+          <w:bCs/>
+          <w:color w:val="24292F"/>
+          <w:sz w:val="21"/>
+          <w:szCs w:val="21"/>
+        </w:rPr>
+        <w:t>Admin:</w:t>
+      </w:r>
+    </w:p>
+    <w:p>
+      <w:pPr>
+        <w:numPr>
+          <w:ilvl w:val="0"/>
+          <w:numId w:val="16"/>
+        </w:numPr>
+        <w:bidi w:val="0"/>
+        <w:spacing w:after="0" w:line="240" w:lineRule="auto"/>
+        <w:rPr>
+          <w:rFonts w:ascii="Noto Sans" w:eastAsia="Times New Roman" w:hAnsi="Noto Sans" w:cs="Noto Sans"/>
+          <w:color w:val="24292F"/>
+          <w:sz w:val="21"/>
+          <w:szCs w:val="21"/>
+        </w:rPr>
+      </w:pPr>
+      <w:r>
+        <w:rPr>
+          <w:rFonts w:ascii="Noto Sans" w:eastAsia="Times New Roman" w:hAnsi="Noto Sans" w:cs="Noto Sans"/>
+          <w:b/>
+          <w:bCs/>
+          <w:color w:val="24292F"/>
+          <w:sz w:val="21"/>
+          <w:szCs w:val="21"/>
+        </w:rPr>
+        <w:t>GET</w:t>
+      </w:r>
+      <w:r>
+        <w:rPr>
+          <w:rFonts w:ascii="Noto Sans" w:eastAsia="Times New Roman" w:hAnsi="Noto Sans" w:cs="Noto Sans"/>
+          <w:color w:val="24292F"/>
+          <w:sz w:val="21"/>
+          <w:szCs w:val="21"/>
+        </w:rPr>
+        <w:t>: </w:t>
+      </w:r>
+      <w:r>
+        <w:rPr>
+          <w:rFonts w:ascii="Consolas" w:eastAsia="Times New Roman" w:hAnsi="Consolas" w:cs="Courier New"/>
+          <w:color w:val="24292F"/>
+          <w:sz w:val="18"/>
+          <w:szCs w:val="18"/>
+        </w:rPr>
+        <w:t>https://localhost:7253/api/admin</w:t>
+      </w:r>
+    </w:p>
+    <w:p>
+      <w:pPr>
+        <w:numPr>
+          <w:ilvl w:val="1"/>
+          <w:numId w:val="16"/>
+        </w:numPr>
+        <w:bidi w:val="0"/>
+        <w:spacing w:before="100" w:beforeAutospacing="1" w:after="100" w:afterAutospacing="1" w:line="240" w:lineRule="auto"/>
+        <w:rPr>
+          <w:rFonts w:ascii="Noto Sans" w:eastAsia="Times New Roman" w:hAnsi="Noto Sans" w:cs="Noto Sans"/>
+          <w:color w:val="24292F"/>
+          <w:sz w:val="21"/>
+          <w:szCs w:val="21"/>
+        </w:rPr>
+      </w:pPr>
+      <w:r>
+        <w:rPr>
+          <w:rFonts w:ascii="Noto Sans" w:eastAsia="Times New Roman" w:hAnsi="Noto Sans" w:cs="Times New Roman"/>
+          <w:b/>
+          <w:bCs/>
+          <w:color w:val="24292F"/>
+          <w:sz w:val="21"/>
+          <w:szCs w:val="21"/>
+          <w:rtl/>
+        </w:rPr>
+        <w:t>שימוש</w:t>
+      </w:r>
+      <w:r>
+        <w:rPr>
+          <w:rFonts w:ascii="Noto Sans" w:eastAsia="Times New Roman" w:hAnsi="Noto Sans" w:cs="Noto Sans"/>
+          <w:color w:val="24292F"/>
+          <w:sz w:val="21"/>
+          <w:szCs w:val="21"/>
+        </w:rPr>
+        <w:t xml:space="preserve">: </w:t>
+      </w:r>
+      <w:r>
+        <w:rPr>
+          <w:rFonts w:ascii="Noto Sans" w:eastAsia="Times New Roman" w:hAnsi="Noto Sans" w:cs="Times New Roman"/>
+          <w:color w:val="24292F"/>
+          <w:sz w:val="21"/>
+          <w:szCs w:val="21"/>
+          <w:rtl/>
+        </w:rPr>
+        <w:t>מחזיר את כל המנהלים</w:t>
+      </w:r>
+      <w:r>
+        <w:rPr>
+          <w:rFonts w:ascii="Noto Sans" w:eastAsia="Times New Roman" w:hAnsi="Noto Sans" w:cs="Noto Sans"/>
+          <w:color w:val="24292F"/>
+          <w:sz w:val="21"/>
+          <w:szCs w:val="21"/>
+        </w:rPr>
+        <w:t xml:space="preserve"> (Admins) </w:t>
+      </w:r>
+      <w:r>
+        <w:rPr>
+          <w:rFonts w:ascii="Noto Sans" w:eastAsia="Times New Roman" w:hAnsi="Noto Sans" w:cs="Times New Roman"/>
+          <w:color w:val="24292F"/>
+          <w:sz w:val="21"/>
+          <w:szCs w:val="21"/>
+          <w:rtl/>
+        </w:rPr>
+        <w:t>מהמסד נתונים</w:t>
+      </w:r>
+      <w:r>
+        <w:rPr>
+          <w:rFonts w:ascii="Noto Sans" w:eastAsia="Times New Roman" w:hAnsi="Noto Sans" w:cs="Noto Sans"/>
+          <w:color w:val="24292F"/>
+          <w:sz w:val="21"/>
+          <w:szCs w:val="21"/>
+        </w:rPr>
+        <w:t>.</w:t>
+      </w:r>
+    </w:p>
+    <w:p>
+      <w:pPr>
+        <w:numPr>
+          <w:ilvl w:val="0"/>
+          <w:numId w:val="16"/>
+        </w:numPr>
+        <w:bidi w:val="0"/>
+        <w:spacing w:after="0" w:line="240" w:lineRule="auto"/>
+        <w:rPr>
+          <w:rFonts w:ascii="Noto Sans" w:eastAsia="Times New Roman" w:hAnsi="Noto Sans" w:cs="Noto Sans"/>
+          <w:color w:val="24292F"/>
+          <w:sz w:val="21"/>
+          <w:szCs w:val="21"/>
+        </w:rPr>
+      </w:pPr>
+      <w:r>
+        <w:rPr>
+          <w:rFonts w:ascii="Noto Sans" w:eastAsia="Times New Roman" w:hAnsi="Noto Sans" w:cs="Noto Sans"/>
+          <w:b/>
+          <w:bCs/>
+          <w:color w:val="24292F"/>
+          <w:sz w:val="21"/>
+          <w:szCs w:val="21"/>
+        </w:rPr>
+        <w:t>GET</w:t>
+      </w:r>
+      <w:r>
+        <w:rPr>
+          <w:rFonts w:ascii="Noto Sans" w:eastAsia="Times New Roman" w:hAnsi="Noto Sans" w:cs="Noto Sans"/>
+          <w:color w:val="24292F"/>
+          <w:sz w:val="21"/>
+          <w:szCs w:val="21"/>
+        </w:rPr>
+        <w:t>: </w:t>
+      </w:r>
+      <w:r>
+        <w:rPr>
+          <w:rFonts w:ascii="Consolas" w:eastAsia="Times New Roman" w:hAnsi="Consolas" w:cs="Courier New"/>
+          <w:color w:val="24292F"/>
+          <w:sz w:val="18"/>
+          <w:szCs w:val="18"/>
+        </w:rPr>
+        <w:t>https://localhost:7253/api/admin/{id}</w:t>
+      </w:r>
+    </w:p>
+    <w:p>
+      <w:pPr>
+        <w:numPr>
+          <w:ilvl w:val="1"/>
+          <w:numId w:val="16"/>
+        </w:numPr>
+        <w:bidi w:val="0"/>
+        <w:spacing w:beforeAutospacing="1" w:after="0" w:afterAutospacing="1" w:line="240" w:lineRule="auto"/>
+        <w:rPr>
+          <w:rFonts w:ascii="Noto Sans" w:eastAsia="Times New Roman" w:hAnsi="Noto Sans" w:cs="Noto Sans"/>
+          <w:color w:val="24292F"/>
+          <w:sz w:val="21"/>
+          <w:szCs w:val="21"/>
+        </w:rPr>
+      </w:pPr>
+      <w:r>
+        <w:rPr>
+          <w:rFonts w:ascii="Noto Sans" w:eastAsia="Times New Roman" w:hAnsi="Noto Sans" w:cs="Times New Roman"/>
+          <w:b/>
+          <w:bCs/>
+          <w:color w:val="24292F"/>
+          <w:sz w:val="21"/>
+          <w:szCs w:val="21"/>
+          <w:rtl/>
+        </w:rPr>
+        <w:t>שימוש</w:t>
+      </w:r>
+      <w:r>
+        <w:rPr>
+          <w:rFonts w:ascii="Noto Sans" w:eastAsia="Times New Roman" w:hAnsi="Noto Sans" w:cs="Noto Sans"/>
+          <w:color w:val="24292F"/>
+          <w:sz w:val="21"/>
+          <w:szCs w:val="21"/>
+        </w:rPr>
+        <w:t xml:space="preserve">: </w:t>
+      </w:r>
+      <w:r>
+        <w:rPr>
+          <w:rFonts w:ascii="Noto Sans" w:eastAsia="Times New Roman" w:hAnsi="Noto Sans" w:cs="Times New Roman"/>
+          <w:color w:val="24292F"/>
+          <w:sz w:val="21"/>
+          <w:szCs w:val="21"/>
+          <w:rtl/>
+        </w:rPr>
+        <w:t>מחזיר מנהל ספציפי לפי </w:t>
+      </w:r>
+      <w:r>
+        <w:rPr>
+          <w:rFonts w:ascii="Consolas" w:eastAsia="Times New Roman" w:hAnsi="Consolas" w:cs="Courier New"/>
+          <w:color w:val="24292F"/>
+          <w:sz w:val="18"/>
+          <w:szCs w:val="18"/>
+        </w:rPr>
+        <w:t>id</w:t>
+      </w:r>
+      <w:r>
+        <w:rPr>
+          <w:rFonts w:ascii="Noto Sans" w:eastAsia="Times New Roman" w:hAnsi="Noto Sans" w:cs="Noto Sans"/>
+          <w:color w:val="24292F"/>
+          <w:sz w:val="21"/>
+          <w:szCs w:val="21"/>
+        </w:rPr>
+        <w:t> </w:t>
+      </w:r>
+      <w:r>
+        <w:rPr>
+          <w:rFonts w:ascii="Noto Sans" w:eastAsia="Times New Roman" w:hAnsi="Noto Sans" w:cs="Times New Roman"/>
+          <w:color w:val="24292F"/>
+          <w:sz w:val="21"/>
+          <w:szCs w:val="21"/>
+          <w:rtl/>
+        </w:rPr>
+        <w:t>שניתן בכתובת</w:t>
+      </w:r>
+      <w:r>
+        <w:rPr>
+          <w:rFonts w:ascii="Noto Sans" w:eastAsia="Times New Roman" w:hAnsi="Noto Sans" w:cs="Noto Sans"/>
+          <w:color w:val="24292F"/>
+          <w:sz w:val="21"/>
+          <w:szCs w:val="21"/>
+        </w:rPr>
+        <w:t>.</w:t>
+      </w:r>
+    </w:p>
+    <w:p>
+      <w:pPr>
+        <w:numPr>
+          <w:ilvl w:val="0"/>
+          <w:numId w:val="16"/>
+        </w:numPr>
+        <w:bidi w:val="0"/>
+        <w:spacing w:after="0" w:line="240" w:lineRule="auto"/>
+        <w:rPr>
+          <w:rFonts w:ascii="Noto Sans" w:eastAsia="Times New Roman" w:hAnsi="Noto Sans" w:cs="Noto Sans"/>
+          <w:color w:val="24292F"/>
+          <w:sz w:val="21"/>
+          <w:szCs w:val="21"/>
+        </w:rPr>
+      </w:pPr>
+      <w:r>
+        <w:rPr>
+          <w:rFonts w:ascii="Noto Sans" w:eastAsia="Times New Roman" w:hAnsi="Noto Sans" w:cs="Noto Sans"/>
+          <w:b/>
+          <w:bCs/>
+          <w:color w:val="24292F"/>
+          <w:sz w:val="21"/>
+          <w:szCs w:val="21"/>
+        </w:rPr>
+        <w:t>POST</w:t>
+      </w:r>
+      <w:r>
+        <w:rPr>
+          <w:rFonts w:ascii="Noto Sans" w:eastAsia="Times New Roman" w:hAnsi="Noto Sans" w:cs="Noto Sans"/>
+          <w:color w:val="24292F"/>
+          <w:sz w:val="21"/>
+          <w:szCs w:val="21"/>
+        </w:rPr>
+        <w:t>: </w:t>
+      </w:r>
+      <w:r>
+        <w:rPr>
+          <w:rFonts w:ascii="Consolas" w:eastAsia="Times New Roman" w:hAnsi="Consolas" w:cs="Courier New"/>
+          <w:color w:val="24292F"/>
+          <w:sz w:val="18"/>
+          <w:szCs w:val="18"/>
+        </w:rPr>
+        <w:t>https://localhost:7253/api/admin</w:t>
+      </w:r>
+    </w:p>
+    <w:p>
+      <w:pPr>
+        <w:numPr>
+          <w:ilvl w:val="1"/>
+          <w:numId w:val="16"/>
+        </w:numPr>
+        <w:bidi w:val="0"/>
+        <w:spacing w:before="100" w:beforeAutospacing="1" w:after="100" w:afterAutospacing="1" w:line="240" w:lineRule="auto"/>
+        <w:rPr>
+          <w:rFonts w:ascii="Noto Sans" w:eastAsia="Times New Roman" w:hAnsi="Noto Sans" w:cs="Noto Sans"/>
+          <w:color w:val="24292F"/>
+          <w:sz w:val="21"/>
+          <w:szCs w:val="21"/>
+        </w:rPr>
+      </w:pPr>
+      <w:r>
+        <w:rPr>
+          <w:rFonts w:ascii="Noto Sans" w:eastAsia="Times New Roman" w:hAnsi="Noto Sans" w:cs="Times New Roman"/>
+          <w:b/>
+          <w:bCs/>
+          <w:color w:val="24292F"/>
+          <w:sz w:val="21"/>
+          <w:szCs w:val="21"/>
+          <w:rtl/>
+        </w:rPr>
+        <w:t>שימוש</w:t>
+      </w:r>
+      <w:r>
+        <w:rPr>
+          <w:rFonts w:ascii="Noto Sans" w:eastAsia="Times New Roman" w:hAnsi="Noto Sans" w:cs="Noto Sans"/>
+          <w:color w:val="24292F"/>
+          <w:sz w:val="21"/>
+          <w:szCs w:val="21"/>
+        </w:rPr>
+        <w:t xml:space="preserve">: </w:t>
+      </w:r>
+      <w:r>
+        <w:rPr>
+          <w:rFonts w:ascii="Noto Sans" w:eastAsia="Times New Roman" w:hAnsi="Noto Sans" w:cs="Times New Roman"/>
+          <w:color w:val="24292F"/>
+          <w:sz w:val="21"/>
+          <w:szCs w:val="21"/>
+          <w:rtl/>
+        </w:rPr>
+        <w:t>מוסיף מנהל חדש למסד הנתונים עם הנתונים שנשלחים בגוף הבקשה</w:t>
+      </w:r>
+      <w:r>
+        <w:rPr>
+          <w:rFonts w:ascii="Noto Sans" w:eastAsia="Times New Roman" w:hAnsi="Noto Sans" w:cs="Noto Sans"/>
+          <w:color w:val="24292F"/>
+          <w:sz w:val="21"/>
+          <w:szCs w:val="21"/>
+        </w:rPr>
+        <w:t>.</w:t>
+      </w:r>
+    </w:p>
+    <w:p>
+      <w:pPr>
+        <w:numPr>
+          <w:ilvl w:val="0"/>
+          <w:numId w:val="16"/>
+        </w:numPr>
+        <w:bidi w:val="0"/>
+        <w:spacing w:after="0" w:line="240" w:lineRule="auto"/>
+        <w:rPr>
+          <w:rFonts w:ascii="Noto Sans" w:eastAsia="Times New Roman" w:hAnsi="Noto Sans" w:cs="Noto Sans"/>
+          <w:color w:val="24292F"/>
+          <w:sz w:val="21"/>
+          <w:szCs w:val="21"/>
+        </w:rPr>
+      </w:pPr>
+      <w:r>
+        <w:rPr>
+          <w:rFonts w:ascii="Noto Sans" w:eastAsia="Times New Roman" w:hAnsi="Noto Sans" w:cs="Noto Sans"/>
+          <w:b/>
+          <w:bCs/>
+          <w:color w:val="24292F"/>
+          <w:sz w:val="21"/>
+          <w:szCs w:val="21"/>
+        </w:rPr>
+        <w:t>PUT</w:t>
+      </w:r>
+      <w:r>
+        <w:rPr>
+          <w:rFonts w:ascii="Noto Sans" w:eastAsia="Times New Roman" w:hAnsi="Noto Sans" w:cs="Noto Sans"/>
+          <w:color w:val="24292F"/>
+          <w:sz w:val="21"/>
+          <w:szCs w:val="21"/>
+        </w:rPr>
+        <w:t>: </w:t>
+      </w:r>
+      <w:r>
+        <w:rPr>
+          <w:rFonts w:ascii="Consolas" w:eastAsia="Times New Roman" w:hAnsi="Consolas" w:cs="Courier New"/>
+          <w:color w:val="24292F"/>
+          <w:sz w:val="18"/>
+          <w:szCs w:val="18"/>
+        </w:rPr>
+        <w:t>https://localhost:7253/api/admin/{id}</w:t>
+      </w:r>
+    </w:p>
+    <w:p>
+      <w:pPr>
+        <w:numPr>
+          <w:ilvl w:val="1"/>
+          <w:numId w:val="16"/>
+        </w:numPr>
+        <w:bidi w:val="0"/>
+        <w:spacing w:beforeAutospacing="1" w:after="0" w:afterAutospacing="1" w:line="240" w:lineRule="auto"/>
+        <w:rPr>
+          <w:rFonts w:ascii="Noto Sans" w:eastAsia="Times New Roman" w:hAnsi="Noto Sans" w:cs="Noto Sans"/>
+          <w:color w:val="24292F"/>
+          <w:sz w:val="21"/>
+          <w:szCs w:val="21"/>
+        </w:rPr>
+      </w:pPr>
+      <w:r>
+        <w:rPr>
+          <w:rFonts w:ascii="Noto Sans" w:eastAsia="Times New Roman" w:hAnsi="Noto Sans" w:cs="Times New Roman"/>
+          <w:b/>
+          <w:bCs/>
+          <w:color w:val="24292F"/>
+          <w:sz w:val="21"/>
+          <w:szCs w:val="21"/>
+          <w:rtl/>
+        </w:rPr>
+        <w:t>שימוש</w:t>
+      </w:r>
+      <w:r>
+        <w:rPr>
+          <w:rFonts w:ascii="Noto Sans" w:eastAsia="Times New Roman" w:hAnsi="Noto Sans" w:cs="Noto Sans"/>
+          <w:color w:val="24292F"/>
+          <w:sz w:val="21"/>
+          <w:szCs w:val="21"/>
+        </w:rPr>
+        <w:t xml:space="preserve">: </w:t>
+      </w:r>
+      <w:r>
+        <w:rPr>
+          <w:rFonts w:ascii="Noto Sans" w:eastAsia="Times New Roman" w:hAnsi="Noto Sans" w:cs="Times New Roman"/>
+          <w:color w:val="24292F"/>
+          <w:sz w:val="21"/>
+          <w:szCs w:val="21"/>
+          <w:rtl/>
+        </w:rPr>
+        <w:t>מעדכן מנהל קיים לפי </w:t>
+      </w:r>
+      <w:r>
+        <w:rPr>
+          <w:rFonts w:ascii="Consolas" w:eastAsia="Times New Roman" w:hAnsi="Consolas" w:cs="Courier New"/>
+          <w:color w:val="24292F"/>
+          <w:sz w:val="18"/>
+          <w:szCs w:val="18"/>
+        </w:rPr>
+        <w:t>id</w:t>
+      </w:r>
+      <w:r>
+        <w:rPr>
+          <w:rFonts w:ascii="Noto Sans" w:eastAsia="Times New Roman" w:hAnsi="Noto Sans" w:cs="Noto Sans"/>
+          <w:color w:val="24292F"/>
+          <w:sz w:val="21"/>
+          <w:szCs w:val="21"/>
+        </w:rPr>
+        <w:t> </w:t>
+      </w:r>
+      <w:r>
+        <w:rPr>
+          <w:rFonts w:ascii="Noto Sans" w:eastAsia="Times New Roman" w:hAnsi="Noto Sans" w:cs="Times New Roman"/>
+          <w:color w:val="24292F"/>
+          <w:sz w:val="21"/>
+          <w:szCs w:val="21"/>
+          <w:rtl/>
+        </w:rPr>
+        <w:t>עם הנתונים שנשלחים בגוף הבקשה</w:t>
+      </w:r>
+      <w:r>
+        <w:rPr>
+          <w:rFonts w:ascii="Noto Sans" w:eastAsia="Times New Roman" w:hAnsi="Noto Sans" w:cs="Noto Sans"/>
+          <w:color w:val="24292F"/>
+          <w:sz w:val="21"/>
+          <w:szCs w:val="21"/>
+        </w:rPr>
+        <w:t>.</w:t>
+      </w:r>
+    </w:p>
+    <w:p>
+      <w:pPr>
+        <w:numPr>
+          <w:ilvl w:val="0"/>
+          <w:numId w:val="16"/>
+        </w:numPr>
+        <w:bidi w:val="0"/>
+        <w:spacing w:after="0" w:line="240" w:lineRule="auto"/>
+        <w:rPr>
+          <w:rFonts w:ascii="Noto Sans" w:eastAsia="Times New Roman" w:hAnsi="Noto Sans" w:cs="Noto Sans"/>
+          <w:color w:val="24292F"/>
+          <w:sz w:val="21"/>
+          <w:szCs w:val="21"/>
+        </w:rPr>
+      </w:pPr>
+      <w:r>
+        <w:rPr>
+          <w:rFonts w:ascii="Noto Sans" w:eastAsia="Times New Roman" w:hAnsi="Noto Sans" w:cs="Noto Sans"/>
+          <w:b/>
+          <w:bCs/>
+          <w:color w:val="24292F"/>
+          <w:sz w:val="21"/>
+          <w:szCs w:val="21"/>
+        </w:rPr>
+        <w:t>DELETE</w:t>
+      </w:r>
+      <w:r>
+        <w:rPr>
+          <w:rFonts w:ascii="Noto Sans" w:eastAsia="Times New Roman" w:hAnsi="Noto Sans" w:cs="Noto Sans"/>
+          <w:color w:val="24292F"/>
+          <w:sz w:val="21"/>
+          <w:szCs w:val="21"/>
+        </w:rPr>
+        <w:t>: </w:t>
+      </w:r>
+      <w:r>
+        <w:rPr>
+          <w:rFonts w:ascii="Consolas" w:eastAsia="Times New Roman" w:hAnsi="Consolas" w:cs="Courier New"/>
+          <w:color w:val="24292F"/>
+          <w:sz w:val="18"/>
+          <w:szCs w:val="18"/>
+        </w:rPr>
+        <w:t>https://localhost:7253/api/admin/{id}</w:t>
+      </w:r>
+    </w:p>
+    <w:p>
+      <w:pPr>
+        <w:numPr>
+          <w:ilvl w:val="1"/>
+          <w:numId w:val="16"/>
+        </w:numPr>
+        <w:bidi w:val="0"/>
+        <w:spacing w:beforeAutospacing="1" w:after="0" w:afterAutospacing="1" w:line="240" w:lineRule="auto"/>
+        <w:rPr>
+          <w:rFonts w:ascii="Noto Sans" w:eastAsia="Times New Roman" w:hAnsi="Noto Sans" w:cs="Noto Sans"/>
+          <w:color w:val="24292F"/>
+          <w:sz w:val="21"/>
+          <w:szCs w:val="21"/>
+        </w:rPr>
+      </w:pPr>
+      <w:r>
+        <w:rPr>
+          <w:rFonts w:ascii="Noto Sans" w:eastAsia="Times New Roman" w:hAnsi="Noto Sans" w:cs="Times New Roman"/>
+          <w:b/>
+          <w:bCs/>
+          <w:color w:val="24292F"/>
+          <w:sz w:val="21"/>
+          <w:szCs w:val="21"/>
+          <w:rtl/>
+        </w:rPr>
+        <w:t>שימוש</w:t>
+      </w:r>
+      <w:r>
+        <w:rPr>
+          <w:rFonts w:ascii="Noto Sans" w:eastAsia="Times New Roman" w:hAnsi="Noto Sans" w:cs="Noto Sans"/>
+          <w:color w:val="24292F"/>
+          <w:sz w:val="21"/>
+          <w:szCs w:val="21"/>
+        </w:rPr>
+        <w:t xml:space="preserve">: </w:t>
+      </w:r>
+      <w:r>
+        <w:rPr>
+          <w:rFonts w:ascii="Noto Sans" w:eastAsia="Times New Roman" w:hAnsi="Noto Sans" w:cs="Times New Roman"/>
+          <w:color w:val="24292F"/>
+          <w:sz w:val="21"/>
+          <w:szCs w:val="21"/>
+          <w:rtl/>
+        </w:rPr>
+        <w:t>מוחק מנהל קיים לפי </w:t>
+      </w:r>
+      <w:r>
+        <w:rPr>
+          <w:rFonts w:ascii="Consolas" w:eastAsia="Times New Roman" w:hAnsi="Consolas" w:cs="Courier New"/>
+          <w:color w:val="24292F"/>
+          <w:sz w:val="18"/>
+          <w:szCs w:val="18"/>
+        </w:rPr>
+        <w:t>id</w:t>
+      </w:r>
+      <w:r>
+        <w:rPr>
+          <w:rFonts w:ascii="Noto Sans" w:eastAsia="Times New Roman" w:hAnsi="Noto Sans" w:cs="Noto Sans"/>
+          <w:color w:val="24292F"/>
+          <w:sz w:val="21"/>
+          <w:szCs w:val="21"/>
+        </w:rPr>
+        <w:t>.</w:t>
+      </w:r>
+    </w:p>
+    <w:p>
+      <w:pPr>
+        <w:bidi w:val="0"/>
+        <w:spacing w:beforeAutospacing="1" w:after="0" w:afterAutospacing="1" w:line="240" w:lineRule="auto"/>
+        <w:rPr>
+          <w:rFonts w:ascii="Noto Sans" w:eastAsia="Times New Roman" w:hAnsi="Noto Sans" w:cs="Noto Sans"/>
+          <w:color w:val="24292F"/>
+          <w:sz w:val="21"/>
+          <w:szCs w:val="21"/>
+        </w:rPr>
+      </w:pPr>
+      <w:r>
+        <w:rPr>
+          <w:rFonts w:ascii="Noto Sans" w:eastAsia="Times New Roman" w:hAnsi="Noto Sans" w:cs="Times New Roman"/>
+          <w:b/>
+          <w:bCs/>
+          <w:color w:val="24292F"/>
+          <w:sz w:val="21"/>
+          <w:szCs w:val="21"/>
+        </w:rPr>
+        <w:t>Auth</w:t>
+      </w:r>
+      <w:r>
+        <w:rPr>
+          <w:rFonts w:ascii="Noto Sans" w:eastAsia="Times New Roman" w:hAnsi="Noto Sans" w:cs="Noto Sans"/>
+          <w:color w:val="24292F"/>
+          <w:sz w:val="21"/>
+          <w:szCs w:val="21"/>
+        </w:rPr>
+        <w:t>:</w:t>
+      </w:r>
+    </w:p>
+    <w:p>
+      <w:pPr>
+        <w:numPr>
+          <w:ilvl w:val="0"/>
+          <w:numId w:val="16"/>
+        </w:numPr>
+        <w:bidi w:val="0"/>
+        <w:spacing w:beforeAutospacing="1" w:after="0" w:afterAutospacing="1" w:line="240" w:lineRule="auto"/>
+        <w:rPr>
+          <w:rFonts w:ascii="Noto Sans" w:eastAsia="Times New Roman" w:hAnsi="Noto Sans" w:cs="Noto Sans"/>
+          <w:color w:val="24292F"/>
+          <w:sz w:val="21"/>
+          <w:szCs w:val="21"/>
+        </w:rPr>
+      </w:pPr>
+      <w:r>
+        <w:rPr>
+          <w:rFonts w:ascii="Noto Sans" w:eastAsia="Times New Roman" w:hAnsi="Noto Sans" w:cs="Noto Sans"/>
+          <w:b/>
+          <w:bCs/>
+          <w:color w:val="24292F"/>
+          <w:sz w:val="21"/>
+          <w:szCs w:val="21"/>
+        </w:rPr>
+        <w:t>POST</w:t>
+      </w:r>
+      <w:r>
+        <w:rPr>
+          <w:rFonts w:ascii="Noto Sans" w:eastAsia="Times New Roman" w:hAnsi="Noto Sans" w:cs="Noto Sans"/>
+          <w:color w:val="24292F"/>
+          <w:sz w:val="21"/>
+          <w:szCs w:val="21"/>
+        </w:rPr>
+        <w:t>: </w:t>
+      </w:r>
+      <w:r>
+        <w:rPr>
+          <w:rFonts w:ascii="Consolas" w:eastAsia="Times New Roman" w:hAnsi="Consolas" w:cs="Courier New"/>
+          <w:color w:val="24292F"/>
+          <w:sz w:val="18"/>
+          <w:szCs w:val="18"/>
+        </w:rPr>
+        <w:t>https://localhost:7253/api/auth</w:t>
+      </w:r>
+    </w:p>
+    <w:p>
+      <w:pPr>
+        <w:numPr>
+          <w:ilvl w:val="1"/>
+          <w:numId w:val="16"/>
+        </w:numPr>
+        <w:bidi w:val="0"/>
+        <w:spacing w:before="100" w:beforeAutospacing="1" w:after="100" w:afterAutospacing="1" w:line="240" w:lineRule="auto"/>
+        <w:rPr>
+          <w:rFonts w:ascii="Noto Sans" w:eastAsia="Times New Roman" w:hAnsi="Noto Sans" w:cs="Noto Sans"/>
+          <w:color w:val="24292F"/>
+          <w:sz w:val="21"/>
+          <w:szCs w:val="21"/>
+        </w:rPr>
+      </w:pPr>
+      <w:r>
+        <w:rPr>
+          <w:rFonts w:ascii="Noto Sans" w:eastAsia="Times New Roman" w:hAnsi="Noto Sans" w:cs="Times New Roman"/>
+          <w:b/>
+          <w:bCs/>
+          <w:color w:val="24292F"/>
+          <w:sz w:val="21"/>
+          <w:szCs w:val="21"/>
+          <w:rtl/>
+        </w:rPr>
+        <w:t>שימוש</w:t>
+      </w:r>
+      <w:r>
+        <w:rPr>
+          <w:rFonts w:ascii="Noto Sans" w:eastAsia="Times New Roman" w:hAnsi="Noto Sans" w:cs="Noto Sans"/>
+          <w:color w:val="24292F"/>
+          <w:sz w:val="21"/>
+          <w:szCs w:val="21"/>
+        </w:rPr>
+        <w:t xml:space="preserve">: </w:t>
+      </w:r>
+      <w:r>
+        <w:rPr>
+          <w:rFonts w:ascii="Noto Sans" w:eastAsia="Times New Roman" w:hAnsi="Noto Sans" w:cs="Times New Roman"/>
+          <w:color w:val="24292F"/>
+          <w:sz w:val="21"/>
+          <w:szCs w:val="21"/>
+          <w:rtl/>
+        </w:rPr>
+        <w:t>מבצע כניסה</w:t>
+      </w:r>
+      <w:r>
+        <w:rPr>
+          <w:rFonts w:ascii="Noto Sans" w:eastAsia="Times New Roman" w:hAnsi="Noto Sans" w:cs="Noto Sans"/>
+          <w:color w:val="24292F"/>
+          <w:sz w:val="21"/>
+          <w:szCs w:val="21"/>
+        </w:rPr>
+        <w:t xml:space="preserve"> (Login) </w:t>
+      </w:r>
+      <w:r>
+        <w:rPr>
+          <w:rFonts w:ascii="Noto Sans" w:eastAsia="Times New Roman" w:hAnsi="Noto Sans" w:cs="Times New Roman"/>
+          <w:color w:val="24292F"/>
+          <w:sz w:val="21"/>
+          <w:szCs w:val="21"/>
+          <w:rtl/>
+        </w:rPr>
+        <w:t>למערכת. הבקשה כוללת את פרטי המשתמש (דוא"ל וסיסמה) בגוף הבקשה</w:t>
+      </w:r>
+      <w:r>
+        <w:rPr>
+          <w:rFonts w:ascii="Noto Sans" w:eastAsia="Times New Roman" w:hAnsi="Noto Sans" w:cs="Noto Sans"/>
+          <w:color w:val="24292F"/>
+          <w:sz w:val="21"/>
+          <w:szCs w:val="21"/>
+        </w:rPr>
+        <w:t>.</w:t>
+      </w:r>
+    </w:p>
+    <w:p>
+      <w:pPr>
+        <w:numPr>
+          <w:ilvl w:val="1"/>
+          <w:numId w:val="16"/>
+        </w:numPr>
+        <w:bidi w:val="0"/>
+        <w:spacing w:before="60" w:after="100" w:afterAutospacing="1" w:line="240" w:lineRule="auto"/>
+        <w:rPr>
+          <w:rFonts w:ascii="Noto Sans" w:eastAsia="Times New Roman" w:hAnsi="Noto Sans" w:cs="Noto Sans"/>
+          <w:color w:val="24292F"/>
+          <w:sz w:val="21"/>
+          <w:szCs w:val="21"/>
+        </w:rPr>
+      </w:pPr>
+      <w:r>
+        <w:rPr>
+          <w:rFonts w:ascii="Noto Sans" w:eastAsia="Times New Roman" w:hAnsi="Noto Sans" w:cs="Times New Roman"/>
+          <w:b/>
+          <w:bCs/>
+          <w:color w:val="24292F"/>
+          <w:sz w:val="21"/>
+          <w:szCs w:val="21"/>
+          <w:rtl/>
+        </w:rPr>
+        <w:t>תשובה</w:t>
+      </w:r>
+      <w:r>
+        <w:rPr>
+          <w:rFonts w:ascii="Noto Sans" w:eastAsia="Times New Roman" w:hAnsi="Noto Sans" w:cs="Noto Sans"/>
+          <w:color w:val="24292F"/>
+          <w:sz w:val="21"/>
+          <w:szCs w:val="21"/>
+        </w:rPr>
+        <w:t xml:space="preserve">: </w:t>
+      </w:r>
+      <w:r>
+        <w:rPr>
+          <w:rFonts w:ascii="Noto Sans" w:eastAsia="Times New Roman" w:hAnsi="Noto Sans" w:cs="Times New Roman"/>
+          <w:color w:val="24292F"/>
+          <w:sz w:val="21"/>
+          <w:szCs w:val="21"/>
+          <w:rtl/>
+        </w:rPr>
+        <w:t>אם הכניסה מצליחה, מוחזר טוקן</w:t>
+      </w:r>
+      <w:r>
+        <w:rPr>
+          <w:rFonts w:ascii="Noto Sans" w:eastAsia="Times New Roman" w:hAnsi="Noto Sans" w:cs="Noto Sans"/>
+          <w:color w:val="24292F"/>
+          <w:sz w:val="21"/>
+          <w:szCs w:val="21"/>
+        </w:rPr>
+        <w:t xml:space="preserve"> JWT. </w:t>
+      </w:r>
+      <w:r>
+        <w:rPr>
+          <w:rFonts w:ascii="Noto Sans" w:eastAsia="Times New Roman" w:hAnsi="Noto Sans" w:cs="Times New Roman"/>
+          <w:color w:val="24292F"/>
+          <w:sz w:val="21"/>
+          <w:szCs w:val="21"/>
+          <w:rtl/>
+        </w:rPr>
+        <w:t>אם הכניסה נכשלת, מוחזר קוד סטטוס 401</w:t>
+      </w:r>
+      <w:r>
+        <w:rPr>
+          <w:rFonts w:ascii="Noto Sans" w:eastAsia="Times New Roman" w:hAnsi="Noto Sans" w:cs="Noto Sans"/>
+          <w:color w:val="24292F"/>
+          <w:sz w:val="21"/>
+          <w:szCs w:val="21"/>
+        </w:rPr>
+        <w:t xml:space="preserve"> Unauthorized.</w:t>
+      </w:r>
+    </w:p>
+    <w:p>
+      <w:pPr>
+        <w:bidi w:val="0"/>
+        <w:spacing w:before="60" w:after="100" w:afterAutospacing="1" w:line="240" w:lineRule="auto"/>
+        <w:rPr>
+          <w:rFonts w:ascii="Noto Sans" w:eastAsia="Times New Roman" w:hAnsi="Noto Sans" w:cs="Noto Sans"/>
+          <w:color w:val="24292F"/>
+          <w:sz w:val="21"/>
+          <w:szCs w:val="21"/>
+        </w:rPr>
+      </w:pPr>
+      <w:r>
+        <w:rPr>
+          <w:rFonts w:ascii="Noto Sans" w:eastAsia="Times New Roman" w:hAnsi="Noto Sans" w:cs="Times New Roman"/>
+          <w:b/>
+          <w:bCs/>
+          <w:color w:val="24292F"/>
+          <w:sz w:val="21"/>
+          <w:szCs w:val="21"/>
+        </w:rPr>
+        <w:lastRenderedPageBreak/>
+        <w:t>Course</w:t>
+      </w:r>
+      <w:r>
+        <w:rPr>
+          <w:rFonts w:ascii="Noto Sans" w:eastAsia="Times New Roman" w:hAnsi="Noto Sans" w:cs="Noto Sans"/>
+          <w:color w:val="24292F"/>
+          <w:sz w:val="21"/>
+          <w:szCs w:val="21"/>
+        </w:rPr>
+        <w:t>:</w:t>
+      </w:r>
+    </w:p>
+    <w:p>
+      <w:pPr>
+        <w:numPr>
+          <w:ilvl w:val="0"/>
+          <w:numId w:val="18"/>
+        </w:numPr>
+        <w:bidi w:val="0"/>
+        <w:spacing w:after="0" w:line="240" w:lineRule="auto"/>
+        <w:rPr>
+          <w:rFonts w:ascii="Noto Sans" w:eastAsia="Times New Roman" w:hAnsi="Noto Sans" w:cs="Noto Sans"/>
+          <w:color w:val="24292F"/>
+          <w:sz w:val="21"/>
+          <w:szCs w:val="21"/>
+        </w:rPr>
+      </w:pPr>
+      <w:r>
+        <w:rPr>
+          <w:rFonts w:ascii="Noto Sans" w:eastAsia="Times New Roman" w:hAnsi="Noto Sans" w:cs="Noto Sans"/>
+          <w:b/>
+          <w:bCs/>
+          <w:color w:val="24292F"/>
+          <w:sz w:val="21"/>
+          <w:szCs w:val="21"/>
+        </w:rPr>
+        <w:t>GET</w:t>
+      </w:r>
+      <w:r>
+        <w:rPr>
+          <w:rFonts w:ascii="Noto Sans" w:eastAsia="Times New Roman" w:hAnsi="Noto Sans" w:cs="Noto Sans"/>
+          <w:color w:val="24292F"/>
+          <w:sz w:val="21"/>
+          <w:szCs w:val="21"/>
+        </w:rPr>
+        <w:t>: </w:t>
+      </w:r>
+      <w:r>
+        <w:rPr>
+          <w:rFonts w:ascii="Consolas" w:eastAsia="Times New Roman" w:hAnsi="Consolas" w:cs="Courier New"/>
+          <w:color w:val="24292F"/>
+          <w:sz w:val="18"/>
+          <w:szCs w:val="18"/>
+        </w:rPr>
+        <w:t>https://localhost:7253/api/course</w:t>
+      </w:r>
+    </w:p>
+    <w:p>
+      <w:pPr>
+        <w:numPr>
+          <w:ilvl w:val="1"/>
+          <w:numId w:val="18"/>
+        </w:numPr>
+        <w:bidi w:val="0"/>
+        <w:spacing w:before="100" w:beforeAutospacing="1" w:after="100" w:afterAutospacing="1" w:line="240" w:lineRule="auto"/>
+        <w:rPr>
+          <w:rFonts w:ascii="Noto Sans" w:eastAsia="Times New Roman" w:hAnsi="Noto Sans" w:cs="Noto Sans"/>
+          <w:color w:val="24292F"/>
+          <w:sz w:val="21"/>
+          <w:szCs w:val="21"/>
+        </w:rPr>
+      </w:pPr>
+      <w:r>
+        <w:rPr>
+          <w:rFonts w:ascii="Noto Sans" w:eastAsia="Times New Roman" w:hAnsi="Noto Sans" w:cs="Times New Roman"/>
+          <w:b/>
+          <w:bCs/>
+          <w:color w:val="24292F"/>
+          <w:sz w:val="21"/>
+          <w:szCs w:val="21"/>
+          <w:rtl/>
+        </w:rPr>
+        <w:t>שימוש</w:t>
+      </w:r>
+      <w:r>
+        <w:rPr>
+          <w:rFonts w:ascii="Noto Sans" w:eastAsia="Times New Roman" w:hAnsi="Noto Sans" w:cs="Noto Sans"/>
+          <w:color w:val="24292F"/>
+          <w:sz w:val="21"/>
+          <w:szCs w:val="21"/>
+        </w:rPr>
+        <w:t xml:space="preserve">: </w:t>
+      </w:r>
+      <w:r>
+        <w:rPr>
+          <w:rFonts w:ascii="Noto Sans" w:eastAsia="Times New Roman" w:hAnsi="Noto Sans" w:cs="Times New Roman"/>
+          <w:color w:val="24292F"/>
+          <w:sz w:val="21"/>
+          <w:szCs w:val="21"/>
+          <w:rtl/>
+        </w:rPr>
+        <w:t>מחזיר את כל הקורסים</w:t>
+      </w:r>
+      <w:r>
+        <w:rPr>
+          <w:rFonts w:ascii="Noto Sans" w:eastAsia="Times New Roman" w:hAnsi="Noto Sans" w:cs="Noto Sans"/>
+          <w:color w:val="24292F"/>
+          <w:sz w:val="21"/>
+          <w:szCs w:val="21"/>
+        </w:rPr>
+        <w:t xml:space="preserve"> (Courses) </w:t>
+      </w:r>
+      <w:r>
+        <w:rPr>
+          <w:rFonts w:ascii="Noto Sans" w:eastAsia="Times New Roman" w:hAnsi="Noto Sans" w:cs="Times New Roman"/>
+          <w:color w:val="24292F"/>
+          <w:sz w:val="21"/>
+          <w:szCs w:val="21"/>
+          <w:rtl/>
+        </w:rPr>
+        <w:t>מהמסד נתונים</w:t>
+      </w:r>
+      <w:r>
+        <w:rPr>
+          <w:rFonts w:ascii="Noto Sans" w:eastAsia="Times New Roman" w:hAnsi="Noto Sans" w:cs="Noto Sans"/>
+          <w:color w:val="24292F"/>
+          <w:sz w:val="21"/>
+          <w:szCs w:val="21"/>
+        </w:rPr>
+        <w:t>.</w:t>
+      </w:r>
+    </w:p>
+    <w:p>
+      <w:pPr>
+        <w:numPr>
+          <w:ilvl w:val="0"/>
+          <w:numId w:val="18"/>
+        </w:numPr>
+        <w:bidi w:val="0"/>
+        <w:spacing w:after="0" w:line="240" w:lineRule="auto"/>
+        <w:rPr>
+          <w:rFonts w:ascii="Noto Sans" w:eastAsia="Times New Roman" w:hAnsi="Noto Sans" w:cs="Noto Sans"/>
+          <w:color w:val="24292F"/>
+          <w:sz w:val="21"/>
+          <w:szCs w:val="21"/>
+        </w:rPr>
+      </w:pPr>
+      <w:r>
+        <w:rPr>
+          <w:rFonts w:ascii="Noto Sans" w:eastAsia="Times New Roman" w:hAnsi="Noto Sans" w:cs="Noto Sans"/>
+          <w:b/>
+          <w:bCs/>
+          <w:color w:val="24292F"/>
+          <w:sz w:val="21"/>
+          <w:szCs w:val="21"/>
+        </w:rPr>
+        <w:t>GET</w:t>
+      </w:r>
+      <w:r>
+        <w:rPr>
+          <w:rFonts w:ascii="Noto Sans" w:eastAsia="Times New Roman" w:hAnsi="Noto Sans" w:cs="Noto Sans"/>
+          <w:color w:val="24292F"/>
+          <w:sz w:val="21"/>
+          <w:szCs w:val="21"/>
+        </w:rPr>
+        <w:t>: </w:t>
+      </w:r>
+      <w:r>
+        <w:rPr>
+          <w:rFonts w:ascii="Consolas" w:eastAsia="Times New Roman" w:hAnsi="Consolas" w:cs="Courier New"/>
+          <w:color w:val="24292F"/>
+          <w:sz w:val="18"/>
+          <w:szCs w:val="18"/>
+        </w:rPr>
+        <w:t>https://localhost:7253/api/course/{id}</w:t>
+      </w:r>
+    </w:p>
+    <w:p>
+      <w:pPr>
+        <w:numPr>
+          <w:ilvl w:val="1"/>
+          <w:numId w:val="18"/>
+        </w:numPr>
+        <w:bidi w:val="0"/>
+        <w:spacing w:beforeAutospacing="1" w:after="0" w:afterAutospacing="1" w:line="240" w:lineRule="auto"/>
+        <w:rPr>
+          <w:rFonts w:ascii="Noto Sans" w:eastAsia="Times New Roman" w:hAnsi="Noto Sans" w:cs="Noto Sans"/>
+          <w:color w:val="24292F"/>
+          <w:sz w:val="21"/>
+          <w:szCs w:val="21"/>
+        </w:rPr>
+      </w:pPr>
+      <w:r>
+        <w:rPr>
+          <w:rFonts w:ascii="Noto Sans" w:eastAsia="Times New Roman" w:hAnsi="Noto Sans" w:cs="Times New Roman"/>
+          <w:b/>
+          <w:bCs/>
+          <w:color w:val="24292F"/>
+          <w:sz w:val="21"/>
+          <w:szCs w:val="21"/>
+          <w:rtl/>
+        </w:rPr>
+        <w:t>שימוש</w:t>
+      </w:r>
+      <w:r>
+        <w:rPr>
+          <w:rFonts w:ascii="Noto Sans" w:eastAsia="Times New Roman" w:hAnsi="Noto Sans" w:cs="Noto Sans"/>
+          <w:color w:val="24292F"/>
+          <w:sz w:val="21"/>
+          <w:szCs w:val="21"/>
+        </w:rPr>
+        <w:t xml:space="preserve">: </w:t>
+      </w:r>
+      <w:r>
+        <w:rPr>
+          <w:rFonts w:ascii="Noto Sans" w:eastAsia="Times New Roman" w:hAnsi="Noto Sans" w:cs="Times New Roman"/>
+          <w:color w:val="24292F"/>
+          <w:sz w:val="21"/>
+          <w:szCs w:val="21"/>
+          <w:rtl/>
+        </w:rPr>
+        <w:t>מחזיר קורס ספציפי לפי </w:t>
+      </w:r>
+      <w:r>
+        <w:rPr>
+          <w:rFonts w:ascii="Consolas" w:eastAsia="Times New Roman" w:hAnsi="Consolas" w:cs="Courier New"/>
+          <w:color w:val="24292F"/>
+          <w:sz w:val="18"/>
+          <w:szCs w:val="18"/>
+        </w:rPr>
+        <w:t>id</w:t>
+      </w:r>
+      <w:r>
+        <w:rPr>
+          <w:rFonts w:ascii="Noto Sans" w:eastAsia="Times New Roman" w:hAnsi="Noto Sans" w:cs="Noto Sans"/>
+          <w:color w:val="24292F"/>
+          <w:sz w:val="21"/>
+          <w:szCs w:val="21"/>
+        </w:rPr>
+        <w:t> </w:t>
+      </w:r>
+      <w:r>
+        <w:rPr>
+          <w:rFonts w:ascii="Noto Sans" w:eastAsia="Times New Roman" w:hAnsi="Noto Sans" w:cs="Times New Roman"/>
+          <w:color w:val="24292F"/>
+          <w:sz w:val="21"/>
+          <w:szCs w:val="21"/>
+          <w:rtl/>
+        </w:rPr>
+        <w:t>שניתן בכתובת</w:t>
+      </w:r>
+      <w:r>
+        <w:rPr>
+          <w:rFonts w:ascii="Noto Sans" w:eastAsia="Times New Roman" w:hAnsi="Noto Sans" w:cs="Noto Sans"/>
+          <w:color w:val="24292F"/>
+          <w:sz w:val="21"/>
+          <w:szCs w:val="21"/>
+        </w:rPr>
+        <w:t>.</w:t>
+      </w:r>
+    </w:p>
+    <w:p>
+      <w:pPr>
+        <w:numPr>
+          <w:ilvl w:val="0"/>
+          <w:numId w:val="18"/>
+        </w:numPr>
+        <w:bidi w:val="0"/>
+        <w:spacing w:after="0" w:line="240" w:lineRule="auto"/>
+        <w:rPr>
+          <w:rFonts w:ascii="Noto Sans" w:eastAsia="Times New Roman" w:hAnsi="Noto Sans" w:cs="Noto Sans"/>
+          <w:color w:val="24292F"/>
+          <w:sz w:val="21"/>
+          <w:szCs w:val="21"/>
+        </w:rPr>
+      </w:pPr>
+      <w:r>
+        <w:rPr>
+          <w:rFonts w:ascii="Noto Sans" w:eastAsia="Times New Roman" w:hAnsi="Noto Sans" w:cs="Noto Sans"/>
+          <w:b/>
+          <w:bCs/>
+          <w:color w:val="24292F"/>
+          <w:sz w:val="21"/>
+          <w:szCs w:val="21"/>
+        </w:rPr>
+        <w:t>POST</w:t>
+      </w:r>
+      <w:r>
+        <w:rPr>
+          <w:rFonts w:ascii="Noto Sans" w:eastAsia="Times New Roman" w:hAnsi="Noto Sans" w:cs="Noto Sans"/>
+          <w:color w:val="24292F"/>
+          <w:sz w:val="21"/>
+          <w:szCs w:val="21"/>
+        </w:rPr>
+        <w:t>: </w:t>
+      </w:r>
+      <w:r>
+        <w:rPr>
+          <w:rFonts w:ascii="Consolas" w:eastAsia="Times New Roman" w:hAnsi="Consolas" w:cs="Courier New"/>
+          <w:color w:val="24292F"/>
+          <w:sz w:val="18"/>
+          <w:szCs w:val="18"/>
+        </w:rPr>
+        <w:t>https://localhost:7253/api/course</w:t>
+      </w:r>
+    </w:p>
+    <w:p>
+      <w:pPr>
+        <w:numPr>
+          <w:ilvl w:val="1"/>
+          <w:numId w:val="18"/>
+        </w:numPr>
+        <w:bidi w:val="0"/>
+        <w:spacing w:before="100" w:beforeAutospacing="1" w:after="100" w:afterAutospacing="1" w:line="240" w:lineRule="auto"/>
+        <w:rPr>
+          <w:rFonts w:ascii="Noto Sans" w:eastAsia="Times New Roman" w:hAnsi="Noto Sans" w:cs="Noto Sans"/>
+          <w:color w:val="24292F"/>
+          <w:sz w:val="21"/>
+          <w:szCs w:val="21"/>
+        </w:rPr>
+      </w:pPr>
+      <w:r>
+        <w:rPr>
+          <w:rFonts w:ascii="Noto Sans" w:eastAsia="Times New Roman" w:hAnsi="Noto Sans" w:cs="Times New Roman"/>
+          <w:b/>
+          <w:bCs/>
+          <w:color w:val="24292F"/>
+          <w:sz w:val="21"/>
+          <w:szCs w:val="21"/>
+          <w:rtl/>
+        </w:rPr>
+        <w:t>שימוש</w:t>
+      </w:r>
+      <w:r>
+        <w:rPr>
+          <w:rFonts w:ascii="Noto Sans" w:eastAsia="Times New Roman" w:hAnsi="Noto Sans" w:cs="Noto Sans"/>
+          <w:color w:val="24292F"/>
+          <w:sz w:val="21"/>
+          <w:szCs w:val="21"/>
+        </w:rPr>
+        <w:t xml:space="preserve">: </w:t>
+      </w:r>
+      <w:r>
+        <w:rPr>
+          <w:rFonts w:ascii="Noto Sans" w:eastAsia="Times New Roman" w:hAnsi="Noto Sans" w:cs="Times New Roman"/>
+          <w:color w:val="24292F"/>
+          <w:sz w:val="21"/>
+          <w:szCs w:val="21"/>
+          <w:rtl/>
+        </w:rPr>
+        <w:t>מוסיף קורס חדש למסד הנתונים עם הנתונים שנשלחים בגוף הבקשה</w:t>
+      </w:r>
+      <w:r>
+        <w:rPr>
+          <w:rFonts w:ascii="Noto Sans" w:eastAsia="Times New Roman" w:hAnsi="Noto Sans" w:cs="Noto Sans"/>
+          <w:color w:val="24292F"/>
+          <w:sz w:val="21"/>
+          <w:szCs w:val="21"/>
+        </w:rPr>
+        <w:t>.</w:t>
+      </w:r>
+    </w:p>
+    <w:p>
+      <w:pPr>
+        <w:numPr>
+          <w:ilvl w:val="1"/>
+          <w:numId w:val="18"/>
+        </w:numPr>
+        <w:bidi w:val="0"/>
+        <w:spacing w:before="60" w:after="100" w:afterAutospacing="1" w:line="240" w:lineRule="auto"/>
+        <w:rPr>
+          <w:rFonts w:ascii="Noto Sans" w:eastAsia="Times New Roman" w:hAnsi="Noto Sans" w:cs="Noto Sans"/>
+          <w:color w:val="24292F"/>
+          <w:sz w:val="21"/>
+          <w:szCs w:val="21"/>
+        </w:rPr>
+      </w:pPr>
+      <w:r>
+        <w:rPr>
+          <w:rFonts w:ascii="Noto Sans" w:eastAsia="Times New Roman" w:hAnsi="Noto Sans" w:cs="Times New Roman"/>
+          <w:b/>
+          <w:bCs/>
+          <w:color w:val="24292F"/>
+          <w:sz w:val="21"/>
+          <w:szCs w:val="21"/>
+          <w:rtl/>
+        </w:rPr>
+        <w:t>דרישות</w:t>
+      </w:r>
+      <w:r>
+        <w:rPr>
+          <w:rFonts w:ascii="Noto Sans" w:eastAsia="Times New Roman" w:hAnsi="Noto Sans" w:cs="Noto Sans"/>
+          <w:color w:val="24292F"/>
+          <w:sz w:val="21"/>
+          <w:szCs w:val="21"/>
+        </w:rPr>
+        <w:t xml:space="preserve">: </w:t>
+      </w:r>
+      <w:r>
+        <w:rPr>
+          <w:rFonts w:ascii="Noto Sans" w:eastAsia="Times New Roman" w:hAnsi="Noto Sans" w:cs="Times New Roman"/>
+          <w:color w:val="24292F"/>
+          <w:sz w:val="21"/>
+          <w:szCs w:val="21"/>
+          <w:rtl/>
+        </w:rPr>
+        <w:t>רק משתמשים עם תפקיד</w:t>
+      </w:r>
+      <w:r>
+        <w:rPr>
+          <w:rFonts w:ascii="Noto Sans" w:eastAsia="Times New Roman" w:hAnsi="Noto Sans" w:cs="Noto Sans"/>
+          <w:color w:val="24292F"/>
+          <w:sz w:val="21"/>
+          <w:szCs w:val="21"/>
+        </w:rPr>
+        <w:t xml:space="preserve"> "Teacher" </w:t>
+      </w:r>
+      <w:r>
+        <w:rPr>
+          <w:rFonts w:ascii="Noto Sans" w:eastAsia="Times New Roman" w:hAnsi="Noto Sans" w:cs="Times New Roman"/>
+          <w:color w:val="24292F"/>
+          <w:sz w:val="21"/>
+          <w:szCs w:val="21"/>
+          <w:rtl/>
+        </w:rPr>
+        <w:t>יכולים לבצע פעולה זו</w:t>
+      </w:r>
+      <w:r>
+        <w:rPr>
+          <w:rFonts w:ascii="Noto Sans" w:eastAsia="Times New Roman" w:hAnsi="Noto Sans" w:cs="Noto Sans"/>
+          <w:color w:val="24292F"/>
+          <w:sz w:val="21"/>
+          <w:szCs w:val="21"/>
+        </w:rPr>
+        <w:t>.</w:t>
+      </w:r>
+    </w:p>
+    <w:p>
+      <w:pPr>
+        <w:numPr>
+          <w:ilvl w:val="0"/>
+          <w:numId w:val="18"/>
+        </w:numPr>
+        <w:bidi w:val="0"/>
+        <w:spacing w:after="0" w:line="240" w:lineRule="auto"/>
+        <w:rPr>
+          <w:rFonts w:ascii="Noto Sans" w:eastAsia="Times New Roman" w:hAnsi="Noto Sans" w:cs="Noto Sans"/>
+          <w:color w:val="24292F"/>
+          <w:sz w:val="21"/>
+          <w:szCs w:val="21"/>
+        </w:rPr>
+      </w:pPr>
+      <w:r>
+        <w:rPr>
+          <w:rFonts w:ascii="Noto Sans" w:eastAsia="Times New Roman" w:hAnsi="Noto Sans" w:cs="Noto Sans"/>
+          <w:b/>
+          <w:bCs/>
+          <w:color w:val="24292F"/>
+          <w:sz w:val="21"/>
+          <w:szCs w:val="21"/>
+        </w:rPr>
+        <w:t>PUT</w:t>
+      </w:r>
+      <w:r>
+        <w:rPr>
+          <w:rFonts w:ascii="Noto Sans" w:eastAsia="Times New Roman" w:hAnsi="Noto Sans" w:cs="Noto Sans"/>
+          <w:color w:val="24292F"/>
+          <w:sz w:val="21"/>
+          <w:szCs w:val="21"/>
+        </w:rPr>
+        <w:t>: </w:t>
+      </w:r>
+      <w:r>
+        <w:rPr>
+          <w:rFonts w:ascii="Consolas" w:eastAsia="Times New Roman" w:hAnsi="Consolas" w:cs="Courier New"/>
+          <w:color w:val="24292F"/>
+          <w:sz w:val="18"/>
+          <w:szCs w:val="18"/>
+        </w:rPr>
+        <w:t>https://localhost:7253/api/course/{id}</w:t>
+      </w:r>
+    </w:p>
+    <w:p>
+      <w:pPr>
+        <w:numPr>
+          <w:ilvl w:val="1"/>
+          <w:numId w:val="18"/>
+        </w:numPr>
+        <w:bidi w:val="0"/>
+        <w:spacing w:beforeAutospacing="1" w:after="0" w:afterAutospacing="1" w:line="240" w:lineRule="auto"/>
+        <w:rPr>
+          <w:rFonts w:ascii="Noto Sans" w:eastAsia="Times New Roman" w:hAnsi="Noto Sans" w:cs="Noto Sans"/>
+          <w:color w:val="24292F"/>
+          <w:sz w:val="21"/>
+          <w:szCs w:val="21"/>
+        </w:rPr>
+      </w:pPr>
+      <w:r>
+        <w:rPr>
+          <w:rFonts w:ascii="Noto Sans" w:eastAsia="Times New Roman" w:hAnsi="Noto Sans" w:cs="Times New Roman"/>
+          <w:b/>
+          <w:bCs/>
+          <w:color w:val="24292F"/>
+          <w:sz w:val="21"/>
+          <w:szCs w:val="21"/>
+          <w:rtl/>
+        </w:rPr>
+        <w:t>שימוש</w:t>
+      </w:r>
+      <w:r>
+        <w:rPr>
+          <w:rFonts w:ascii="Noto Sans" w:eastAsia="Times New Roman" w:hAnsi="Noto Sans" w:cs="Noto Sans"/>
+          <w:color w:val="24292F"/>
+          <w:sz w:val="21"/>
+          <w:szCs w:val="21"/>
+        </w:rPr>
+        <w:t xml:space="preserve">: </w:t>
+      </w:r>
+      <w:r>
+        <w:rPr>
+          <w:rFonts w:ascii="Noto Sans" w:eastAsia="Times New Roman" w:hAnsi="Noto Sans" w:cs="Times New Roman"/>
+          <w:color w:val="24292F"/>
+          <w:sz w:val="21"/>
+          <w:szCs w:val="21"/>
+          <w:rtl/>
+        </w:rPr>
+        <w:t>מעדכן קורס קיים לפי </w:t>
+      </w:r>
+      <w:r>
+        <w:rPr>
+          <w:rFonts w:ascii="Consolas" w:eastAsia="Times New Roman" w:hAnsi="Consolas" w:cs="Courier New"/>
+          <w:color w:val="24292F"/>
+          <w:sz w:val="18"/>
+          <w:szCs w:val="18"/>
+        </w:rPr>
+        <w:t>id</w:t>
+      </w:r>
+      <w:r>
+        <w:rPr>
+          <w:rFonts w:ascii="Noto Sans" w:eastAsia="Times New Roman" w:hAnsi="Noto Sans" w:cs="Noto Sans"/>
+          <w:color w:val="24292F"/>
+          <w:sz w:val="21"/>
+          <w:szCs w:val="21"/>
+        </w:rPr>
+        <w:t> </w:t>
+      </w:r>
+      <w:r>
+        <w:rPr>
+          <w:rFonts w:ascii="Noto Sans" w:eastAsia="Times New Roman" w:hAnsi="Noto Sans" w:cs="Times New Roman"/>
+          <w:color w:val="24292F"/>
+          <w:sz w:val="21"/>
+          <w:szCs w:val="21"/>
+          <w:rtl/>
+        </w:rPr>
+        <w:t>עם הנתונים שנשלחים בגוף הבקשה</w:t>
+      </w:r>
+      <w:r>
+        <w:rPr>
+          <w:rFonts w:ascii="Noto Sans" w:eastAsia="Times New Roman" w:hAnsi="Noto Sans" w:cs="Noto Sans"/>
+          <w:color w:val="24292F"/>
+          <w:sz w:val="21"/>
+          <w:szCs w:val="21"/>
+        </w:rPr>
+        <w:t>.</w:t>
+      </w:r>
+    </w:p>
+    <w:p>
+      <w:pPr>
+        <w:numPr>
+          <w:ilvl w:val="1"/>
+          <w:numId w:val="18"/>
+        </w:numPr>
+        <w:bidi w:val="0"/>
+        <w:spacing w:before="60" w:after="100" w:afterAutospacing="1" w:line="240" w:lineRule="auto"/>
+        <w:rPr>
+          <w:rFonts w:ascii="Noto Sans" w:eastAsia="Times New Roman" w:hAnsi="Noto Sans" w:cs="Noto Sans"/>
+          <w:color w:val="24292F"/>
+          <w:sz w:val="21"/>
+          <w:szCs w:val="21"/>
+        </w:rPr>
+      </w:pPr>
+      <w:r>
+        <w:rPr>
+          <w:rFonts w:ascii="Noto Sans" w:eastAsia="Times New Roman" w:hAnsi="Noto Sans" w:cs="Times New Roman"/>
+          <w:b/>
+          <w:bCs/>
+          <w:color w:val="24292F"/>
+          <w:sz w:val="21"/>
+          <w:szCs w:val="21"/>
+          <w:rtl/>
+        </w:rPr>
+        <w:t>דרישות</w:t>
+      </w:r>
+      <w:r>
+        <w:rPr>
+          <w:rFonts w:ascii="Noto Sans" w:eastAsia="Times New Roman" w:hAnsi="Noto Sans" w:cs="Noto Sans"/>
+          <w:color w:val="24292F"/>
+          <w:sz w:val="21"/>
+          <w:szCs w:val="21"/>
+        </w:rPr>
+        <w:t xml:space="preserve">: </w:t>
+      </w:r>
+      <w:r>
+        <w:rPr>
+          <w:rFonts w:ascii="Noto Sans" w:eastAsia="Times New Roman" w:hAnsi="Noto Sans" w:cs="Times New Roman"/>
+          <w:color w:val="24292F"/>
+          <w:sz w:val="21"/>
+          <w:szCs w:val="21"/>
+          <w:rtl/>
+        </w:rPr>
+        <w:t>רק משתמשים עם תפקיד</w:t>
+      </w:r>
+      <w:r>
+        <w:rPr>
+          <w:rFonts w:ascii="Noto Sans" w:eastAsia="Times New Roman" w:hAnsi="Noto Sans" w:cs="Noto Sans"/>
+          <w:color w:val="24292F"/>
+          <w:sz w:val="21"/>
+          <w:szCs w:val="21"/>
+        </w:rPr>
+        <w:t xml:space="preserve"> "Teacher" </w:t>
+      </w:r>
+      <w:r>
+        <w:rPr>
+          <w:rFonts w:ascii="Noto Sans" w:eastAsia="Times New Roman" w:hAnsi="Noto Sans" w:cs="Times New Roman"/>
+          <w:color w:val="24292F"/>
+          <w:sz w:val="21"/>
+          <w:szCs w:val="21"/>
+          <w:rtl/>
+        </w:rPr>
+        <w:t>יכולים לבצע פעולה זו</w:t>
+      </w:r>
+      <w:r>
+        <w:rPr>
+          <w:rFonts w:ascii="Noto Sans" w:eastAsia="Times New Roman" w:hAnsi="Noto Sans" w:cs="Noto Sans"/>
+          <w:color w:val="24292F"/>
+          <w:sz w:val="21"/>
+          <w:szCs w:val="21"/>
+        </w:rPr>
+        <w:t>.</w:t>
+      </w:r>
+    </w:p>
+    <w:p>
+      <w:pPr>
+        <w:numPr>
+          <w:ilvl w:val="0"/>
+          <w:numId w:val="18"/>
+        </w:numPr>
+        <w:bidi w:val="0"/>
+        <w:spacing w:after="0" w:line="240" w:lineRule="auto"/>
+        <w:rPr>
+          <w:rFonts w:ascii="Noto Sans" w:eastAsia="Times New Roman" w:hAnsi="Noto Sans" w:cs="Noto Sans"/>
+          <w:color w:val="24292F"/>
+          <w:sz w:val="21"/>
+          <w:szCs w:val="21"/>
+        </w:rPr>
+      </w:pPr>
+      <w:r>
+        <w:rPr>
+          <w:rFonts w:ascii="Noto Sans" w:eastAsia="Times New Roman" w:hAnsi="Noto Sans" w:cs="Noto Sans"/>
+          <w:b/>
+          <w:bCs/>
+          <w:color w:val="24292F"/>
+          <w:sz w:val="21"/>
+          <w:szCs w:val="21"/>
+        </w:rPr>
+        <w:t>DELETE</w:t>
+      </w:r>
+      <w:r>
+        <w:rPr>
+          <w:rFonts w:ascii="Noto Sans" w:eastAsia="Times New Roman" w:hAnsi="Noto Sans" w:cs="Noto Sans"/>
+          <w:color w:val="24292F"/>
+          <w:sz w:val="21"/>
+          <w:szCs w:val="21"/>
+        </w:rPr>
+        <w:t>: </w:t>
+      </w:r>
+      <w:r>
+        <w:rPr>
+          <w:rFonts w:ascii="Consolas" w:eastAsia="Times New Roman" w:hAnsi="Consolas" w:cs="Courier New"/>
+          <w:color w:val="24292F"/>
+          <w:sz w:val="18"/>
+          <w:szCs w:val="18"/>
+        </w:rPr>
+        <w:t>https://localhost:7253/api/course/{id}</w:t>
+      </w:r>
+    </w:p>
+    <w:p>
+      <w:pPr>
+        <w:numPr>
+          <w:ilvl w:val="1"/>
+          <w:numId w:val="18"/>
+        </w:numPr>
+        <w:bidi w:val="0"/>
+        <w:spacing w:beforeAutospacing="1" w:after="0" w:afterAutospacing="1" w:line="240" w:lineRule="auto"/>
+        <w:rPr>
+          <w:rFonts w:ascii="Noto Sans" w:eastAsia="Times New Roman" w:hAnsi="Noto Sans" w:cs="Noto Sans"/>
+          <w:color w:val="24292F"/>
+          <w:sz w:val="21"/>
+          <w:szCs w:val="21"/>
+        </w:rPr>
+      </w:pPr>
+      <w:r>
+        <w:rPr>
+          <w:rFonts w:ascii="Noto Sans" w:eastAsia="Times New Roman" w:hAnsi="Noto Sans" w:cs="Times New Roman"/>
+          <w:b/>
+          <w:bCs/>
+          <w:color w:val="24292F"/>
+          <w:sz w:val="21"/>
+          <w:szCs w:val="21"/>
+          <w:rtl/>
+        </w:rPr>
+        <w:t>שימוש</w:t>
+      </w:r>
+      <w:r>
+        <w:rPr>
+          <w:rFonts w:ascii="Noto Sans" w:eastAsia="Times New Roman" w:hAnsi="Noto Sans" w:cs="Noto Sans"/>
+          <w:color w:val="24292F"/>
+          <w:sz w:val="21"/>
+          <w:szCs w:val="21"/>
+        </w:rPr>
+        <w:t xml:space="preserve">: </w:t>
+      </w:r>
+      <w:r>
+        <w:rPr>
+          <w:rFonts w:ascii="Noto Sans" w:eastAsia="Times New Roman" w:hAnsi="Noto Sans" w:cs="Times New Roman"/>
+          <w:color w:val="24292F"/>
+          <w:sz w:val="21"/>
+          <w:szCs w:val="21"/>
+          <w:rtl/>
+        </w:rPr>
+        <w:t>מוחק קורס קיים לפי </w:t>
+      </w:r>
+      <w:r>
+        <w:rPr>
+          <w:rFonts w:ascii="Consolas" w:eastAsia="Times New Roman" w:hAnsi="Consolas" w:cs="Courier New"/>
+          <w:color w:val="24292F"/>
+          <w:sz w:val="18"/>
+          <w:szCs w:val="18"/>
+        </w:rPr>
+        <w:t>id</w:t>
+      </w:r>
+      <w:r>
+        <w:rPr>
+          <w:rFonts w:ascii="Noto Sans" w:eastAsia="Times New Roman" w:hAnsi="Noto Sans" w:cs="Noto Sans"/>
+          <w:color w:val="24292F"/>
+          <w:sz w:val="21"/>
+          <w:szCs w:val="21"/>
+        </w:rPr>
+        <w:t>.</w:t>
+      </w:r>
+    </w:p>
+    <w:p>
+      <w:pPr>
+        <w:numPr>
+          <w:ilvl w:val="1"/>
+          <w:numId w:val="18"/>
+        </w:numPr>
+        <w:bidi w:val="0"/>
+        <w:spacing w:before="60" w:after="100" w:afterAutospacing="1" w:line="240" w:lineRule="auto"/>
+        <w:rPr>
+          <w:rFonts w:ascii="Noto Sans" w:eastAsia="Times New Roman" w:hAnsi="Noto Sans" w:cs="Noto Sans"/>
+          <w:color w:val="24292F"/>
+          <w:sz w:val="21"/>
+          <w:szCs w:val="21"/>
+        </w:rPr>
+      </w:pPr>
+      <w:r>
+        <w:rPr>
+          <w:rFonts w:ascii="Noto Sans" w:eastAsia="Times New Roman" w:hAnsi="Noto Sans" w:cs="Times New Roman"/>
+          <w:b/>
+          <w:bCs/>
+          <w:color w:val="24292F"/>
+          <w:sz w:val="21"/>
+          <w:szCs w:val="21"/>
+          <w:rtl/>
+        </w:rPr>
+        <w:t>דרישות</w:t>
+      </w:r>
+      <w:r>
+        <w:rPr>
+          <w:rFonts w:ascii="Noto Sans" w:eastAsia="Times New Roman" w:hAnsi="Noto Sans" w:cs="Noto Sans"/>
+          <w:color w:val="24292F"/>
+          <w:sz w:val="21"/>
+          <w:szCs w:val="21"/>
+        </w:rPr>
+        <w:t xml:space="preserve">: </w:t>
+      </w:r>
+      <w:r>
+        <w:rPr>
+          <w:rFonts w:ascii="Noto Sans" w:eastAsia="Times New Roman" w:hAnsi="Noto Sans" w:cs="Times New Roman"/>
+          <w:color w:val="24292F"/>
+          <w:sz w:val="21"/>
+          <w:szCs w:val="21"/>
+          <w:rtl/>
+        </w:rPr>
+        <w:t>רק משתמשים עם תפקיד</w:t>
+      </w:r>
+      <w:r>
+        <w:rPr>
+          <w:rFonts w:ascii="Noto Sans" w:eastAsia="Times New Roman" w:hAnsi="Noto Sans" w:cs="Noto Sans"/>
+          <w:color w:val="24292F"/>
+          <w:sz w:val="21"/>
+          <w:szCs w:val="21"/>
+        </w:rPr>
+        <w:t xml:space="preserve"> "Teacher" </w:t>
+      </w:r>
+      <w:r>
+        <w:rPr>
+          <w:rFonts w:ascii="Noto Sans" w:eastAsia="Times New Roman" w:hAnsi="Noto Sans" w:cs="Times New Roman"/>
+          <w:color w:val="24292F"/>
+          <w:sz w:val="21"/>
+          <w:szCs w:val="21"/>
+          <w:rtl/>
+        </w:rPr>
+        <w:t>יכולים לבצע פעולה זו</w:t>
+      </w:r>
+      <w:r>
+        <w:rPr>
+          <w:rFonts w:ascii="Noto Sans" w:eastAsia="Times New Roman" w:hAnsi="Noto Sans" w:cs="Noto Sans"/>
+          <w:color w:val="24292F"/>
+          <w:sz w:val="21"/>
+          <w:szCs w:val="21"/>
+        </w:rPr>
+        <w:t>.</w:t>
+      </w:r>
+    </w:p>
+    <w:p>
+      <w:pPr>
+        <w:bidi w:val="0"/>
+        <w:spacing w:before="60" w:after="100" w:afterAutospacing="1" w:line="240" w:lineRule="auto"/>
+        <w:rPr>
+          <w:rFonts w:ascii="Noto Sans" w:eastAsia="Times New Roman" w:hAnsi="Noto Sans" w:cs="Times New Roman"/>
+          <w:b/>
+          <w:bCs/>
+          <w:color w:val="24292F"/>
+          <w:sz w:val="21"/>
+          <w:szCs w:val="21"/>
+        </w:rPr>
+      </w:pPr>
+      <w:r>
+        <w:rPr>
+          <w:rFonts w:ascii="Noto Sans" w:eastAsia="Times New Roman" w:hAnsi="Noto Sans" w:cs="Times New Roman"/>
+          <w:b/>
+          <w:bCs/>
+          <w:color w:val="24292F"/>
+          <w:sz w:val="21"/>
+          <w:szCs w:val="21"/>
+        </w:rPr>
+        <w:t>File:</w:t>
+      </w:r>
+    </w:p>
+    <w:p>
+      <w:pPr>
+        <w:numPr>
+          <w:ilvl w:val="0"/>
+          <w:numId w:val="19"/>
+        </w:numPr>
+        <w:bidi w:val="0"/>
+        <w:spacing w:after="0" w:line="240" w:lineRule="auto"/>
+        <w:rPr>
+          <w:rFonts w:ascii="Noto Sans" w:eastAsia="Times New Roman" w:hAnsi="Noto Sans" w:cs="Noto Sans"/>
+          <w:color w:val="24292F"/>
+          <w:sz w:val="21"/>
+          <w:szCs w:val="21"/>
+        </w:rPr>
+      </w:pPr>
+      <w:r>
+        <w:rPr>
+          <w:rFonts w:ascii="Noto Sans" w:eastAsia="Times New Roman" w:hAnsi="Noto Sans" w:cs="Noto Sans"/>
+          <w:b/>
+          <w:bCs/>
+          <w:color w:val="24292F"/>
+          <w:sz w:val="21"/>
+          <w:szCs w:val="21"/>
+        </w:rPr>
+        <w:t>GET</w:t>
+      </w:r>
+      <w:r>
+        <w:rPr>
+          <w:rFonts w:ascii="Noto Sans" w:eastAsia="Times New Roman" w:hAnsi="Noto Sans" w:cs="Noto Sans"/>
+          <w:color w:val="24292F"/>
+          <w:sz w:val="21"/>
+          <w:szCs w:val="21"/>
+        </w:rPr>
+        <w:t>: </w:t>
+      </w:r>
+      <w:r>
+        <w:rPr>
+          <w:rFonts w:ascii="Consolas" w:eastAsia="Times New Roman" w:hAnsi="Consolas" w:cs="Courier New"/>
+          <w:color w:val="24292F"/>
+          <w:sz w:val="18"/>
+          <w:szCs w:val="18"/>
+        </w:rPr>
+        <w:t>https://localhost:7253/api/file</w:t>
+      </w:r>
+    </w:p>
+    <w:p>
+      <w:pPr>
+        <w:numPr>
+          <w:ilvl w:val="1"/>
+          <w:numId w:val="19"/>
+        </w:numPr>
+        <w:bidi w:val="0"/>
+        <w:spacing w:before="100" w:beforeAutospacing="1" w:after="100" w:afterAutospacing="1" w:line="240" w:lineRule="auto"/>
+        <w:rPr>
+          <w:rFonts w:ascii="Noto Sans" w:eastAsia="Times New Roman" w:hAnsi="Noto Sans" w:cs="Noto Sans"/>
+          <w:color w:val="24292F"/>
+          <w:sz w:val="21"/>
+          <w:szCs w:val="21"/>
+        </w:rPr>
+      </w:pPr>
+      <w:r>
+        <w:rPr>
+          <w:rFonts w:ascii="Noto Sans" w:eastAsia="Times New Roman" w:hAnsi="Noto Sans" w:cs="Times New Roman"/>
+          <w:b/>
+          <w:bCs/>
+          <w:color w:val="24292F"/>
+          <w:sz w:val="21"/>
+          <w:szCs w:val="21"/>
+          <w:rtl/>
+        </w:rPr>
+        <w:t>שימוש</w:t>
+      </w:r>
+      <w:r>
+        <w:rPr>
+          <w:rFonts w:ascii="Noto Sans" w:eastAsia="Times New Roman" w:hAnsi="Noto Sans" w:cs="Noto Sans"/>
+          <w:color w:val="24292F"/>
+          <w:sz w:val="21"/>
+          <w:szCs w:val="21"/>
+        </w:rPr>
+        <w:t xml:space="preserve">: </w:t>
+      </w:r>
+      <w:r>
+        <w:rPr>
+          <w:rFonts w:ascii="Noto Sans" w:eastAsia="Times New Roman" w:hAnsi="Noto Sans" w:cs="Times New Roman"/>
+          <w:color w:val="24292F"/>
+          <w:sz w:val="21"/>
+          <w:szCs w:val="21"/>
+          <w:rtl/>
+        </w:rPr>
+        <w:t>מחזיר את כל הקבצים</w:t>
+      </w:r>
+      <w:r>
+        <w:rPr>
+          <w:rFonts w:ascii="Noto Sans" w:eastAsia="Times New Roman" w:hAnsi="Noto Sans" w:cs="Noto Sans"/>
+          <w:color w:val="24292F"/>
+          <w:sz w:val="21"/>
+          <w:szCs w:val="21"/>
+        </w:rPr>
+        <w:t xml:space="preserve"> (Files) </w:t>
+      </w:r>
+      <w:r>
+        <w:rPr>
+          <w:rFonts w:ascii="Noto Sans" w:eastAsia="Times New Roman" w:hAnsi="Noto Sans" w:cs="Times New Roman"/>
+          <w:color w:val="24292F"/>
+          <w:sz w:val="21"/>
+          <w:szCs w:val="21"/>
+          <w:rtl/>
+        </w:rPr>
+        <w:t>מהמסד נתונים</w:t>
+      </w:r>
+      <w:r>
+        <w:rPr>
+          <w:rFonts w:ascii="Noto Sans" w:eastAsia="Times New Roman" w:hAnsi="Noto Sans" w:cs="Noto Sans"/>
+          <w:color w:val="24292F"/>
+          <w:sz w:val="21"/>
+          <w:szCs w:val="21"/>
+        </w:rPr>
+        <w:t>.</w:t>
+      </w:r>
+    </w:p>
+    <w:p>
+      <w:pPr>
+        <w:numPr>
+          <w:ilvl w:val="0"/>
+          <w:numId w:val="19"/>
+        </w:numPr>
+        <w:bidi w:val="0"/>
+        <w:spacing w:after="0" w:line="240" w:lineRule="auto"/>
+        <w:rPr>
+          <w:rFonts w:ascii="Noto Sans" w:eastAsia="Times New Roman" w:hAnsi="Noto Sans" w:cs="Noto Sans"/>
+          <w:color w:val="24292F"/>
+          <w:sz w:val="21"/>
+          <w:szCs w:val="21"/>
+        </w:rPr>
+      </w:pPr>
+      <w:r>
+        <w:rPr>
+          <w:rFonts w:ascii="Noto Sans" w:eastAsia="Times New Roman" w:hAnsi="Noto Sans" w:cs="Noto Sans"/>
+          <w:b/>
+          <w:bCs/>
+          <w:color w:val="24292F"/>
+          <w:sz w:val="21"/>
+          <w:szCs w:val="21"/>
+        </w:rPr>
+        <w:t>GET</w:t>
+      </w:r>
+      <w:r>
+        <w:rPr>
+          <w:rFonts w:ascii="Noto Sans" w:eastAsia="Times New Roman" w:hAnsi="Noto Sans" w:cs="Noto Sans"/>
+          <w:color w:val="24292F"/>
+          <w:sz w:val="21"/>
+          <w:szCs w:val="21"/>
+        </w:rPr>
+        <w:t>: </w:t>
+      </w:r>
+      <w:r>
+        <w:rPr>
+          <w:rFonts w:ascii="Consolas" w:eastAsia="Times New Roman" w:hAnsi="Consolas" w:cs="Courier New"/>
+          <w:color w:val="24292F"/>
+          <w:sz w:val="18"/>
+          <w:szCs w:val="18"/>
+        </w:rPr>
+        <w:t>https://localhost:7253/api/file/{id}</w:t>
+      </w:r>
+    </w:p>
+    <w:p>
+      <w:pPr>
+        <w:numPr>
+          <w:ilvl w:val="1"/>
+          <w:numId w:val="19"/>
+        </w:numPr>
+        <w:bidi w:val="0"/>
+        <w:spacing w:beforeAutospacing="1" w:after="0" w:afterAutospacing="1" w:line="240" w:lineRule="auto"/>
+        <w:rPr>
+          <w:rFonts w:ascii="Noto Sans" w:eastAsia="Times New Roman" w:hAnsi="Noto Sans" w:cs="Noto Sans"/>
+          <w:color w:val="24292F"/>
+          <w:sz w:val="21"/>
+          <w:szCs w:val="21"/>
+        </w:rPr>
+      </w:pPr>
+      <w:r>
+        <w:rPr>
+          <w:rFonts w:ascii="Noto Sans" w:eastAsia="Times New Roman" w:hAnsi="Noto Sans" w:cs="Times New Roman"/>
+          <w:b/>
+          <w:bCs/>
+          <w:color w:val="24292F"/>
+          <w:sz w:val="21"/>
+          <w:szCs w:val="21"/>
+          <w:rtl/>
+        </w:rPr>
+        <w:t>שימוש</w:t>
+      </w:r>
+      <w:r>
+        <w:rPr>
+          <w:rFonts w:ascii="Noto Sans" w:eastAsia="Times New Roman" w:hAnsi="Noto Sans" w:cs="Noto Sans"/>
+          <w:color w:val="24292F"/>
+          <w:sz w:val="21"/>
+          <w:szCs w:val="21"/>
+        </w:rPr>
+        <w:t xml:space="preserve">: </w:t>
+      </w:r>
+      <w:r>
+        <w:rPr>
+          <w:rFonts w:ascii="Noto Sans" w:eastAsia="Times New Roman" w:hAnsi="Noto Sans" w:cs="Times New Roman"/>
+          <w:color w:val="24292F"/>
+          <w:sz w:val="21"/>
+          <w:szCs w:val="21"/>
+          <w:rtl/>
+        </w:rPr>
+        <w:t>מחזיר קובץ ספציפי לפי </w:t>
+      </w:r>
+      <w:r>
+        <w:rPr>
+          <w:rFonts w:ascii="Consolas" w:eastAsia="Times New Roman" w:hAnsi="Consolas" w:cs="Courier New"/>
+          <w:color w:val="24292F"/>
+          <w:sz w:val="18"/>
+          <w:szCs w:val="18"/>
+        </w:rPr>
+        <w:t>id</w:t>
+      </w:r>
+      <w:r>
+        <w:rPr>
+          <w:rFonts w:ascii="Noto Sans" w:eastAsia="Times New Roman" w:hAnsi="Noto Sans" w:cs="Noto Sans"/>
+          <w:color w:val="24292F"/>
+          <w:sz w:val="21"/>
+          <w:szCs w:val="21"/>
+        </w:rPr>
+        <w:t> </w:t>
+      </w:r>
+      <w:r>
+        <w:rPr>
+          <w:rFonts w:ascii="Noto Sans" w:eastAsia="Times New Roman" w:hAnsi="Noto Sans" w:cs="Times New Roman"/>
+          <w:color w:val="24292F"/>
+          <w:sz w:val="21"/>
+          <w:szCs w:val="21"/>
+          <w:rtl/>
+        </w:rPr>
+        <w:t>שניתן בכתובת</w:t>
+      </w:r>
+      <w:r>
+        <w:rPr>
+          <w:rFonts w:ascii="Noto Sans" w:eastAsia="Times New Roman" w:hAnsi="Noto Sans" w:cs="Noto Sans"/>
+          <w:color w:val="24292F"/>
+          <w:sz w:val="21"/>
+          <w:szCs w:val="21"/>
+        </w:rPr>
+        <w:t>.</w:t>
+      </w:r>
+    </w:p>
+    <w:p>
+      <w:pPr>
+        <w:numPr>
+          <w:ilvl w:val="0"/>
+          <w:numId w:val="19"/>
+        </w:numPr>
+        <w:bidi w:val="0"/>
+        <w:spacing w:after="0" w:line="240" w:lineRule="auto"/>
+        <w:rPr>
+          <w:rFonts w:ascii="Noto Sans" w:eastAsia="Times New Roman" w:hAnsi="Noto Sans" w:cs="Noto Sans"/>
+          <w:color w:val="24292F"/>
+          <w:sz w:val="21"/>
+          <w:szCs w:val="21"/>
+        </w:rPr>
+      </w:pPr>
+      <w:r>
+        <w:rPr>
+          <w:rFonts w:ascii="Noto Sans" w:eastAsia="Times New Roman" w:hAnsi="Noto Sans" w:cs="Noto Sans"/>
+          <w:b/>
+          <w:bCs/>
+          <w:color w:val="24292F"/>
+          <w:sz w:val="21"/>
+          <w:szCs w:val="21"/>
+        </w:rPr>
+        <w:t>POST</w:t>
+      </w:r>
+      <w:r>
+        <w:rPr>
+          <w:rFonts w:ascii="Noto Sans" w:eastAsia="Times New Roman" w:hAnsi="Noto Sans" w:cs="Noto Sans"/>
+          <w:color w:val="24292F"/>
+          <w:sz w:val="21"/>
+          <w:szCs w:val="21"/>
+        </w:rPr>
+        <w:t>: </w:t>
+      </w:r>
+      <w:r>
+        <w:rPr>
+          <w:rFonts w:ascii="Consolas" w:eastAsia="Times New Roman" w:hAnsi="Consolas" w:cs="Courier New"/>
+          <w:color w:val="24292F"/>
+          <w:sz w:val="18"/>
+          <w:szCs w:val="18"/>
+        </w:rPr>
+        <w:t>https://localhost:7253/api/file</w:t>
+      </w:r>
+    </w:p>
+    <w:p>
+      <w:pPr>
+        <w:numPr>
+          <w:ilvl w:val="1"/>
+          <w:numId w:val="19"/>
+        </w:numPr>
+        <w:bidi w:val="0"/>
+        <w:spacing w:before="100" w:beforeAutospacing="1" w:after="100" w:afterAutospacing="1" w:line="240" w:lineRule="auto"/>
+        <w:rPr>
+          <w:rFonts w:ascii="Noto Sans" w:eastAsia="Times New Roman" w:hAnsi="Noto Sans" w:cs="Noto Sans"/>
+          <w:color w:val="24292F"/>
+          <w:sz w:val="21"/>
+          <w:szCs w:val="21"/>
+        </w:rPr>
+      </w:pPr>
+      <w:r>
+        <w:rPr>
+          <w:rFonts w:ascii="Noto Sans" w:eastAsia="Times New Roman" w:hAnsi="Noto Sans" w:cs="Times New Roman"/>
+          <w:b/>
+          <w:bCs/>
+          <w:color w:val="24292F"/>
+          <w:sz w:val="21"/>
+          <w:szCs w:val="21"/>
+          <w:rtl/>
+        </w:rPr>
+        <w:t>שימוש</w:t>
+      </w:r>
+      <w:r>
+        <w:rPr>
+          <w:rFonts w:ascii="Noto Sans" w:eastAsia="Times New Roman" w:hAnsi="Noto Sans" w:cs="Noto Sans"/>
+          <w:color w:val="24292F"/>
+          <w:sz w:val="21"/>
+          <w:szCs w:val="21"/>
+        </w:rPr>
+        <w:t xml:space="preserve">: </w:t>
+      </w:r>
+      <w:r>
+        <w:rPr>
+          <w:rFonts w:ascii="Noto Sans" w:eastAsia="Times New Roman" w:hAnsi="Noto Sans" w:cs="Times New Roman"/>
+          <w:color w:val="24292F"/>
+          <w:sz w:val="21"/>
+          <w:szCs w:val="21"/>
+          <w:rtl/>
+        </w:rPr>
+        <w:t>מוסיף קובץ חדש למסד הנתונים עם הנתונים שנשלחים בגוף הבקשה</w:t>
+      </w:r>
+      <w:r>
+        <w:rPr>
+          <w:rFonts w:ascii="Noto Sans" w:eastAsia="Times New Roman" w:hAnsi="Noto Sans" w:cs="Noto Sans"/>
+          <w:color w:val="24292F"/>
+          <w:sz w:val="21"/>
+          <w:szCs w:val="21"/>
+        </w:rPr>
+        <w:t>.</w:t>
+      </w:r>
+    </w:p>
+    <w:p>
+      <w:pPr>
+        <w:numPr>
+          <w:ilvl w:val="1"/>
+          <w:numId w:val="19"/>
+        </w:numPr>
+        <w:bidi w:val="0"/>
+        <w:spacing w:before="60" w:after="100" w:afterAutospacing="1" w:line="240" w:lineRule="auto"/>
+        <w:rPr>
+          <w:rFonts w:ascii="Noto Sans" w:eastAsia="Times New Roman" w:hAnsi="Noto Sans" w:cs="Noto Sans"/>
+          <w:color w:val="24292F"/>
+          <w:sz w:val="21"/>
+          <w:szCs w:val="21"/>
+        </w:rPr>
+      </w:pPr>
+      <w:r>
+        <w:rPr>
+          <w:rFonts w:ascii="Noto Sans" w:eastAsia="Times New Roman" w:hAnsi="Noto Sans" w:cs="Times New Roman"/>
+          <w:b/>
+          <w:bCs/>
+          <w:color w:val="24292F"/>
+          <w:sz w:val="21"/>
+          <w:szCs w:val="21"/>
+          <w:rtl/>
+        </w:rPr>
+        <w:t>דרישות</w:t>
+      </w:r>
+      <w:r>
+        <w:rPr>
+          <w:rFonts w:ascii="Noto Sans" w:eastAsia="Times New Roman" w:hAnsi="Noto Sans" w:cs="Noto Sans"/>
+          <w:color w:val="24292F"/>
+          <w:sz w:val="21"/>
+          <w:szCs w:val="21"/>
+        </w:rPr>
+        <w:t xml:space="preserve">: </w:t>
+      </w:r>
+      <w:r>
+        <w:rPr>
+          <w:rFonts w:ascii="Noto Sans" w:eastAsia="Times New Roman" w:hAnsi="Noto Sans" w:cs="Times New Roman"/>
+          <w:color w:val="24292F"/>
+          <w:sz w:val="21"/>
+          <w:szCs w:val="21"/>
+          <w:rtl/>
+        </w:rPr>
+        <w:t>רק משתמשים עם תפקיד</w:t>
+      </w:r>
+      <w:r>
+        <w:rPr>
+          <w:rFonts w:ascii="Noto Sans" w:eastAsia="Times New Roman" w:hAnsi="Noto Sans" w:cs="Noto Sans"/>
+          <w:color w:val="24292F"/>
+          <w:sz w:val="21"/>
+          <w:szCs w:val="21"/>
+        </w:rPr>
+        <w:t xml:space="preserve"> "Teacher" </w:t>
+      </w:r>
+      <w:r>
+        <w:rPr>
+          <w:rFonts w:ascii="Noto Sans" w:eastAsia="Times New Roman" w:hAnsi="Noto Sans" w:cs="Times New Roman"/>
+          <w:color w:val="24292F"/>
+          <w:sz w:val="21"/>
+          <w:szCs w:val="21"/>
+          <w:rtl/>
+        </w:rPr>
+        <w:t>יכולים לבצע פעולה זו</w:t>
+      </w:r>
+      <w:r>
+        <w:rPr>
+          <w:rFonts w:ascii="Noto Sans" w:eastAsia="Times New Roman" w:hAnsi="Noto Sans" w:cs="Noto Sans"/>
+          <w:color w:val="24292F"/>
+          <w:sz w:val="21"/>
+          <w:szCs w:val="21"/>
+        </w:rPr>
+        <w:t>.</w:t>
+      </w:r>
+    </w:p>
+    <w:p>
+      <w:pPr>
+        <w:numPr>
+          <w:ilvl w:val="0"/>
+          <w:numId w:val="19"/>
+        </w:numPr>
+        <w:bidi w:val="0"/>
+        <w:spacing w:after="0" w:line="240" w:lineRule="auto"/>
+        <w:rPr>
+          <w:rFonts w:ascii="Noto Sans" w:eastAsia="Times New Roman" w:hAnsi="Noto Sans" w:cs="Noto Sans"/>
+          <w:color w:val="24292F"/>
+          <w:sz w:val="21"/>
+          <w:szCs w:val="21"/>
+        </w:rPr>
+      </w:pPr>
+      <w:r>
+        <w:rPr>
+          <w:rFonts w:ascii="Noto Sans" w:eastAsia="Times New Roman" w:hAnsi="Noto Sans" w:cs="Noto Sans"/>
+          <w:b/>
+          <w:bCs/>
+          <w:color w:val="24292F"/>
+          <w:sz w:val="21"/>
+          <w:szCs w:val="21"/>
+        </w:rPr>
+        <w:t>PUT</w:t>
+      </w:r>
+      <w:r>
+        <w:rPr>
+          <w:rFonts w:ascii="Noto Sans" w:eastAsia="Times New Roman" w:hAnsi="Noto Sans" w:cs="Noto Sans"/>
+          <w:color w:val="24292F"/>
+          <w:sz w:val="21"/>
+          <w:szCs w:val="21"/>
+        </w:rPr>
+        <w:t>: </w:t>
+      </w:r>
+      <w:r>
+        <w:rPr>
+          <w:rFonts w:ascii="Consolas" w:eastAsia="Times New Roman" w:hAnsi="Consolas" w:cs="Courier New"/>
+          <w:color w:val="24292F"/>
+          <w:sz w:val="18"/>
+          <w:szCs w:val="18"/>
+        </w:rPr>
+        <w:t>https://localhost:7253/api/file/{id}</w:t>
+      </w:r>
+    </w:p>
+    <w:p>
+      <w:pPr>
+        <w:numPr>
+          <w:ilvl w:val="1"/>
+          <w:numId w:val="19"/>
+        </w:numPr>
+        <w:bidi w:val="0"/>
+        <w:spacing w:beforeAutospacing="1" w:after="0" w:afterAutospacing="1" w:line="240" w:lineRule="auto"/>
+        <w:rPr>
+          <w:rFonts w:ascii="Noto Sans" w:eastAsia="Times New Roman" w:hAnsi="Noto Sans" w:cs="Noto Sans"/>
+          <w:color w:val="24292F"/>
+          <w:sz w:val="21"/>
+          <w:szCs w:val="21"/>
+        </w:rPr>
+      </w:pPr>
+      <w:r>
+        <w:rPr>
+          <w:rFonts w:ascii="Noto Sans" w:eastAsia="Times New Roman" w:hAnsi="Noto Sans" w:cs="Times New Roman"/>
+          <w:b/>
+          <w:bCs/>
+          <w:color w:val="24292F"/>
+          <w:sz w:val="21"/>
+          <w:szCs w:val="21"/>
+          <w:rtl/>
+        </w:rPr>
+        <w:t>שימוש</w:t>
+      </w:r>
+      <w:r>
+        <w:rPr>
+          <w:rFonts w:ascii="Noto Sans" w:eastAsia="Times New Roman" w:hAnsi="Noto Sans" w:cs="Noto Sans"/>
+          <w:color w:val="24292F"/>
+          <w:sz w:val="21"/>
+          <w:szCs w:val="21"/>
+        </w:rPr>
+        <w:t xml:space="preserve">: </w:t>
+      </w:r>
+      <w:r>
+        <w:rPr>
+          <w:rFonts w:ascii="Noto Sans" w:eastAsia="Times New Roman" w:hAnsi="Noto Sans" w:cs="Times New Roman"/>
+          <w:color w:val="24292F"/>
+          <w:sz w:val="21"/>
+          <w:szCs w:val="21"/>
+          <w:rtl/>
+        </w:rPr>
+        <w:t>מעדכן קובץ קיים לפי </w:t>
+      </w:r>
+      <w:r>
+        <w:rPr>
+          <w:rFonts w:ascii="Consolas" w:eastAsia="Times New Roman" w:hAnsi="Consolas" w:cs="Courier New"/>
+          <w:color w:val="24292F"/>
+          <w:sz w:val="18"/>
+          <w:szCs w:val="18"/>
+        </w:rPr>
+        <w:t>id</w:t>
+      </w:r>
+      <w:r>
+        <w:rPr>
+          <w:rFonts w:ascii="Noto Sans" w:eastAsia="Times New Roman" w:hAnsi="Noto Sans" w:cs="Noto Sans"/>
+          <w:color w:val="24292F"/>
+          <w:sz w:val="21"/>
+          <w:szCs w:val="21"/>
+        </w:rPr>
+        <w:t> </w:t>
+      </w:r>
+      <w:r>
+        <w:rPr>
+          <w:rFonts w:ascii="Noto Sans" w:eastAsia="Times New Roman" w:hAnsi="Noto Sans" w:cs="Times New Roman"/>
+          <w:color w:val="24292F"/>
+          <w:sz w:val="21"/>
+          <w:szCs w:val="21"/>
+          <w:rtl/>
+        </w:rPr>
+        <w:t>עם הנתונים שנשלחים בגוף הבקשה</w:t>
+      </w:r>
+      <w:r>
+        <w:rPr>
+          <w:rFonts w:ascii="Noto Sans" w:eastAsia="Times New Roman" w:hAnsi="Noto Sans" w:cs="Noto Sans"/>
+          <w:color w:val="24292F"/>
+          <w:sz w:val="21"/>
+          <w:szCs w:val="21"/>
+        </w:rPr>
+        <w:t>.</w:t>
+      </w:r>
+    </w:p>
+    <w:p>
+      <w:pPr>
+        <w:numPr>
+          <w:ilvl w:val="1"/>
+          <w:numId w:val="19"/>
+        </w:numPr>
+        <w:bidi w:val="0"/>
+        <w:spacing w:before="60" w:after="100" w:afterAutospacing="1" w:line="240" w:lineRule="auto"/>
+        <w:rPr>
+          <w:rFonts w:ascii="Noto Sans" w:eastAsia="Times New Roman" w:hAnsi="Noto Sans" w:cs="Noto Sans"/>
+          <w:color w:val="24292F"/>
+          <w:sz w:val="21"/>
+          <w:szCs w:val="21"/>
+        </w:rPr>
+      </w:pPr>
+      <w:r>
+        <w:rPr>
+          <w:rFonts w:ascii="Noto Sans" w:eastAsia="Times New Roman" w:hAnsi="Noto Sans" w:cs="Times New Roman"/>
+          <w:b/>
+          <w:bCs/>
+          <w:color w:val="24292F"/>
+          <w:sz w:val="21"/>
+          <w:szCs w:val="21"/>
+          <w:rtl/>
+        </w:rPr>
+        <w:t>דרישות</w:t>
+      </w:r>
+      <w:r>
+        <w:rPr>
+          <w:rFonts w:ascii="Noto Sans" w:eastAsia="Times New Roman" w:hAnsi="Noto Sans" w:cs="Noto Sans"/>
+          <w:color w:val="24292F"/>
+          <w:sz w:val="21"/>
+          <w:szCs w:val="21"/>
+        </w:rPr>
+        <w:t xml:space="preserve">: </w:t>
+      </w:r>
+      <w:r>
+        <w:rPr>
+          <w:rFonts w:ascii="Noto Sans" w:eastAsia="Times New Roman" w:hAnsi="Noto Sans" w:cs="Times New Roman"/>
+          <w:color w:val="24292F"/>
+          <w:sz w:val="21"/>
+          <w:szCs w:val="21"/>
+          <w:rtl/>
+        </w:rPr>
+        <w:t>רק משתמשים עם תפקיד</w:t>
+      </w:r>
+      <w:r>
+        <w:rPr>
+          <w:rFonts w:ascii="Noto Sans" w:eastAsia="Times New Roman" w:hAnsi="Noto Sans" w:cs="Noto Sans"/>
+          <w:color w:val="24292F"/>
+          <w:sz w:val="21"/>
+          <w:szCs w:val="21"/>
+        </w:rPr>
+        <w:t xml:space="preserve"> "Teacher" </w:t>
+      </w:r>
+      <w:r>
+        <w:rPr>
+          <w:rFonts w:ascii="Noto Sans" w:eastAsia="Times New Roman" w:hAnsi="Noto Sans" w:cs="Times New Roman"/>
+          <w:color w:val="24292F"/>
+          <w:sz w:val="21"/>
+          <w:szCs w:val="21"/>
+          <w:rtl/>
+        </w:rPr>
+        <w:t>יכולים לבצע פעולה זו</w:t>
+      </w:r>
+      <w:r>
+        <w:rPr>
+          <w:rFonts w:ascii="Noto Sans" w:eastAsia="Times New Roman" w:hAnsi="Noto Sans" w:cs="Noto Sans"/>
+          <w:color w:val="24292F"/>
+          <w:sz w:val="21"/>
+          <w:szCs w:val="21"/>
+        </w:rPr>
+        <w:t>.</w:t>
+      </w:r>
+    </w:p>
+    <w:p>
+      <w:pPr>
+        <w:numPr>
+          <w:ilvl w:val="0"/>
+          <w:numId w:val="19"/>
+        </w:numPr>
+        <w:bidi w:val="0"/>
+        <w:spacing w:after="0" w:line="240" w:lineRule="auto"/>
+        <w:rPr>
+          <w:rFonts w:ascii="Noto Sans" w:eastAsia="Times New Roman" w:hAnsi="Noto Sans" w:cs="Noto Sans"/>
+          <w:color w:val="24292F"/>
+          <w:sz w:val="21"/>
+          <w:szCs w:val="21"/>
+        </w:rPr>
+      </w:pPr>
+      <w:r>
+        <w:rPr>
+          <w:rFonts w:ascii="Noto Sans" w:eastAsia="Times New Roman" w:hAnsi="Noto Sans" w:cs="Noto Sans"/>
+          <w:b/>
+          <w:bCs/>
+          <w:color w:val="24292F"/>
+          <w:sz w:val="21"/>
+          <w:szCs w:val="21"/>
+        </w:rPr>
+        <w:lastRenderedPageBreak/>
+        <w:t>DELETE</w:t>
+      </w:r>
+      <w:r>
+        <w:rPr>
+          <w:rFonts w:ascii="Noto Sans" w:eastAsia="Times New Roman" w:hAnsi="Noto Sans" w:cs="Noto Sans"/>
+          <w:color w:val="24292F"/>
+          <w:sz w:val="21"/>
+          <w:szCs w:val="21"/>
+        </w:rPr>
+        <w:t>: </w:t>
+      </w:r>
+      <w:r>
+        <w:rPr>
+          <w:rFonts w:ascii="Consolas" w:eastAsia="Times New Roman" w:hAnsi="Consolas" w:cs="Courier New"/>
+          <w:color w:val="24292F"/>
+          <w:sz w:val="18"/>
+          <w:szCs w:val="18"/>
+        </w:rPr>
+        <w:t>https://localhost:7253/api/file/{id}</w:t>
+      </w:r>
+    </w:p>
+    <w:p>
+      <w:pPr>
+        <w:numPr>
+          <w:ilvl w:val="1"/>
+          <w:numId w:val="19"/>
+        </w:numPr>
+        <w:bidi w:val="0"/>
+        <w:spacing w:beforeAutospacing="1" w:after="0" w:afterAutospacing="1" w:line="240" w:lineRule="auto"/>
+        <w:rPr>
+          <w:rFonts w:ascii="Noto Sans" w:eastAsia="Times New Roman" w:hAnsi="Noto Sans" w:cs="Noto Sans"/>
+          <w:color w:val="24292F"/>
+          <w:sz w:val="21"/>
+          <w:szCs w:val="21"/>
+        </w:rPr>
+      </w:pPr>
+      <w:r>
+        <w:rPr>
+          <w:rFonts w:ascii="Noto Sans" w:eastAsia="Times New Roman" w:hAnsi="Noto Sans" w:cs="Times New Roman"/>
+          <w:b/>
+          <w:bCs/>
+          <w:color w:val="24292F"/>
+          <w:sz w:val="21"/>
+          <w:szCs w:val="21"/>
+          <w:rtl/>
+        </w:rPr>
+        <w:t>שימוש</w:t>
+      </w:r>
+      <w:r>
+        <w:rPr>
+          <w:rFonts w:ascii="Noto Sans" w:eastAsia="Times New Roman" w:hAnsi="Noto Sans" w:cs="Noto Sans"/>
+          <w:color w:val="24292F"/>
+          <w:sz w:val="21"/>
+          <w:szCs w:val="21"/>
+        </w:rPr>
+        <w:t xml:space="preserve">: </w:t>
+      </w:r>
+      <w:r>
+        <w:rPr>
+          <w:rFonts w:ascii="Noto Sans" w:eastAsia="Times New Roman" w:hAnsi="Noto Sans" w:cs="Times New Roman"/>
+          <w:color w:val="24292F"/>
+          <w:sz w:val="21"/>
+          <w:szCs w:val="21"/>
+          <w:rtl/>
+        </w:rPr>
+        <w:t>מוחק קובץ קיים לפי </w:t>
+      </w:r>
+      <w:r>
+        <w:rPr>
+          <w:rFonts w:ascii="Consolas" w:eastAsia="Times New Roman" w:hAnsi="Consolas" w:cs="Courier New"/>
+          <w:color w:val="24292F"/>
+          <w:sz w:val="18"/>
+          <w:szCs w:val="18"/>
+        </w:rPr>
+        <w:t>id</w:t>
+      </w:r>
+      <w:r>
+        <w:rPr>
+          <w:rFonts w:ascii="Noto Sans" w:eastAsia="Times New Roman" w:hAnsi="Noto Sans" w:cs="Noto Sans"/>
+          <w:color w:val="24292F"/>
+          <w:sz w:val="21"/>
+          <w:szCs w:val="21"/>
+        </w:rPr>
+        <w:t>.</w:t>
+      </w:r>
+    </w:p>
+    <w:p>
+      <w:pPr>
+        <w:numPr>
+          <w:ilvl w:val="1"/>
+          <w:numId w:val="19"/>
+        </w:numPr>
+        <w:bidi w:val="0"/>
+        <w:spacing w:before="60" w:after="100" w:afterAutospacing="1" w:line="240" w:lineRule="auto"/>
+        <w:rPr>
+          <w:rFonts w:ascii="Noto Sans" w:eastAsia="Times New Roman" w:hAnsi="Noto Sans" w:cs="Noto Sans"/>
+          <w:color w:val="24292F"/>
+          <w:sz w:val="21"/>
+          <w:szCs w:val="21"/>
+        </w:rPr>
+      </w:pPr>
+      <w:r>
+        <w:rPr>
+          <w:rFonts w:ascii="Noto Sans" w:eastAsia="Times New Roman" w:hAnsi="Noto Sans" w:cs="Times New Roman"/>
+          <w:b/>
+          <w:bCs/>
+          <w:color w:val="24292F"/>
+          <w:sz w:val="21"/>
+          <w:szCs w:val="21"/>
+          <w:rtl/>
+        </w:rPr>
+        <w:t>דרישות</w:t>
+      </w:r>
+      <w:r>
+        <w:rPr>
+          <w:rFonts w:ascii="Noto Sans" w:eastAsia="Times New Roman" w:hAnsi="Noto Sans" w:cs="Noto Sans"/>
+          <w:color w:val="24292F"/>
+          <w:sz w:val="21"/>
+          <w:szCs w:val="21"/>
+        </w:rPr>
+        <w:t xml:space="preserve">: </w:t>
+      </w:r>
+      <w:r>
+        <w:rPr>
+          <w:rFonts w:ascii="Noto Sans" w:eastAsia="Times New Roman" w:hAnsi="Noto Sans" w:cs="Times New Roman"/>
+          <w:color w:val="24292F"/>
+          <w:sz w:val="21"/>
+          <w:szCs w:val="21"/>
+          <w:rtl/>
+        </w:rPr>
+        <w:t>רק משתמשים עם תפקיד</w:t>
+      </w:r>
+      <w:r>
+        <w:rPr>
+          <w:rFonts w:ascii="Noto Sans" w:eastAsia="Times New Roman" w:hAnsi="Noto Sans" w:cs="Noto Sans"/>
+          <w:color w:val="24292F"/>
+          <w:sz w:val="21"/>
+          <w:szCs w:val="21"/>
+        </w:rPr>
+        <w:t xml:space="preserve"> "Teacher" </w:t>
+      </w:r>
+      <w:r>
+        <w:rPr>
+          <w:rFonts w:ascii="Noto Sans" w:eastAsia="Times New Roman" w:hAnsi="Noto Sans" w:cs="Times New Roman"/>
+          <w:color w:val="24292F"/>
+          <w:sz w:val="21"/>
+          <w:szCs w:val="21"/>
+          <w:rtl/>
+        </w:rPr>
+        <w:t>יכולים לבצע פעולה זו</w:t>
+      </w:r>
+      <w:r>
+        <w:rPr>
+          <w:rFonts w:ascii="Noto Sans" w:eastAsia="Times New Roman" w:hAnsi="Noto Sans" w:cs="Noto Sans"/>
+          <w:color w:val="24292F"/>
+          <w:sz w:val="21"/>
+          <w:szCs w:val="21"/>
+        </w:rPr>
+        <w:t>.</w:t>
+      </w:r>
+    </w:p>
+    <w:p>
+      <w:pPr>
+        <w:bidi w:val="0"/>
+        <w:spacing w:before="60" w:after="100" w:afterAutospacing="1" w:line="240" w:lineRule="auto"/>
+        <w:rPr>
+          <w:rFonts w:ascii="Noto Sans" w:eastAsia="Times New Roman" w:hAnsi="Noto Sans" w:cs="Times New Roman"/>
+          <w:b/>
+          <w:bCs/>
+          <w:color w:val="24292F"/>
+          <w:sz w:val="21"/>
+          <w:szCs w:val="21"/>
+        </w:rPr>
+      </w:pPr>
+      <w:r>
+        <w:rPr>
+          <w:rFonts w:ascii="Noto Sans" w:eastAsia="Times New Roman" w:hAnsi="Noto Sans" w:cs="Times New Roman"/>
+          <w:b/>
+          <w:bCs/>
+          <w:color w:val="24292F"/>
+          <w:sz w:val="21"/>
+          <w:szCs w:val="21"/>
+        </w:rPr>
+        <w:t>Group:</w:t>
+      </w:r>
+    </w:p>
+    <w:p>
+      <w:pPr>
+        <w:numPr>
+          <w:ilvl w:val="0"/>
+          <w:numId w:val="20"/>
+        </w:numPr>
+        <w:bidi w:val="0"/>
+        <w:spacing w:after="0" w:line="240" w:lineRule="auto"/>
+        <w:rPr>
+          <w:rFonts w:ascii="Noto Sans" w:eastAsia="Times New Roman" w:hAnsi="Noto Sans" w:cs="Noto Sans"/>
+          <w:color w:val="24292F"/>
+          <w:sz w:val="21"/>
+          <w:szCs w:val="21"/>
+        </w:rPr>
+      </w:pPr>
+      <w:r>
+        <w:rPr>
+          <w:rFonts w:ascii="Noto Sans" w:eastAsia="Times New Roman" w:hAnsi="Noto Sans" w:cs="Noto Sans"/>
+          <w:b/>
+          <w:bCs/>
+          <w:color w:val="24292F"/>
+          <w:sz w:val="21"/>
+          <w:szCs w:val="21"/>
+        </w:rPr>
+        <w:t>GET</w:t>
+      </w:r>
+      <w:r>
+        <w:rPr>
+          <w:rFonts w:ascii="Noto Sans" w:eastAsia="Times New Roman" w:hAnsi="Noto Sans" w:cs="Noto Sans"/>
+          <w:color w:val="24292F"/>
+          <w:sz w:val="21"/>
+          <w:szCs w:val="21"/>
+        </w:rPr>
+        <w:t>: </w:t>
+      </w:r>
+      <w:r>
+        <w:rPr>
+          <w:rFonts w:ascii="Consolas" w:eastAsia="Times New Roman" w:hAnsi="Consolas" w:cs="Courier New"/>
+          <w:color w:val="24292F"/>
+          <w:sz w:val="18"/>
+          <w:szCs w:val="18"/>
+        </w:rPr>
+        <w:t>https://localhost:7253/api/group</w:t>
+      </w:r>
+    </w:p>
+    <w:p>
+      <w:pPr>
+        <w:numPr>
+          <w:ilvl w:val="1"/>
+          <w:numId w:val="20"/>
+        </w:numPr>
+        <w:bidi w:val="0"/>
+        <w:spacing w:before="100" w:beforeAutospacing="1" w:after="100" w:afterAutospacing="1" w:line="240" w:lineRule="auto"/>
+        <w:rPr>
+          <w:rFonts w:ascii="Noto Sans" w:eastAsia="Times New Roman" w:hAnsi="Noto Sans" w:cs="Noto Sans"/>
+          <w:color w:val="24292F"/>
+          <w:sz w:val="21"/>
+          <w:szCs w:val="21"/>
+        </w:rPr>
+      </w:pPr>
+      <w:r>
+        <w:rPr>
+          <w:rFonts w:ascii="Noto Sans" w:eastAsia="Times New Roman" w:hAnsi="Noto Sans" w:cs="Times New Roman"/>
+          <w:b/>
+          <w:bCs/>
+          <w:color w:val="24292F"/>
+          <w:sz w:val="21"/>
+          <w:szCs w:val="21"/>
+          <w:rtl/>
+        </w:rPr>
+        <w:t>שימוש</w:t>
+      </w:r>
+      <w:r>
+        <w:rPr>
+          <w:rFonts w:ascii="Noto Sans" w:eastAsia="Times New Roman" w:hAnsi="Noto Sans" w:cs="Noto Sans"/>
+          <w:color w:val="24292F"/>
+          <w:sz w:val="21"/>
+          <w:szCs w:val="21"/>
+        </w:rPr>
+        <w:t xml:space="preserve">: </w:t>
+      </w:r>
+      <w:r>
+        <w:rPr>
+          <w:rFonts w:ascii="Noto Sans" w:eastAsia="Times New Roman" w:hAnsi="Noto Sans" w:cs="Times New Roman"/>
+          <w:color w:val="24292F"/>
+          <w:sz w:val="21"/>
+          <w:szCs w:val="21"/>
+          <w:rtl/>
+        </w:rPr>
+        <w:t>מחזיר את כל הקבוצות</w:t>
+      </w:r>
+      <w:r>
+        <w:rPr>
+          <w:rFonts w:ascii="Noto Sans" w:eastAsia="Times New Roman" w:hAnsi="Noto Sans" w:cs="Noto Sans"/>
+          <w:color w:val="24292F"/>
+          <w:sz w:val="21"/>
+          <w:szCs w:val="21"/>
+        </w:rPr>
+        <w:t xml:space="preserve"> (Groups) </w:t>
+      </w:r>
+      <w:r>
+        <w:rPr>
+          <w:rFonts w:ascii="Noto Sans" w:eastAsia="Times New Roman" w:hAnsi="Noto Sans" w:cs="Times New Roman"/>
+          <w:color w:val="24292F"/>
+          <w:sz w:val="21"/>
+          <w:szCs w:val="21"/>
+          <w:rtl/>
+        </w:rPr>
+        <w:t>מהמסד נתונים</w:t>
+      </w:r>
+      <w:r>
+        <w:rPr>
+          <w:rFonts w:ascii="Noto Sans" w:eastAsia="Times New Roman" w:hAnsi="Noto Sans" w:cs="Noto Sans"/>
+          <w:color w:val="24292F"/>
+          <w:sz w:val="21"/>
+          <w:szCs w:val="21"/>
+        </w:rPr>
+        <w:t>.</w:t>
+      </w:r>
+    </w:p>
+    <w:p>
+      <w:pPr>
+        <w:numPr>
+          <w:ilvl w:val="1"/>
+          <w:numId w:val="20"/>
+        </w:numPr>
+        <w:bidi w:val="0"/>
+        <w:spacing w:before="60" w:after="100" w:afterAutospacing="1" w:line="240" w:lineRule="auto"/>
+        <w:rPr>
+          <w:rFonts w:ascii="Noto Sans" w:eastAsia="Times New Roman" w:hAnsi="Noto Sans" w:cs="Noto Sans"/>
+          <w:color w:val="24292F"/>
+          <w:sz w:val="21"/>
+          <w:szCs w:val="21"/>
+        </w:rPr>
+      </w:pPr>
+      <w:r>
+        <w:rPr>
+          <w:rFonts w:ascii="Noto Sans" w:eastAsia="Times New Roman" w:hAnsi="Noto Sans" w:cs="Times New Roman"/>
+          <w:b/>
+          <w:bCs/>
+          <w:color w:val="24292F"/>
+          <w:sz w:val="21"/>
+          <w:szCs w:val="21"/>
+          <w:rtl/>
+        </w:rPr>
+        <w:t>דרישות</w:t>
+      </w:r>
+      <w:r>
+        <w:rPr>
+          <w:rFonts w:ascii="Noto Sans" w:eastAsia="Times New Roman" w:hAnsi="Noto Sans" w:cs="Noto Sans"/>
+          <w:color w:val="24292F"/>
+          <w:sz w:val="21"/>
+          <w:szCs w:val="21"/>
+        </w:rPr>
+        <w:t xml:space="preserve">: </w:t>
+      </w:r>
+      <w:r>
+        <w:rPr>
+          <w:rFonts w:ascii="Noto Sans" w:eastAsia="Times New Roman" w:hAnsi="Noto Sans" w:cs="Times New Roman"/>
+          <w:color w:val="24292F"/>
+          <w:sz w:val="21"/>
+          <w:szCs w:val="21"/>
+          <w:rtl/>
+        </w:rPr>
+        <w:t>רק משתמשים עם תפקידים</w:t>
+      </w:r>
+      <w:r>
+        <w:rPr>
+          <w:rFonts w:ascii="Noto Sans" w:eastAsia="Times New Roman" w:hAnsi="Noto Sans" w:cs="Noto Sans"/>
+          <w:color w:val="24292F"/>
+          <w:sz w:val="21"/>
+          <w:szCs w:val="21"/>
+        </w:rPr>
+        <w:t xml:space="preserve"> "Admin" </w:t>
+      </w:r>
+      <w:r>
+        <w:rPr>
+          <w:rFonts w:ascii="Noto Sans" w:eastAsia="Times New Roman" w:hAnsi="Noto Sans" w:cs="Times New Roman"/>
+          <w:color w:val="24292F"/>
+          <w:sz w:val="21"/>
+          <w:szCs w:val="21"/>
+          <w:rtl/>
+        </w:rPr>
+        <w:t>או</w:t>
+      </w:r>
+      <w:r>
+        <w:rPr>
+          <w:rFonts w:ascii="Noto Sans" w:eastAsia="Times New Roman" w:hAnsi="Noto Sans" w:cs="Noto Sans"/>
+          <w:color w:val="24292F"/>
+          <w:sz w:val="21"/>
+          <w:szCs w:val="21"/>
+        </w:rPr>
+        <w:t xml:space="preserve"> "Teacher" </w:t>
+      </w:r>
+      <w:r>
+        <w:rPr>
+          <w:rFonts w:ascii="Noto Sans" w:eastAsia="Times New Roman" w:hAnsi="Noto Sans" w:cs="Times New Roman"/>
+          <w:color w:val="24292F"/>
+          <w:sz w:val="21"/>
+          <w:szCs w:val="21"/>
+          <w:rtl/>
+        </w:rPr>
+        <w:t>יכולים לבצע פעולה זו</w:t>
+      </w:r>
+      <w:r>
+        <w:rPr>
+          <w:rFonts w:ascii="Noto Sans" w:eastAsia="Times New Roman" w:hAnsi="Noto Sans" w:cs="Noto Sans"/>
+          <w:color w:val="24292F"/>
+          <w:sz w:val="21"/>
+          <w:szCs w:val="21"/>
+        </w:rPr>
+        <w:t>.</w:t>
+      </w:r>
+    </w:p>
+    <w:p>
+      <w:pPr>
+        <w:numPr>
+          <w:ilvl w:val="0"/>
+          <w:numId w:val="20"/>
+        </w:numPr>
+        <w:bidi w:val="0"/>
+        <w:spacing w:after="0" w:line="240" w:lineRule="auto"/>
+        <w:rPr>
+          <w:rFonts w:ascii="Noto Sans" w:eastAsia="Times New Roman" w:hAnsi="Noto Sans" w:cs="Noto Sans"/>
+          <w:color w:val="24292F"/>
+          <w:sz w:val="21"/>
+          <w:szCs w:val="21"/>
+        </w:rPr>
+      </w:pPr>
+      <w:r>
+        <w:rPr>
+          <w:rFonts w:ascii="Noto Sans" w:eastAsia="Times New Roman" w:hAnsi="Noto Sans" w:cs="Noto Sans"/>
+          <w:b/>
+          <w:bCs/>
+          <w:color w:val="24292F"/>
+          <w:sz w:val="21"/>
+          <w:szCs w:val="21"/>
+        </w:rPr>
+        <w:t>GET</w:t>
+      </w:r>
+      <w:r>
+        <w:rPr>
+          <w:rFonts w:ascii="Noto Sans" w:eastAsia="Times New Roman" w:hAnsi="Noto Sans" w:cs="Noto Sans"/>
+          <w:color w:val="24292F"/>
+          <w:sz w:val="21"/>
+          <w:szCs w:val="21"/>
+        </w:rPr>
+        <w:t>: </w:t>
+      </w:r>
+      <w:r>
+        <w:rPr>
+          <w:rFonts w:ascii="Consolas" w:eastAsia="Times New Roman" w:hAnsi="Consolas" w:cs="Courier New"/>
+          <w:color w:val="24292F"/>
+          <w:sz w:val="18"/>
+          <w:szCs w:val="18"/>
+        </w:rPr>
+        <w:t>https://localhost:7253/api/group/{id}</w:t>
+      </w:r>
+    </w:p>
+    <w:p>
+      <w:pPr>
+        <w:numPr>
+          <w:ilvl w:val="1"/>
+          <w:numId w:val="20"/>
+        </w:numPr>
+        <w:bidi w:val="0"/>
+        <w:spacing w:beforeAutospacing="1" w:after="0" w:afterAutospacing="1" w:line="240" w:lineRule="auto"/>
+        <w:rPr>
+          <w:rFonts w:ascii="Noto Sans" w:eastAsia="Times New Roman" w:hAnsi="Noto Sans" w:cs="Noto Sans"/>
+          <w:color w:val="24292F"/>
+          <w:sz w:val="21"/>
+          <w:szCs w:val="21"/>
+        </w:rPr>
+      </w:pPr>
+      <w:r>
+        <w:rPr>
+          <w:rFonts w:ascii="Noto Sans" w:eastAsia="Times New Roman" w:hAnsi="Noto Sans" w:cs="Times New Roman"/>
+          <w:b/>
+          <w:bCs/>
+          <w:color w:val="24292F"/>
+          <w:sz w:val="21"/>
+          <w:szCs w:val="21"/>
+          <w:rtl/>
+        </w:rPr>
+        <w:t>שימוש</w:t>
+      </w:r>
+      <w:r>
+        <w:rPr>
+          <w:rFonts w:ascii="Noto Sans" w:eastAsia="Times New Roman" w:hAnsi="Noto Sans" w:cs="Noto Sans"/>
+          <w:color w:val="24292F"/>
+          <w:sz w:val="21"/>
+          <w:szCs w:val="21"/>
+        </w:rPr>
+        <w:t xml:space="preserve">: </w:t>
+      </w:r>
+      <w:r>
+        <w:rPr>
+          <w:rFonts w:ascii="Noto Sans" w:eastAsia="Times New Roman" w:hAnsi="Noto Sans" w:cs="Times New Roman"/>
+          <w:color w:val="24292F"/>
+          <w:sz w:val="21"/>
+          <w:szCs w:val="21"/>
+          <w:rtl/>
+        </w:rPr>
+        <w:t>מחזיר קבוצת ספציפית לפי </w:t>
+      </w:r>
+      <w:r>
+        <w:rPr>
+          <w:rFonts w:ascii="Consolas" w:eastAsia="Times New Roman" w:hAnsi="Consolas" w:cs="Courier New"/>
+          <w:color w:val="24292F"/>
+          <w:sz w:val="18"/>
+          <w:szCs w:val="18"/>
+        </w:rPr>
+        <w:t>id</w:t>
+      </w:r>
+      <w:r>
+        <w:rPr>
+          <w:rFonts w:ascii="Noto Sans" w:eastAsia="Times New Roman" w:hAnsi="Noto Sans" w:cs="Noto Sans"/>
+          <w:color w:val="24292F"/>
+          <w:sz w:val="21"/>
+          <w:szCs w:val="21"/>
+        </w:rPr>
+        <w:t> </w:t>
+      </w:r>
+      <w:r>
+        <w:rPr>
+          <w:rFonts w:ascii="Noto Sans" w:eastAsia="Times New Roman" w:hAnsi="Noto Sans" w:cs="Times New Roman"/>
+          <w:color w:val="24292F"/>
+          <w:sz w:val="21"/>
+          <w:szCs w:val="21"/>
+          <w:rtl/>
+        </w:rPr>
+        <w:t>שניתן בכתובת</w:t>
+      </w:r>
+      <w:r>
+        <w:rPr>
+          <w:rFonts w:ascii="Noto Sans" w:eastAsia="Times New Roman" w:hAnsi="Noto Sans" w:cs="Noto Sans"/>
+          <w:color w:val="24292F"/>
+          <w:sz w:val="21"/>
+          <w:szCs w:val="21"/>
+        </w:rPr>
+        <w:t>.</w:t>
+      </w:r>
+    </w:p>
+    <w:p>
+      <w:pPr>
+        <w:numPr>
+          <w:ilvl w:val="1"/>
+          <w:numId w:val="20"/>
+        </w:numPr>
+        <w:bidi w:val="0"/>
+        <w:spacing w:before="60" w:after="100" w:afterAutospacing="1" w:line="240" w:lineRule="auto"/>
+        <w:rPr>
+          <w:rFonts w:ascii="Noto Sans" w:eastAsia="Times New Roman" w:hAnsi="Noto Sans" w:cs="Noto Sans"/>
+          <w:color w:val="24292F"/>
+          <w:sz w:val="21"/>
+          <w:szCs w:val="21"/>
+        </w:rPr>
+      </w:pPr>
+      <w:r>
+        <w:rPr>
+          <w:rFonts w:ascii="Noto Sans" w:eastAsia="Times New Roman" w:hAnsi="Noto Sans" w:cs="Times New Roman"/>
+          <w:b/>
+          <w:bCs/>
+          <w:color w:val="24292F"/>
+          <w:sz w:val="21"/>
+          <w:szCs w:val="21"/>
+          <w:rtl/>
+        </w:rPr>
+        <w:t>דרישות</w:t>
+      </w:r>
+      <w:r>
+        <w:rPr>
+          <w:rFonts w:ascii="Noto Sans" w:eastAsia="Times New Roman" w:hAnsi="Noto Sans" w:cs="Noto Sans"/>
+          <w:color w:val="24292F"/>
+          <w:sz w:val="21"/>
+          <w:szCs w:val="21"/>
+        </w:rPr>
+        <w:t xml:space="preserve">: </w:t>
+      </w:r>
+      <w:r>
+        <w:rPr>
+          <w:rFonts w:ascii="Noto Sans" w:eastAsia="Times New Roman" w:hAnsi="Noto Sans" w:cs="Times New Roman"/>
+          <w:color w:val="24292F"/>
+          <w:sz w:val="21"/>
+          <w:szCs w:val="21"/>
+          <w:rtl/>
+        </w:rPr>
+        <w:t>רק משתמשים עם תפקידים</w:t>
+      </w:r>
+      <w:r>
+        <w:rPr>
+          <w:rFonts w:ascii="Noto Sans" w:eastAsia="Times New Roman" w:hAnsi="Noto Sans" w:cs="Noto Sans"/>
+          <w:color w:val="24292F"/>
+          <w:sz w:val="21"/>
+          <w:szCs w:val="21"/>
+        </w:rPr>
+        <w:t xml:space="preserve"> "Admin" </w:t>
+      </w:r>
+      <w:r>
+        <w:rPr>
+          <w:rFonts w:ascii="Noto Sans" w:eastAsia="Times New Roman" w:hAnsi="Noto Sans" w:cs="Times New Roman"/>
+          <w:color w:val="24292F"/>
+          <w:sz w:val="21"/>
+          <w:szCs w:val="21"/>
+          <w:rtl/>
+        </w:rPr>
+        <w:t>או</w:t>
+      </w:r>
+      <w:r>
+        <w:rPr>
+          <w:rFonts w:ascii="Noto Sans" w:eastAsia="Times New Roman" w:hAnsi="Noto Sans" w:cs="Noto Sans"/>
+          <w:color w:val="24292F"/>
+          <w:sz w:val="21"/>
+          <w:szCs w:val="21"/>
+        </w:rPr>
+        <w:t xml:space="preserve"> "Teacher" </w:t>
+      </w:r>
+      <w:r>
+        <w:rPr>
+          <w:rFonts w:ascii="Noto Sans" w:eastAsia="Times New Roman" w:hAnsi="Noto Sans" w:cs="Times New Roman"/>
+          <w:color w:val="24292F"/>
+          <w:sz w:val="21"/>
+          <w:szCs w:val="21"/>
+          <w:rtl/>
+        </w:rPr>
+        <w:t>יכולים לבצע פעולה זו</w:t>
+      </w:r>
+      <w:r>
+        <w:rPr>
+          <w:rFonts w:ascii="Noto Sans" w:eastAsia="Times New Roman" w:hAnsi="Noto Sans" w:cs="Noto Sans"/>
+          <w:color w:val="24292F"/>
+          <w:sz w:val="21"/>
+          <w:szCs w:val="21"/>
+        </w:rPr>
+        <w:t>.</w:t>
+      </w:r>
+    </w:p>
+    <w:p>
+      <w:pPr>
+        <w:numPr>
+          <w:ilvl w:val="0"/>
+          <w:numId w:val="20"/>
+        </w:numPr>
+        <w:bidi w:val="0"/>
+        <w:spacing w:after="0" w:line="240" w:lineRule="auto"/>
+        <w:rPr>
+          <w:rFonts w:ascii="Noto Sans" w:eastAsia="Times New Roman" w:hAnsi="Noto Sans" w:cs="Noto Sans"/>
+          <w:color w:val="24292F"/>
+          <w:sz w:val="21"/>
+          <w:szCs w:val="21"/>
+        </w:rPr>
+      </w:pPr>
+      <w:r>
+        <w:rPr>
+          <w:rFonts w:ascii="Noto Sans" w:eastAsia="Times New Roman" w:hAnsi="Noto Sans" w:cs="Noto Sans"/>
+          <w:b/>
+          <w:bCs/>
+          <w:color w:val="24292F"/>
+          <w:sz w:val="21"/>
+          <w:szCs w:val="21"/>
+        </w:rPr>
+        <w:t>POST</w:t>
+      </w:r>
+      <w:r>
+        <w:rPr>
+          <w:rFonts w:ascii="Noto Sans" w:eastAsia="Times New Roman" w:hAnsi="Noto Sans" w:cs="Noto Sans"/>
+          <w:color w:val="24292F"/>
+          <w:sz w:val="21"/>
+          <w:szCs w:val="21"/>
+        </w:rPr>
+        <w:t>: </w:t>
+      </w:r>
+      <w:r>
+        <w:rPr>
+          <w:rFonts w:ascii="Consolas" w:eastAsia="Times New Roman" w:hAnsi="Consolas" w:cs="Courier New"/>
+          <w:color w:val="24292F"/>
+          <w:sz w:val="18"/>
+          <w:szCs w:val="18"/>
+        </w:rPr>
+        <w:t>https://localhost:7253/api/group</w:t>
+      </w:r>
+    </w:p>
+    <w:p>
+      <w:pPr>
+        <w:numPr>
+          <w:ilvl w:val="1"/>
+          <w:numId w:val="20"/>
+        </w:numPr>
+        <w:bidi w:val="0"/>
+        <w:spacing w:before="100" w:beforeAutospacing="1" w:after="100" w:afterAutospacing="1" w:line="240" w:lineRule="auto"/>
+        <w:rPr>
+          <w:rFonts w:ascii="Noto Sans" w:eastAsia="Times New Roman" w:hAnsi="Noto Sans" w:cs="Noto Sans"/>
+          <w:color w:val="24292F"/>
+          <w:sz w:val="21"/>
+          <w:szCs w:val="21"/>
+        </w:rPr>
+      </w:pPr>
+      <w:r>
+        <w:rPr>
+          <w:rFonts w:ascii="Noto Sans" w:eastAsia="Times New Roman" w:hAnsi="Noto Sans" w:cs="Times New Roman"/>
+          <w:b/>
+          <w:bCs/>
+          <w:color w:val="24292F"/>
+          <w:sz w:val="21"/>
+          <w:szCs w:val="21"/>
+          <w:rtl/>
+        </w:rPr>
+        <w:t>שימוש</w:t>
+      </w:r>
+      <w:r>
+        <w:rPr>
+          <w:rFonts w:ascii="Noto Sans" w:eastAsia="Times New Roman" w:hAnsi="Noto Sans" w:cs="Noto Sans"/>
+          <w:color w:val="24292F"/>
+          <w:sz w:val="21"/>
+          <w:szCs w:val="21"/>
+        </w:rPr>
+        <w:t xml:space="preserve">: </w:t>
+      </w:r>
+      <w:r>
+        <w:rPr>
+          <w:rFonts w:ascii="Noto Sans" w:eastAsia="Times New Roman" w:hAnsi="Noto Sans" w:cs="Times New Roman"/>
+          <w:color w:val="24292F"/>
+          <w:sz w:val="21"/>
+          <w:szCs w:val="21"/>
+          <w:rtl/>
+        </w:rPr>
+        <w:t>מוסיף קבוצת חדשה למסד הנתונים עם הנתונים שנשלחים בגוף הבקשה</w:t>
+      </w:r>
+      <w:r>
+        <w:rPr>
+          <w:rFonts w:ascii="Noto Sans" w:eastAsia="Times New Roman" w:hAnsi="Noto Sans" w:cs="Noto Sans"/>
+          <w:color w:val="24292F"/>
+          <w:sz w:val="21"/>
+          <w:szCs w:val="21"/>
+        </w:rPr>
+        <w:t>.</w:t>
+      </w:r>
+    </w:p>
+    <w:p>
+      <w:pPr>
+        <w:numPr>
+          <w:ilvl w:val="1"/>
+          <w:numId w:val="20"/>
+        </w:numPr>
+        <w:bidi w:val="0"/>
+        <w:spacing w:before="60" w:after="100" w:afterAutospacing="1" w:line="240" w:lineRule="auto"/>
+        <w:rPr>
+          <w:rFonts w:ascii="Noto Sans" w:eastAsia="Times New Roman" w:hAnsi="Noto Sans" w:cs="Noto Sans"/>
+          <w:color w:val="24292F"/>
+          <w:sz w:val="21"/>
+          <w:szCs w:val="21"/>
+        </w:rPr>
+      </w:pPr>
+      <w:r>
+        <w:rPr>
+          <w:rFonts w:ascii="Noto Sans" w:eastAsia="Times New Roman" w:hAnsi="Noto Sans" w:cs="Times New Roman"/>
+          <w:b/>
+          <w:bCs/>
+          <w:color w:val="24292F"/>
+          <w:sz w:val="21"/>
+          <w:szCs w:val="21"/>
+          <w:rtl/>
+        </w:rPr>
+        <w:t>דרישות</w:t>
+      </w:r>
+      <w:r>
+        <w:rPr>
+          <w:rFonts w:ascii="Noto Sans" w:eastAsia="Times New Roman" w:hAnsi="Noto Sans" w:cs="Noto Sans"/>
+          <w:color w:val="24292F"/>
+          <w:sz w:val="21"/>
+          <w:szCs w:val="21"/>
+        </w:rPr>
+        <w:t xml:space="preserve">: </w:t>
+      </w:r>
+      <w:r>
+        <w:rPr>
+          <w:rFonts w:ascii="Noto Sans" w:eastAsia="Times New Roman" w:hAnsi="Noto Sans" w:cs="Times New Roman"/>
+          <w:color w:val="24292F"/>
+          <w:sz w:val="21"/>
+          <w:szCs w:val="21"/>
+          <w:rtl/>
+        </w:rPr>
+        <w:t>רק משתמשים עם תפקיד</w:t>
+      </w:r>
+      <w:r>
+        <w:rPr>
+          <w:rFonts w:ascii="Noto Sans" w:eastAsia="Times New Roman" w:hAnsi="Noto Sans" w:cs="Noto Sans"/>
+          <w:color w:val="24292F"/>
+          <w:sz w:val="21"/>
+          <w:szCs w:val="21"/>
+        </w:rPr>
+        <w:t xml:space="preserve"> "Admin" </w:t>
+      </w:r>
+      <w:r>
+        <w:rPr>
+          <w:rFonts w:ascii="Noto Sans" w:eastAsia="Times New Roman" w:hAnsi="Noto Sans" w:cs="Times New Roman"/>
+          <w:color w:val="24292F"/>
+          <w:sz w:val="21"/>
+          <w:szCs w:val="21"/>
+          <w:rtl/>
+        </w:rPr>
+        <w:t>יכולים לבצע פעולה זו</w:t>
+      </w:r>
+      <w:r>
+        <w:rPr>
+          <w:rFonts w:ascii="Noto Sans" w:eastAsia="Times New Roman" w:hAnsi="Noto Sans" w:cs="Noto Sans"/>
+          <w:color w:val="24292F"/>
+          <w:sz w:val="21"/>
+          <w:szCs w:val="21"/>
+        </w:rPr>
+        <w:t>.</w:t>
+      </w:r>
+    </w:p>
+    <w:p>
+      <w:pPr>
+        <w:numPr>
+          <w:ilvl w:val="0"/>
+          <w:numId w:val="20"/>
+        </w:numPr>
+        <w:bidi w:val="0"/>
+        <w:spacing w:after="0" w:line="240" w:lineRule="auto"/>
+        <w:rPr>
+          <w:rFonts w:ascii="Noto Sans" w:eastAsia="Times New Roman" w:hAnsi="Noto Sans" w:cs="Noto Sans"/>
+          <w:color w:val="24292F"/>
+          <w:sz w:val="21"/>
+          <w:szCs w:val="21"/>
+        </w:rPr>
+      </w:pPr>
+      <w:r>
+        <w:rPr>
+          <w:rFonts w:ascii="Noto Sans" w:eastAsia="Times New Roman" w:hAnsi="Noto Sans" w:cs="Noto Sans"/>
+          <w:b/>
+          <w:bCs/>
+          <w:color w:val="24292F"/>
+          <w:sz w:val="21"/>
+          <w:szCs w:val="21"/>
+        </w:rPr>
+        <w:t>PUT</w:t>
+      </w:r>
+      <w:r>
+        <w:rPr>
+          <w:rFonts w:ascii="Noto Sans" w:eastAsia="Times New Roman" w:hAnsi="Noto Sans" w:cs="Noto Sans"/>
+          <w:color w:val="24292F"/>
+          <w:sz w:val="21"/>
+          <w:szCs w:val="21"/>
+        </w:rPr>
+        <w:t>: </w:t>
+      </w:r>
+      <w:r>
+        <w:rPr>
+          <w:rFonts w:ascii="Consolas" w:eastAsia="Times New Roman" w:hAnsi="Consolas" w:cs="Courier New"/>
+          <w:color w:val="24292F"/>
+          <w:sz w:val="18"/>
+          <w:szCs w:val="18"/>
+        </w:rPr>
+        <w:t>https://localhost:7253/api/group/{id}</w:t>
+      </w:r>
+    </w:p>
+    <w:p>
+      <w:pPr>
+        <w:numPr>
+          <w:ilvl w:val="1"/>
+          <w:numId w:val="20"/>
+        </w:numPr>
+        <w:bidi w:val="0"/>
+        <w:spacing w:beforeAutospacing="1" w:after="0" w:afterAutospacing="1" w:line="240" w:lineRule="auto"/>
+        <w:rPr>
+          <w:rFonts w:ascii="Noto Sans" w:eastAsia="Times New Roman" w:hAnsi="Noto Sans" w:cs="Noto Sans"/>
+          <w:color w:val="24292F"/>
+          <w:sz w:val="21"/>
+          <w:szCs w:val="21"/>
+        </w:rPr>
+      </w:pPr>
+      <w:r>
+        <w:rPr>
+          <w:rFonts w:ascii="Noto Sans" w:eastAsia="Times New Roman" w:hAnsi="Noto Sans" w:cs="Times New Roman"/>
+          <w:b/>
+          <w:bCs/>
+          <w:color w:val="24292F"/>
+          <w:sz w:val="21"/>
+          <w:szCs w:val="21"/>
+          <w:rtl/>
+        </w:rPr>
+        <w:t>שימוש</w:t>
+      </w:r>
+      <w:r>
+        <w:rPr>
+          <w:rFonts w:ascii="Noto Sans" w:eastAsia="Times New Roman" w:hAnsi="Noto Sans" w:cs="Noto Sans"/>
+          <w:color w:val="24292F"/>
+          <w:sz w:val="21"/>
+          <w:szCs w:val="21"/>
+        </w:rPr>
+        <w:t xml:space="preserve">: </w:t>
+      </w:r>
+      <w:r>
+        <w:rPr>
+          <w:rFonts w:ascii="Noto Sans" w:eastAsia="Times New Roman" w:hAnsi="Noto Sans" w:cs="Times New Roman"/>
+          <w:color w:val="24292F"/>
+          <w:sz w:val="21"/>
+          <w:szCs w:val="21"/>
+          <w:rtl/>
+        </w:rPr>
+        <w:t>מעדכן קבוצת קיימת לפי </w:t>
+      </w:r>
+      <w:r>
+        <w:rPr>
+          <w:rFonts w:ascii="Consolas" w:eastAsia="Times New Roman" w:hAnsi="Consolas" w:cs="Courier New"/>
+          <w:color w:val="24292F"/>
+          <w:sz w:val="18"/>
+          <w:szCs w:val="18"/>
+        </w:rPr>
+        <w:t>id</w:t>
+      </w:r>
+      <w:r>
+        <w:rPr>
+          <w:rFonts w:ascii="Noto Sans" w:eastAsia="Times New Roman" w:hAnsi="Noto Sans" w:cs="Noto Sans"/>
+          <w:color w:val="24292F"/>
+          <w:sz w:val="21"/>
+          <w:szCs w:val="21"/>
+        </w:rPr>
+        <w:t> </w:t>
+      </w:r>
+      <w:r>
+        <w:rPr>
+          <w:rFonts w:ascii="Noto Sans" w:eastAsia="Times New Roman" w:hAnsi="Noto Sans" w:cs="Times New Roman"/>
+          <w:color w:val="24292F"/>
+          <w:sz w:val="21"/>
+          <w:szCs w:val="21"/>
+          <w:rtl/>
+        </w:rPr>
+        <w:t>עם הנתונים שנשלחים בגוף הבקשה</w:t>
+      </w:r>
+      <w:r>
+        <w:rPr>
+          <w:rFonts w:ascii="Noto Sans" w:eastAsia="Times New Roman" w:hAnsi="Noto Sans" w:cs="Noto Sans"/>
+          <w:color w:val="24292F"/>
+          <w:sz w:val="21"/>
+          <w:szCs w:val="21"/>
+        </w:rPr>
+        <w:t>.</w:t>
+      </w:r>
+    </w:p>
+    <w:p>
+      <w:pPr>
+        <w:numPr>
+          <w:ilvl w:val="1"/>
+          <w:numId w:val="20"/>
+        </w:numPr>
+        <w:bidi w:val="0"/>
+        <w:spacing w:before="60" w:after="100" w:afterAutospacing="1" w:line="240" w:lineRule="auto"/>
+        <w:rPr>
+          <w:rFonts w:ascii="Noto Sans" w:eastAsia="Times New Roman" w:hAnsi="Noto Sans" w:cs="Noto Sans"/>
+          <w:color w:val="24292F"/>
+          <w:sz w:val="21"/>
+          <w:szCs w:val="21"/>
+        </w:rPr>
+      </w:pPr>
+      <w:r>
+        <w:rPr>
+          <w:rFonts w:ascii="Noto Sans" w:eastAsia="Times New Roman" w:hAnsi="Noto Sans" w:cs="Times New Roman"/>
+          <w:b/>
+          <w:bCs/>
+          <w:color w:val="24292F"/>
+          <w:sz w:val="21"/>
+          <w:szCs w:val="21"/>
+          <w:rtl/>
+        </w:rPr>
+        <w:t>דרישות</w:t>
+      </w:r>
+      <w:r>
+        <w:rPr>
+          <w:rFonts w:ascii="Noto Sans" w:eastAsia="Times New Roman" w:hAnsi="Noto Sans" w:cs="Noto Sans"/>
+          <w:color w:val="24292F"/>
+          <w:sz w:val="21"/>
+          <w:szCs w:val="21"/>
+        </w:rPr>
+        <w:t xml:space="preserve">: </w:t>
+      </w:r>
+      <w:r>
+        <w:rPr>
+          <w:rFonts w:ascii="Noto Sans" w:eastAsia="Times New Roman" w:hAnsi="Noto Sans" w:cs="Times New Roman"/>
+          <w:color w:val="24292F"/>
+          <w:sz w:val="21"/>
+          <w:szCs w:val="21"/>
+          <w:rtl/>
+        </w:rPr>
+        <w:t>רק משתמשים עם תפקיד</w:t>
+      </w:r>
+      <w:r>
+        <w:rPr>
+          <w:rFonts w:ascii="Noto Sans" w:eastAsia="Times New Roman" w:hAnsi="Noto Sans" w:cs="Noto Sans"/>
+          <w:color w:val="24292F"/>
+          <w:sz w:val="21"/>
+          <w:szCs w:val="21"/>
+        </w:rPr>
+        <w:t xml:space="preserve"> "Admin" </w:t>
+      </w:r>
+      <w:r>
+        <w:rPr>
+          <w:rFonts w:ascii="Noto Sans" w:eastAsia="Times New Roman" w:hAnsi="Noto Sans" w:cs="Times New Roman"/>
+          <w:color w:val="24292F"/>
+          <w:sz w:val="21"/>
+          <w:szCs w:val="21"/>
+          <w:rtl/>
+        </w:rPr>
+        <w:t>יכולים לבצע פעולה זו</w:t>
+      </w:r>
+      <w:r>
+        <w:rPr>
+          <w:rFonts w:ascii="Noto Sans" w:eastAsia="Times New Roman" w:hAnsi="Noto Sans" w:cs="Noto Sans"/>
+          <w:color w:val="24292F"/>
+          <w:sz w:val="21"/>
+          <w:szCs w:val="21"/>
+        </w:rPr>
+        <w:t>.</w:t>
+      </w:r>
+    </w:p>
+    <w:p>
+      <w:pPr>
+        <w:numPr>
+          <w:ilvl w:val="0"/>
+          <w:numId w:val="20"/>
+        </w:numPr>
+        <w:bidi w:val="0"/>
+        <w:spacing w:after="0" w:line="240" w:lineRule="auto"/>
+        <w:rPr>
+          <w:rFonts w:ascii="Noto Sans" w:eastAsia="Times New Roman" w:hAnsi="Noto Sans" w:cs="Noto Sans"/>
+          <w:color w:val="24292F"/>
+          <w:sz w:val="21"/>
+          <w:szCs w:val="21"/>
+        </w:rPr>
+      </w:pPr>
+      <w:r>
+        <w:rPr>
+          <w:rFonts w:ascii="Noto Sans" w:eastAsia="Times New Roman" w:hAnsi="Noto Sans" w:cs="Noto Sans"/>
+          <w:b/>
+          <w:bCs/>
+          <w:color w:val="24292F"/>
+          <w:sz w:val="21"/>
+          <w:szCs w:val="21"/>
+        </w:rPr>
+        <w:t>DELETE</w:t>
+      </w:r>
+      <w:r>
+        <w:rPr>
+          <w:rFonts w:ascii="Noto Sans" w:eastAsia="Times New Roman" w:hAnsi="Noto Sans" w:cs="Noto Sans"/>
+          <w:color w:val="24292F"/>
+          <w:sz w:val="21"/>
+          <w:szCs w:val="21"/>
+        </w:rPr>
+        <w:t>: </w:t>
+      </w:r>
+      <w:r>
+        <w:rPr>
+          <w:rFonts w:ascii="Consolas" w:eastAsia="Times New Roman" w:hAnsi="Consolas" w:cs="Courier New"/>
+          <w:color w:val="24292F"/>
+          <w:sz w:val="18"/>
+          <w:szCs w:val="18"/>
+        </w:rPr>
+        <w:t>https://localhost:7253/api/group/{id}</w:t>
+      </w:r>
+    </w:p>
+    <w:p>
+      <w:pPr>
+        <w:numPr>
+          <w:ilvl w:val="1"/>
+          <w:numId w:val="20"/>
+        </w:numPr>
+        <w:bidi w:val="0"/>
+        <w:spacing w:beforeAutospacing="1" w:after="0" w:afterAutospacing="1" w:line="240" w:lineRule="auto"/>
+        <w:rPr>
+          <w:rFonts w:ascii="Noto Sans" w:eastAsia="Times New Roman" w:hAnsi="Noto Sans" w:cs="Noto Sans"/>
+          <w:color w:val="24292F"/>
+          <w:sz w:val="21"/>
+          <w:szCs w:val="21"/>
+        </w:rPr>
+      </w:pPr>
+      <w:r>
+        <w:rPr>
+          <w:rFonts w:ascii="Noto Sans" w:eastAsia="Times New Roman" w:hAnsi="Noto Sans" w:cs="Times New Roman"/>
+          <w:b/>
+          <w:bCs/>
+          <w:color w:val="24292F"/>
+          <w:sz w:val="21"/>
+          <w:szCs w:val="21"/>
+          <w:rtl/>
+        </w:rPr>
+        <w:t>שימוש</w:t>
+      </w:r>
+      <w:r>
+        <w:rPr>
+          <w:rFonts w:ascii="Noto Sans" w:eastAsia="Times New Roman" w:hAnsi="Noto Sans" w:cs="Noto Sans"/>
+          <w:color w:val="24292F"/>
+          <w:sz w:val="21"/>
+          <w:szCs w:val="21"/>
+        </w:rPr>
+        <w:t xml:space="preserve">: </w:t>
+      </w:r>
+      <w:r>
+        <w:rPr>
+          <w:rFonts w:ascii="Noto Sans" w:eastAsia="Times New Roman" w:hAnsi="Noto Sans" w:cs="Times New Roman"/>
+          <w:color w:val="24292F"/>
+          <w:sz w:val="21"/>
+          <w:szCs w:val="21"/>
+          <w:rtl/>
+        </w:rPr>
+        <w:t>מוחק קבוצת קיימת לפי </w:t>
+      </w:r>
+      <w:r>
+        <w:rPr>
+          <w:rFonts w:ascii="Consolas" w:eastAsia="Times New Roman" w:hAnsi="Consolas" w:cs="Courier New"/>
+          <w:color w:val="24292F"/>
+          <w:sz w:val="18"/>
+          <w:szCs w:val="18"/>
+        </w:rPr>
+        <w:t>id</w:t>
+      </w:r>
+      <w:r>
+        <w:rPr>
+          <w:rFonts w:ascii="Noto Sans" w:eastAsia="Times New Roman" w:hAnsi="Noto Sans" w:cs="Noto Sans"/>
+          <w:color w:val="24292F"/>
+          <w:sz w:val="21"/>
+          <w:szCs w:val="21"/>
+        </w:rPr>
+        <w:t>.</w:t>
+      </w:r>
+    </w:p>
+    <w:p>
+      <w:pPr>
+        <w:numPr>
+          <w:ilvl w:val="1"/>
+          <w:numId w:val="20"/>
+        </w:numPr>
+        <w:bidi w:val="0"/>
+        <w:spacing w:before="60" w:after="100" w:afterAutospacing="1" w:line="240" w:lineRule="auto"/>
+        <w:rPr>
+          <w:rFonts w:ascii="Noto Sans" w:eastAsia="Times New Roman" w:hAnsi="Noto Sans" w:cs="Noto Sans"/>
+          <w:color w:val="24292F"/>
+          <w:sz w:val="21"/>
+          <w:szCs w:val="21"/>
+        </w:rPr>
+      </w:pPr>
+      <w:r>
+        <w:rPr>
+          <w:rFonts w:ascii="Noto Sans" w:eastAsia="Times New Roman" w:hAnsi="Noto Sans" w:cs="Times New Roman"/>
+          <w:b/>
+          <w:bCs/>
+          <w:color w:val="24292F"/>
+          <w:sz w:val="21"/>
+          <w:szCs w:val="21"/>
+          <w:rtl/>
+        </w:rPr>
+        <w:t>דרישות</w:t>
+      </w:r>
+      <w:r>
+        <w:rPr>
+          <w:rFonts w:ascii="Noto Sans" w:eastAsia="Times New Roman" w:hAnsi="Noto Sans" w:cs="Noto Sans"/>
+          <w:color w:val="24292F"/>
+          <w:sz w:val="21"/>
+          <w:szCs w:val="21"/>
+        </w:rPr>
+        <w:t xml:space="preserve">: </w:t>
+      </w:r>
+      <w:r>
+        <w:rPr>
+          <w:rFonts w:ascii="Noto Sans" w:eastAsia="Times New Roman" w:hAnsi="Noto Sans" w:cs="Times New Roman"/>
+          <w:color w:val="24292F"/>
+          <w:sz w:val="21"/>
+          <w:szCs w:val="21"/>
+          <w:rtl/>
+        </w:rPr>
+        <w:t>רק משתמשים עם תפקיד</w:t>
+      </w:r>
+      <w:r>
+        <w:rPr>
+          <w:rFonts w:ascii="Noto Sans" w:eastAsia="Times New Roman" w:hAnsi="Noto Sans" w:cs="Noto Sans"/>
+          <w:color w:val="24292F"/>
+          <w:sz w:val="21"/>
+          <w:szCs w:val="21"/>
+        </w:rPr>
+        <w:t xml:space="preserve"> "Admin" </w:t>
+      </w:r>
+      <w:r>
+        <w:rPr>
+          <w:rFonts w:ascii="Noto Sans" w:eastAsia="Times New Roman" w:hAnsi="Noto Sans" w:cs="Times New Roman"/>
+          <w:color w:val="24292F"/>
+          <w:sz w:val="21"/>
+          <w:szCs w:val="21"/>
+          <w:rtl/>
+        </w:rPr>
+        <w:t>יכולים לבצע פעולה זו</w:t>
+      </w:r>
+      <w:r>
+        <w:rPr>
+          <w:rFonts w:ascii="Noto Sans" w:eastAsia="Times New Roman" w:hAnsi="Noto Sans" w:cs="Noto Sans"/>
+          <w:color w:val="24292F"/>
+          <w:sz w:val="21"/>
+          <w:szCs w:val="21"/>
+        </w:rPr>
+        <w:t>.</w:t>
+      </w:r>
+    </w:p>
+    <w:p>
+      <w:pPr>
+        <w:bidi w:val="0"/>
+        <w:spacing w:before="60" w:after="100" w:afterAutospacing="1" w:line="240" w:lineRule="auto"/>
+        <w:rPr>
+          <w:rFonts w:ascii="Noto Sans" w:eastAsia="Times New Roman" w:hAnsi="Noto Sans" w:cs="Times New Roman"/>
+          <w:b/>
+          <w:bCs/>
+          <w:color w:val="24292F"/>
+          <w:sz w:val="21"/>
+          <w:szCs w:val="21"/>
+        </w:rPr>
+      </w:pPr>
+      <w:r>
+        <w:rPr>
+          <w:rFonts w:ascii="Noto Sans" w:eastAsia="Times New Roman" w:hAnsi="Noto Sans" w:cs="Times New Roman"/>
+          <w:b/>
+          <w:bCs/>
+          <w:color w:val="24292F"/>
+          <w:sz w:val="21"/>
+          <w:szCs w:val="21"/>
+        </w:rPr>
+        <w:t>Institution:</w:t>
+      </w:r>
+    </w:p>
+    <w:p>
+      <w:pPr>
+        <w:numPr>
+          <w:ilvl w:val="0"/>
+          <w:numId w:val="21"/>
+        </w:numPr>
+        <w:bidi w:val="0"/>
+        <w:spacing w:after="0" w:line="240" w:lineRule="auto"/>
+        <w:rPr>
+          <w:rFonts w:ascii="Noto Sans" w:eastAsia="Times New Roman" w:hAnsi="Noto Sans" w:cs="Noto Sans"/>
+          <w:color w:val="24292F"/>
+          <w:sz w:val="21"/>
+          <w:szCs w:val="21"/>
+        </w:rPr>
+      </w:pPr>
+      <w:r>
+        <w:rPr>
+          <w:rFonts w:ascii="Noto Sans" w:eastAsia="Times New Roman" w:hAnsi="Noto Sans" w:cs="Noto Sans"/>
+          <w:b/>
+          <w:bCs/>
+          <w:color w:val="24292F"/>
+          <w:sz w:val="21"/>
+          <w:szCs w:val="21"/>
+        </w:rPr>
+        <w:t>GET</w:t>
+      </w:r>
+      <w:r>
+        <w:rPr>
+          <w:rFonts w:ascii="Noto Sans" w:eastAsia="Times New Roman" w:hAnsi="Noto Sans" w:cs="Noto Sans"/>
+          <w:color w:val="24292F"/>
+          <w:sz w:val="21"/>
+          <w:szCs w:val="21"/>
+        </w:rPr>
+        <w:t>: </w:t>
+      </w:r>
+      <w:r>
+        <w:rPr>
+          <w:rFonts w:ascii="Consolas" w:eastAsia="Times New Roman" w:hAnsi="Consolas" w:cs="Courier New"/>
+          <w:color w:val="24292F"/>
+          <w:sz w:val="18"/>
+          <w:szCs w:val="18"/>
+        </w:rPr>
+        <w:t>https://localhost:7253/api/institution</w:t>
+      </w:r>
+    </w:p>
+    <w:p>
+      <w:pPr>
+        <w:numPr>
+          <w:ilvl w:val="1"/>
+          <w:numId w:val="21"/>
+        </w:numPr>
+        <w:bidi w:val="0"/>
+        <w:spacing w:before="100" w:beforeAutospacing="1" w:after="100" w:afterAutospacing="1" w:line="240" w:lineRule="auto"/>
+        <w:rPr>
+          <w:rFonts w:ascii="Noto Sans" w:eastAsia="Times New Roman" w:hAnsi="Noto Sans" w:cs="Noto Sans"/>
+          <w:color w:val="24292F"/>
+          <w:sz w:val="21"/>
+          <w:szCs w:val="21"/>
+        </w:rPr>
+      </w:pPr>
+      <w:r>
+        <w:rPr>
+          <w:rFonts w:ascii="Noto Sans" w:eastAsia="Times New Roman" w:hAnsi="Noto Sans" w:cs="Times New Roman"/>
+          <w:b/>
+          <w:bCs/>
+          <w:color w:val="24292F"/>
+          <w:sz w:val="21"/>
+          <w:szCs w:val="21"/>
+          <w:rtl/>
+        </w:rPr>
+        <w:t>שימוש</w:t>
+      </w:r>
+      <w:r>
+        <w:rPr>
+          <w:rFonts w:ascii="Noto Sans" w:eastAsia="Times New Roman" w:hAnsi="Noto Sans" w:cs="Noto Sans"/>
+          <w:color w:val="24292F"/>
+          <w:sz w:val="21"/>
+          <w:szCs w:val="21"/>
+        </w:rPr>
+        <w:t xml:space="preserve">: </w:t>
+      </w:r>
+      <w:r>
+        <w:rPr>
+          <w:rFonts w:ascii="Noto Sans" w:eastAsia="Times New Roman" w:hAnsi="Noto Sans" w:cs="Times New Roman"/>
+          <w:color w:val="24292F"/>
+          <w:sz w:val="21"/>
+          <w:szCs w:val="21"/>
+          <w:rtl/>
+        </w:rPr>
+        <w:t>מחזיר את כל המוסדות</w:t>
+      </w:r>
+      <w:r>
+        <w:rPr>
+          <w:rFonts w:ascii="Noto Sans" w:eastAsia="Times New Roman" w:hAnsi="Noto Sans" w:cs="Noto Sans"/>
+          <w:color w:val="24292F"/>
+          <w:sz w:val="21"/>
+          <w:szCs w:val="21"/>
+        </w:rPr>
+        <w:t xml:space="preserve"> (Institutions) </w:t>
+      </w:r>
+      <w:r>
+        <w:rPr>
+          <w:rFonts w:ascii="Noto Sans" w:eastAsia="Times New Roman" w:hAnsi="Noto Sans" w:cs="Times New Roman"/>
+          <w:color w:val="24292F"/>
+          <w:sz w:val="21"/>
+          <w:szCs w:val="21"/>
+          <w:rtl/>
+        </w:rPr>
+        <w:t>מהמסד נתונים</w:t>
+      </w:r>
+      <w:r>
+        <w:rPr>
+          <w:rFonts w:ascii="Noto Sans" w:eastAsia="Times New Roman" w:hAnsi="Noto Sans" w:cs="Noto Sans"/>
+          <w:color w:val="24292F"/>
+          <w:sz w:val="21"/>
+          <w:szCs w:val="21"/>
+        </w:rPr>
+        <w:t>.</w:t>
+      </w:r>
+    </w:p>
+    <w:p>
+      <w:pPr>
+        <w:numPr>
+          <w:ilvl w:val="1"/>
+          <w:numId w:val="21"/>
+        </w:numPr>
+        <w:bidi w:val="0"/>
+        <w:spacing w:before="60" w:after="100" w:afterAutospacing="1" w:line="240" w:lineRule="auto"/>
+        <w:rPr>
+          <w:rFonts w:ascii="Noto Sans" w:eastAsia="Times New Roman" w:hAnsi="Noto Sans" w:cs="Noto Sans"/>
+          <w:color w:val="24292F"/>
+          <w:sz w:val="21"/>
+          <w:szCs w:val="21"/>
+        </w:rPr>
+      </w:pPr>
+      <w:r>
+        <w:rPr>
+          <w:rFonts w:ascii="Noto Sans" w:eastAsia="Times New Roman" w:hAnsi="Noto Sans" w:cs="Times New Roman"/>
+          <w:b/>
+          <w:bCs/>
+          <w:color w:val="24292F"/>
+          <w:sz w:val="21"/>
+          <w:szCs w:val="21"/>
+          <w:rtl/>
+        </w:rPr>
+        <w:t>דרישות</w:t>
+      </w:r>
+      <w:r>
+        <w:rPr>
+          <w:rFonts w:ascii="Noto Sans" w:eastAsia="Times New Roman" w:hAnsi="Noto Sans" w:cs="Noto Sans"/>
+          <w:color w:val="24292F"/>
+          <w:sz w:val="21"/>
+          <w:szCs w:val="21"/>
+        </w:rPr>
+        <w:t xml:space="preserve">: </w:t>
+      </w:r>
+      <w:r>
+        <w:rPr>
+          <w:rFonts w:ascii="Noto Sans" w:eastAsia="Times New Roman" w:hAnsi="Noto Sans" w:cs="Times New Roman"/>
+          <w:color w:val="24292F"/>
+          <w:sz w:val="21"/>
+          <w:szCs w:val="21"/>
+          <w:rtl/>
+        </w:rPr>
+        <w:t>רק משתמשים עם מדיניות</w:t>
+      </w:r>
+      <w:r>
+        <w:rPr>
+          <w:rFonts w:ascii="Noto Sans" w:eastAsia="Times New Roman" w:hAnsi="Noto Sans" w:cs="Noto Sans"/>
+          <w:color w:val="24292F"/>
+          <w:sz w:val="21"/>
+          <w:szCs w:val="21"/>
+        </w:rPr>
+        <w:t xml:space="preserve"> "</w:t>
+      </w:r>
+      <w:proofErr w:type="spellStart"/>
+      <w:r>
+        <w:rPr>
+          <w:rFonts w:ascii="Noto Sans" w:eastAsia="Times New Roman" w:hAnsi="Noto Sans" w:cs="Noto Sans"/>
+          <w:color w:val="24292F"/>
+          <w:sz w:val="21"/>
+          <w:szCs w:val="21"/>
+        </w:rPr>
+        <w:t>DeveloperOnly</w:t>
+      </w:r>
+      <w:proofErr w:type="spellEnd"/>
+      <w:r>
+        <w:rPr>
+          <w:rFonts w:ascii="Noto Sans" w:eastAsia="Times New Roman" w:hAnsi="Noto Sans" w:cs="Noto Sans"/>
+          <w:color w:val="24292F"/>
+          <w:sz w:val="21"/>
+          <w:szCs w:val="21"/>
+        </w:rPr>
+        <w:t xml:space="preserve">" </w:t>
+      </w:r>
+      <w:r>
+        <w:rPr>
+          <w:rFonts w:ascii="Noto Sans" w:eastAsia="Times New Roman" w:hAnsi="Noto Sans" w:cs="Times New Roman"/>
+          <w:color w:val="24292F"/>
+          <w:sz w:val="21"/>
+          <w:szCs w:val="21"/>
+          <w:rtl/>
+        </w:rPr>
+        <w:t>יכולים לבצע פעולה זו</w:t>
+      </w:r>
+      <w:r>
+        <w:rPr>
+          <w:rFonts w:ascii="Noto Sans" w:eastAsia="Times New Roman" w:hAnsi="Noto Sans" w:cs="Noto Sans"/>
+          <w:color w:val="24292F"/>
+          <w:sz w:val="21"/>
+          <w:szCs w:val="21"/>
+        </w:rPr>
+        <w:t>.</w:t>
+      </w:r>
+    </w:p>
+    <w:p>
+      <w:pPr>
+        <w:numPr>
+          <w:ilvl w:val="0"/>
+          <w:numId w:val="21"/>
+        </w:numPr>
+        <w:bidi w:val="0"/>
+        <w:spacing w:after="0" w:line="240" w:lineRule="auto"/>
+        <w:rPr>
+          <w:rFonts w:ascii="Noto Sans" w:eastAsia="Times New Roman" w:hAnsi="Noto Sans" w:cs="Noto Sans"/>
+          <w:color w:val="24292F"/>
+          <w:sz w:val="21"/>
+          <w:szCs w:val="21"/>
+        </w:rPr>
+      </w:pPr>
+      <w:r>
+        <w:rPr>
+          <w:rFonts w:ascii="Noto Sans" w:eastAsia="Times New Roman" w:hAnsi="Noto Sans" w:cs="Noto Sans"/>
+          <w:b/>
+          <w:bCs/>
+          <w:color w:val="24292F"/>
+          <w:sz w:val="21"/>
+          <w:szCs w:val="21"/>
+        </w:rPr>
+        <w:lastRenderedPageBreak/>
+        <w:t>GET</w:t>
+      </w:r>
+      <w:r>
+        <w:rPr>
+          <w:rFonts w:ascii="Noto Sans" w:eastAsia="Times New Roman" w:hAnsi="Noto Sans" w:cs="Noto Sans"/>
+          <w:color w:val="24292F"/>
+          <w:sz w:val="21"/>
+          <w:szCs w:val="21"/>
+        </w:rPr>
+        <w:t>: </w:t>
+      </w:r>
+      <w:r>
+        <w:rPr>
+          <w:rFonts w:ascii="Consolas" w:eastAsia="Times New Roman" w:hAnsi="Consolas" w:cs="Courier New"/>
+          <w:color w:val="24292F"/>
+          <w:sz w:val="18"/>
+          <w:szCs w:val="18"/>
+        </w:rPr>
+        <w:t>https://localhost:7253/api/institution/{id}</w:t>
+      </w:r>
+    </w:p>
+    <w:p>
+      <w:pPr>
+        <w:numPr>
+          <w:ilvl w:val="1"/>
+          <w:numId w:val="21"/>
+        </w:numPr>
+        <w:bidi w:val="0"/>
+        <w:spacing w:beforeAutospacing="1" w:after="0" w:afterAutospacing="1" w:line="240" w:lineRule="auto"/>
+        <w:rPr>
+          <w:rFonts w:ascii="Noto Sans" w:eastAsia="Times New Roman" w:hAnsi="Noto Sans" w:cs="Noto Sans"/>
+          <w:color w:val="24292F"/>
+          <w:sz w:val="21"/>
+          <w:szCs w:val="21"/>
+        </w:rPr>
+      </w:pPr>
+      <w:r>
+        <w:rPr>
+          <w:rFonts w:ascii="Noto Sans" w:eastAsia="Times New Roman" w:hAnsi="Noto Sans" w:cs="Times New Roman"/>
+          <w:b/>
+          <w:bCs/>
+          <w:color w:val="24292F"/>
+          <w:sz w:val="21"/>
+          <w:szCs w:val="21"/>
+          <w:rtl/>
+        </w:rPr>
+        <w:t>שימוש</w:t>
+      </w:r>
+      <w:r>
+        <w:rPr>
+          <w:rFonts w:ascii="Noto Sans" w:eastAsia="Times New Roman" w:hAnsi="Noto Sans" w:cs="Noto Sans"/>
+          <w:color w:val="24292F"/>
+          <w:sz w:val="21"/>
+          <w:szCs w:val="21"/>
+        </w:rPr>
+        <w:t xml:space="preserve">: </w:t>
+      </w:r>
+      <w:r>
+        <w:rPr>
+          <w:rFonts w:ascii="Noto Sans" w:eastAsia="Times New Roman" w:hAnsi="Noto Sans" w:cs="Times New Roman"/>
+          <w:color w:val="24292F"/>
+          <w:sz w:val="21"/>
+          <w:szCs w:val="21"/>
+          <w:rtl/>
+        </w:rPr>
+        <w:t>מחזיר מוסד ספציפי לפי </w:t>
+      </w:r>
+      <w:r>
+        <w:rPr>
+          <w:rFonts w:ascii="Consolas" w:eastAsia="Times New Roman" w:hAnsi="Consolas" w:cs="Courier New"/>
+          <w:color w:val="24292F"/>
+          <w:sz w:val="18"/>
+          <w:szCs w:val="18"/>
+        </w:rPr>
+        <w:t>id</w:t>
+      </w:r>
+      <w:r>
+        <w:rPr>
+          <w:rFonts w:ascii="Noto Sans" w:eastAsia="Times New Roman" w:hAnsi="Noto Sans" w:cs="Noto Sans"/>
+          <w:color w:val="24292F"/>
+          <w:sz w:val="21"/>
+          <w:szCs w:val="21"/>
+        </w:rPr>
+        <w:t> </w:t>
+      </w:r>
+      <w:r>
+        <w:rPr>
+          <w:rFonts w:ascii="Noto Sans" w:eastAsia="Times New Roman" w:hAnsi="Noto Sans" w:cs="Times New Roman"/>
+          <w:color w:val="24292F"/>
+          <w:sz w:val="21"/>
+          <w:szCs w:val="21"/>
+          <w:rtl/>
+        </w:rPr>
+        <w:t>שניתן בכתובת</w:t>
+      </w:r>
+      <w:r>
+        <w:rPr>
+          <w:rFonts w:ascii="Noto Sans" w:eastAsia="Times New Roman" w:hAnsi="Noto Sans" w:cs="Noto Sans"/>
+          <w:color w:val="24292F"/>
+          <w:sz w:val="21"/>
+          <w:szCs w:val="21"/>
+        </w:rPr>
+        <w:t>.</w:t>
+      </w:r>
+    </w:p>
+    <w:p>
+      <w:pPr>
+        <w:numPr>
+          <w:ilvl w:val="1"/>
+          <w:numId w:val="21"/>
+        </w:numPr>
+        <w:bidi w:val="0"/>
+        <w:spacing w:before="60" w:after="100" w:afterAutospacing="1" w:line="240" w:lineRule="auto"/>
+        <w:rPr>
+          <w:rFonts w:ascii="Noto Sans" w:eastAsia="Times New Roman" w:hAnsi="Noto Sans" w:cs="Noto Sans"/>
+          <w:color w:val="24292F"/>
+          <w:sz w:val="21"/>
+          <w:szCs w:val="21"/>
+        </w:rPr>
+      </w:pPr>
+      <w:r>
+        <w:rPr>
+          <w:rFonts w:ascii="Noto Sans" w:eastAsia="Times New Roman" w:hAnsi="Noto Sans" w:cs="Times New Roman"/>
+          <w:b/>
+          <w:bCs/>
+          <w:color w:val="24292F"/>
+          <w:sz w:val="21"/>
+          <w:szCs w:val="21"/>
+          <w:rtl/>
+        </w:rPr>
+        <w:t>דרישות</w:t>
+      </w:r>
+      <w:r>
+        <w:rPr>
+          <w:rFonts w:ascii="Noto Sans" w:eastAsia="Times New Roman" w:hAnsi="Noto Sans" w:cs="Noto Sans"/>
+          <w:color w:val="24292F"/>
+          <w:sz w:val="21"/>
+          <w:szCs w:val="21"/>
+        </w:rPr>
+        <w:t xml:space="preserve">: </w:t>
+      </w:r>
+      <w:r>
+        <w:rPr>
+          <w:rFonts w:ascii="Noto Sans" w:eastAsia="Times New Roman" w:hAnsi="Noto Sans" w:cs="Times New Roman"/>
+          <w:color w:val="24292F"/>
+          <w:sz w:val="21"/>
+          <w:szCs w:val="21"/>
+          <w:rtl/>
+        </w:rPr>
+        <w:t>רק משתמשים עם מדיניות</w:t>
+      </w:r>
+      <w:r>
+        <w:rPr>
+          <w:rFonts w:ascii="Noto Sans" w:eastAsia="Times New Roman" w:hAnsi="Noto Sans" w:cs="Noto Sans"/>
+          <w:color w:val="24292F"/>
+          <w:sz w:val="21"/>
+          <w:szCs w:val="21"/>
+        </w:rPr>
+        <w:t xml:space="preserve"> "</w:t>
+      </w:r>
+      <w:proofErr w:type="spellStart"/>
+      <w:r>
+        <w:rPr>
+          <w:rFonts w:ascii="Noto Sans" w:eastAsia="Times New Roman" w:hAnsi="Noto Sans" w:cs="Noto Sans"/>
+          <w:color w:val="24292F"/>
+          <w:sz w:val="21"/>
+          <w:szCs w:val="21"/>
+        </w:rPr>
+        <w:t>DeveloperOnly</w:t>
+      </w:r>
+      <w:proofErr w:type="spellEnd"/>
+      <w:r>
+        <w:rPr>
+          <w:rFonts w:ascii="Noto Sans" w:eastAsia="Times New Roman" w:hAnsi="Noto Sans" w:cs="Noto Sans"/>
+          <w:color w:val="24292F"/>
+          <w:sz w:val="21"/>
+          <w:szCs w:val="21"/>
+        </w:rPr>
+        <w:t xml:space="preserve">" </w:t>
+      </w:r>
+      <w:r>
+        <w:rPr>
+          <w:rFonts w:ascii="Noto Sans" w:eastAsia="Times New Roman" w:hAnsi="Noto Sans" w:cs="Times New Roman"/>
+          <w:color w:val="24292F"/>
+          <w:sz w:val="21"/>
+          <w:szCs w:val="21"/>
+          <w:rtl/>
+        </w:rPr>
+        <w:t>יכולים לבצע פעולה זו</w:t>
+      </w:r>
+      <w:r>
+        <w:rPr>
+          <w:rFonts w:ascii="Noto Sans" w:eastAsia="Times New Roman" w:hAnsi="Noto Sans" w:cs="Noto Sans"/>
+          <w:color w:val="24292F"/>
+          <w:sz w:val="21"/>
+          <w:szCs w:val="21"/>
+        </w:rPr>
+        <w:t>.</w:t>
+      </w:r>
+    </w:p>
+    <w:p>
+      <w:pPr>
+        <w:numPr>
+          <w:ilvl w:val="0"/>
+          <w:numId w:val="21"/>
+        </w:numPr>
+        <w:bidi w:val="0"/>
+        <w:spacing w:after="0" w:line="240" w:lineRule="auto"/>
+        <w:rPr>
+          <w:rFonts w:ascii="Noto Sans" w:eastAsia="Times New Roman" w:hAnsi="Noto Sans" w:cs="Noto Sans"/>
+          <w:color w:val="24292F"/>
+          <w:sz w:val="21"/>
+          <w:szCs w:val="21"/>
+        </w:rPr>
+      </w:pPr>
+      <w:r>
+        <w:rPr>
+          <w:rFonts w:ascii="Noto Sans" w:eastAsia="Times New Roman" w:hAnsi="Noto Sans" w:cs="Noto Sans"/>
+          <w:b/>
+          <w:bCs/>
+          <w:color w:val="24292F"/>
+          <w:sz w:val="21"/>
+          <w:szCs w:val="21"/>
+        </w:rPr>
+        <w:t>GET</w:t>
+      </w:r>
+      <w:r>
+        <w:rPr>
+          <w:rFonts w:ascii="Noto Sans" w:eastAsia="Times New Roman" w:hAnsi="Noto Sans" w:cs="Noto Sans"/>
+          <w:color w:val="24292F"/>
+          <w:sz w:val="21"/>
+          <w:szCs w:val="21"/>
+        </w:rPr>
+        <w:t>: </w:t>
+      </w:r>
+      <w:r>
+        <w:rPr>
+          <w:rFonts w:ascii="Consolas" w:eastAsia="Times New Roman" w:hAnsi="Consolas" w:cs="Courier New"/>
+          <w:color w:val="24292F"/>
+          <w:sz w:val="18"/>
+          <w:szCs w:val="18"/>
+        </w:rPr>
+        <w:t>https://localhost:7253/api/institution/admin</w:t>
+      </w:r>
+    </w:p>
+    <w:p>
+      <w:pPr>
+        <w:numPr>
+          <w:ilvl w:val="1"/>
+          <w:numId w:val="21"/>
+        </w:numPr>
+        <w:bidi w:val="0"/>
+        <w:spacing w:beforeAutospacing="1" w:after="0" w:afterAutospacing="1" w:line="240" w:lineRule="auto"/>
+        <w:rPr>
+          <w:rFonts w:ascii="Noto Sans" w:eastAsia="Times New Roman" w:hAnsi="Noto Sans" w:cs="Noto Sans"/>
+          <w:color w:val="24292F"/>
+          <w:sz w:val="21"/>
+          <w:szCs w:val="21"/>
+        </w:rPr>
+      </w:pPr>
+      <w:r>
+        <w:rPr>
+          <w:rFonts w:ascii="Noto Sans" w:eastAsia="Times New Roman" w:hAnsi="Noto Sans" w:cs="Times New Roman"/>
+          <w:b/>
+          <w:bCs/>
+          <w:color w:val="24292F"/>
+          <w:sz w:val="21"/>
+          <w:szCs w:val="21"/>
+          <w:rtl/>
+        </w:rPr>
+        <w:t>שימוש</w:t>
+      </w:r>
+      <w:r>
+        <w:rPr>
+          <w:rFonts w:ascii="Noto Sans" w:eastAsia="Times New Roman" w:hAnsi="Noto Sans" w:cs="Noto Sans"/>
+          <w:color w:val="24292F"/>
+          <w:sz w:val="21"/>
+          <w:szCs w:val="21"/>
+        </w:rPr>
+        <w:t xml:space="preserve">: </w:t>
+      </w:r>
+      <w:r>
+        <w:rPr>
+          <w:rFonts w:ascii="Noto Sans" w:eastAsia="Times New Roman" w:hAnsi="Noto Sans" w:cs="Times New Roman"/>
+          <w:color w:val="24292F"/>
+          <w:sz w:val="21"/>
+          <w:szCs w:val="21"/>
+          <w:rtl/>
+        </w:rPr>
+        <w:t>מחזיר מוסד ספציפי עבור מנהל, לפי </w:t>
+      </w:r>
+      <w:proofErr w:type="spellStart"/>
+      <w:r>
+        <w:rPr>
+          <w:rFonts w:ascii="Consolas" w:eastAsia="Times New Roman" w:hAnsi="Consolas" w:cs="Courier New"/>
+          <w:color w:val="24292F"/>
+          <w:sz w:val="18"/>
+          <w:szCs w:val="18"/>
+        </w:rPr>
+        <w:t>InstitutionId</w:t>
+      </w:r>
+      <w:proofErr w:type="spellEnd"/>
+      <w:r>
+        <w:rPr>
+          <w:rFonts w:ascii="Noto Sans" w:eastAsia="Times New Roman" w:hAnsi="Noto Sans" w:cs="Noto Sans"/>
+          <w:color w:val="24292F"/>
+          <w:sz w:val="21"/>
+          <w:szCs w:val="21"/>
+        </w:rPr>
+        <w:t> </w:t>
+      </w:r>
+      <w:r>
+        <w:rPr>
+          <w:rFonts w:ascii="Noto Sans" w:eastAsia="Times New Roman" w:hAnsi="Noto Sans" w:cs="Times New Roman"/>
+          <w:color w:val="24292F"/>
+          <w:sz w:val="21"/>
+          <w:szCs w:val="21"/>
+          <w:rtl/>
+        </w:rPr>
+        <w:t>שנמצא בטוקן של המשתמש</w:t>
+      </w:r>
+      <w:r>
+        <w:rPr>
+          <w:rFonts w:ascii="Noto Sans" w:eastAsia="Times New Roman" w:hAnsi="Noto Sans" w:cs="Noto Sans"/>
+          <w:color w:val="24292F"/>
+          <w:sz w:val="21"/>
+          <w:szCs w:val="21"/>
+        </w:rPr>
+        <w:t>.</w:t>
+      </w:r>
+    </w:p>
+    <w:p>
+      <w:pPr>
+        <w:numPr>
+          <w:ilvl w:val="1"/>
+          <w:numId w:val="21"/>
+        </w:numPr>
+        <w:bidi w:val="0"/>
+        <w:spacing w:before="60" w:after="100" w:afterAutospacing="1" w:line="240" w:lineRule="auto"/>
+        <w:rPr>
+          <w:rFonts w:ascii="Noto Sans" w:eastAsia="Times New Roman" w:hAnsi="Noto Sans" w:cs="Noto Sans"/>
+          <w:color w:val="24292F"/>
+          <w:sz w:val="21"/>
+          <w:szCs w:val="21"/>
+        </w:rPr>
+      </w:pPr>
+      <w:r>
+        <w:rPr>
+          <w:rFonts w:ascii="Noto Sans" w:eastAsia="Times New Roman" w:hAnsi="Noto Sans" w:cs="Times New Roman"/>
+          <w:b/>
+          <w:bCs/>
+          <w:color w:val="24292F"/>
+          <w:sz w:val="21"/>
+          <w:szCs w:val="21"/>
+          <w:rtl/>
+        </w:rPr>
+        <w:t>דרישות</w:t>
+      </w:r>
+      <w:r>
+        <w:rPr>
+          <w:rFonts w:ascii="Noto Sans" w:eastAsia="Times New Roman" w:hAnsi="Noto Sans" w:cs="Noto Sans"/>
+          <w:color w:val="24292F"/>
+          <w:sz w:val="21"/>
+          <w:szCs w:val="21"/>
+        </w:rPr>
+        <w:t xml:space="preserve">: </w:t>
+      </w:r>
+      <w:r>
+        <w:rPr>
+          <w:rFonts w:ascii="Noto Sans" w:eastAsia="Times New Roman" w:hAnsi="Noto Sans" w:cs="Times New Roman"/>
+          <w:color w:val="24292F"/>
+          <w:sz w:val="21"/>
+          <w:szCs w:val="21"/>
+          <w:rtl/>
+        </w:rPr>
+        <w:t>רק משתמשים עם תפקיד</w:t>
+      </w:r>
+      <w:r>
+        <w:rPr>
+          <w:rFonts w:ascii="Noto Sans" w:eastAsia="Times New Roman" w:hAnsi="Noto Sans" w:cs="Noto Sans"/>
+          <w:color w:val="24292F"/>
+          <w:sz w:val="21"/>
+          <w:szCs w:val="21"/>
+        </w:rPr>
+        <w:t xml:space="preserve"> "Admin" </w:t>
+      </w:r>
+      <w:r>
+        <w:rPr>
+          <w:rFonts w:ascii="Noto Sans" w:eastAsia="Times New Roman" w:hAnsi="Noto Sans" w:cs="Times New Roman"/>
+          <w:color w:val="24292F"/>
+          <w:sz w:val="21"/>
+          <w:szCs w:val="21"/>
+          <w:rtl/>
+        </w:rPr>
+        <w:t>יכולים לבצע פעולה זו</w:t>
+      </w:r>
+      <w:r>
+        <w:rPr>
+          <w:rFonts w:ascii="Noto Sans" w:eastAsia="Times New Roman" w:hAnsi="Noto Sans" w:cs="Noto Sans"/>
+          <w:color w:val="24292F"/>
+          <w:sz w:val="21"/>
+          <w:szCs w:val="21"/>
+        </w:rPr>
+        <w:t>.</w:t>
+      </w:r>
+    </w:p>
+    <w:p>
+      <w:pPr>
+        <w:numPr>
+          <w:ilvl w:val="0"/>
+          <w:numId w:val="21"/>
+        </w:numPr>
+        <w:bidi w:val="0"/>
+        <w:spacing w:after="0" w:line="240" w:lineRule="auto"/>
+        <w:rPr>
+          <w:rFonts w:ascii="Noto Sans" w:eastAsia="Times New Roman" w:hAnsi="Noto Sans" w:cs="Noto Sans"/>
+          <w:color w:val="24292F"/>
+          <w:sz w:val="21"/>
+          <w:szCs w:val="21"/>
+        </w:rPr>
+      </w:pPr>
+      <w:r>
+        <w:rPr>
+          <w:rFonts w:ascii="Noto Sans" w:eastAsia="Times New Roman" w:hAnsi="Noto Sans" w:cs="Noto Sans"/>
+          <w:b/>
+          <w:bCs/>
+          <w:color w:val="24292F"/>
+          <w:sz w:val="21"/>
+          <w:szCs w:val="21"/>
+        </w:rPr>
+        <w:t>POST</w:t>
+      </w:r>
+      <w:r>
+        <w:rPr>
+          <w:rFonts w:ascii="Noto Sans" w:eastAsia="Times New Roman" w:hAnsi="Noto Sans" w:cs="Noto Sans"/>
+          <w:color w:val="24292F"/>
+          <w:sz w:val="21"/>
+          <w:szCs w:val="21"/>
+        </w:rPr>
+        <w:t>: </w:t>
+      </w:r>
+      <w:r>
+        <w:rPr>
+          <w:rFonts w:ascii="Consolas" w:eastAsia="Times New Roman" w:hAnsi="Consolas" w:cs="Courier New"/>
+          <w:color w:val="24292F"/>
+          <w:sz w:val="18"/>
+          <w:szCs w:val="18"/>
+        </w:rPr>
+        <w:t>https://localhost:7253/api/institution</w:t>
+      </w:r>
+    </w:p>
+    <w:p>
+      <w:pPr>
+        <w:numPr>
+          <w:ilvl w:val="1"/>
+          <w:numId w:val="21"/>
+        </w:numPr>
+        <w:bidi w:val="0"/>
+        <w:spacing w:before="100" w:beforeAutospacing="1" w:after="100" w:afterAutospacing="1" w:line="240" w:lineRule="auto"/>
+        <w:rPr>
+          <w:rFonts w:ascii="Noto Sans" w:eastAsia="Times New Roman" w:hAnsi="Noto Sans" w:cs="Noto Sans"/>
+          <w:color w:val="24292F"/>
+          <w:sz w:val="21"/>
+          <w:szCs w:val="21"/>
+        </w:rPr>
+      </w:pPr>
+      <w:r>
+        <w:rPr>
+          <w:rFonts w:ascii="Noto Sans" w:eastAsia="Times New Roman" w:hAnsi="Noto Sans" w:cs="Times New Roman"/>
+          <w:b/>
+          <w:bCs/>
+          <w:color w:val="24292F"/>
+          <w:sz w:val="21"/>
+          <w:szCs w:val="21"/>
+          <w:rtl/>
+        </w:rPr>
+        <w:t>שימוש</w:t>
+      </w:r>
+      <w:r>
+        <w:rPr>
+          <w:rFonts w:ascii="Noto Sans" w:eastAsia="Times New Roman" w:hAnsi="Noto Sans" w:cs="Noto Sans"/>
+          <w:color w:val="24292F"/>
+          <w:sz w:val="21"/>
+          <w:szCs w:val="21"/>
+        </w:rPr>
+        <w:t xml:space="preserve">: </w:t>
+      </w:r>
+      <w:r>
+        <w:rPr>
+          <w:rFonts w:ascii="Noto Sans" w:eastAsia="Times New Roman" w:hAnsi="Noto Sans" w:cs="Times New Roman"/>
+          <w:color w:val="24292F"/>
+          <w:sz w:val="21"/>
+          <w:szCs w:val="21"/>
+          <w:rtl/>
+        </w:rPr>
+        <w:t>מוסיף מוסד חדש למסד הנתונים עם הנתונים שנשלחים בגוף הבקשה</w:t>
+      </w:r>
+      <w:r>
+        <w:rPr>
+          <w:rFonts w:ascii="Noto Sans" w:eastAsia="Times New Roman" w:hAnsi="Noto Sans" w:cs="Noto Sans"/>
+          <w:color w:val="24292F"/>
+          <w:sz w:val="21"/>
+          <w:szCs w:val="21"/>
+        </w:rPr>
+        <w:t>.</w:t>
+      </w:r>
+    </w:p>
+    <w:p>
+      <w:pPr>
+        <w:numPr>
+          <w:ilvl w:val="1"/>
+          <w:numId w:val="21"/>
+        </w:numPr>
+        <w:bidi w:val="0"/>
+        <w:spacing w:before="60" w:after="100" w:afterAutospacing="1" w:line="240" w:lineRule="auto"/>
+        <w:rPr>
+          <w:rFonts w:ascii="Noto Sans" w:eastAsia="Times New Roman" w:hAnsi="Noto Sans" w:cs="Noto Sans"/>
+          <w:color w:val="24292F"/>
+          <w:sz w:val="21"/>
+          <w:szCs w:val="21"/>
+        </w:rPr>
+      </w:pPr>
+      <w:r>
+        <w:rPr>
+          <w:rFonts w:ascii="Noto Sans" w:eastAsia="Times New Roman" w:hAnsi="Noto Sans" w:cs="Times New Roman"/>
+          <w:b/>
+          <w:bCs/>
+          <w:color w:val="24292F"/>
+          <w:sz w:val="21"/>
+          <w:szCs w:val="21"/>
+          <w:rtl/>
+        </w:rPr>
+        <w:t>דרישות</w:t>
+      </w:r>
+      <w:r>
+        <w:rPr>
+          <w:rFonts w:ascii="Noto Sans" w:eastAsia="Times New Roman" w:hAnsi="Noto Sans" w:cs="Noto Sans"/>
+          <w:color w:val="24292F"/>
+          <w:sz w:val="21"/>
+          <w:szCs w:val="21"/>
+        </w:rPr>
+        <w:t xml:space="preserve">: </w:t>
+      </w:r>
+      <w:r>
+        <w:rPr>
+          <w:rFonts w:ascii="Noto Sans" w:eastAsia="Times New Roman" w:hAnsi="Noto Sans" w:cs="Times New Roman"/>
+          <w:color w:val="24292F"/>
+          <w:sz w:val="21"/>
+          <w:szCs w:val="21"/>
+          <w:rtl/>
+        </w:rPr>
+        <w:t>אין דרישות מיוחדות עבור פעולה זו</w:t>
+      </w:r>
+      <w:r>
+        <w:rPr>
+          <w:rFonts w:ascii="Noto Sans" w:eastAsia="Times New Roman" w:hAnsi="Noto Sans" w:cs="Noto Sans"/>
+          <w:color w:val="24292F"/>
+          <w:sz w:val="21"/>
+          <w:szCs w:val="21"/>
+        </w:rPr>
+        <w:t>.</w:t>
+      </w:r>
+    </w:p>
+    <w:p>
+      <w:pPr>
+        <w:numPr>
+          <w:ilvl w:val="0"/>
+          <w:numId w:val="21"/>
+        </w:numPr>
+        <w:bidi w:val="0"/>
+        <w:spacing w:after="0" w:line="240" w:lineRule="auto"/>
+        <w:rPr>
+          <w:rFonts w:ascii="Noto Sans" w:eastAsia="Times New Roman" w:hAnsi="Noto Sans" w:cs="Noto Sans"/>
+          <w:color w:val="24292F"/>
+          <w:sz w:val="21"/>
+          <w:szCs w:val="21"/>
+        </w:rPr>
+      </w:pPr>
+      <w:r>
+        <w:rPr>
+          <w:rFonts w:ascii="Noto Sans" w:eastAsia="Times New Roman" w:hAnsi="Noto Sans" w:cs="Noto Sans"/>
+          <w:b/>
+          <w:bCs/>
+          <w:color w:val="24292F"/>
+          <w:sz w:val="21"/>
+          <w:szCs w:val="21"/>
+        </w:rPr>
+        <w:t>PUT</w:t>
+      </w:r>
+      <w:r>
+        <w:rPr>
+          <w:rFonts w:ascii="Noto Sans" w:eastAsia="Times New Roman" w:hAnsi="Noto Sans" w:cs="Noto Sans"/>
+          <w:color w:val="24292F"/>
+          <w:sz w:val="21"/>
+          <w:szCs w:val="21"/>
+        </w:rPr>
+        <w:t>: </w:t>
+      </w:r>
+      <w:r>
+        <w:rPr>
+          <w:rFonts w:ascii="Consolas" w:eastAsia="Times New Roman" w:hAnsi="Consolas" w:cs="Courier New"/>
+          <w:color w:val="24292F"/>
+          <w:sz w:val="18"/>
+          <w:szCs w:val="18"/>
+        </w:rPr>
+        <w:t>https://localhost:7253/api/institution</w:t>
+      </w:r>
+    </w:p>
+    <w:p>
+      <w:pPr>
+        <w:numPr>
+          <w:ilvl w:val="1"/>
+          <w:numId w:val="21"/>
+        </w:numPr>
+        <w:bidi w:val="0"/>
+        <w:spacing w:beforeAutospacing="1" w:after="0" w:afterAutospacing="1" w:line="240" w:lineRule="auto"/>
+        <w:rPr>
+          <w:rFonts w:ascii="Noto Sans" w:eastAsia="Times New Roman" w:hAnsi="Noto Sans" w:cs="Noto Sans"/>
+          <w:color w:val="24292F"/>
+          <w:sz w:val="21"/>
+          <w:szCs w:val="21"/>
+        </w:rPr>
+      </w:pPr>
+      <w:r>
+        <w:rPr>
+          <w:rFonts w:ascii="Noto Sans" w:eastAsia="Times New Roman" w:hAnsi="Noto Sans" w:cs="Times New Roman"/>
+          <w:b/>
+          <w:bCs/>
+          <w:color w:val="24292F"/>
+          <w:sz w:val="21"/>
+          <w:szCs w:val="21"/>
+          <w:rtl/>
+        </w:rPr>
+        <w:t>שימוש</w:t>
+      </w:r>
+      <w:r>
+        <w:rPr>
+          <w:rFonts w:ascii="Noto Sans" w:eastAsia="Times New Roman" w:hAnsi="Noto Sans" w:cs="Noto Sans"/>
+          <w:color w:val="24292F"/>
+          <w:sz w:val="21"/>
+          <w:szCs w:val="21"/>
+        </w:rPr>
+        <w:t xml:space="preserve">: </w:t>
+      </w:r>
+      <w:r>
+        <w:rPr>
+          <w:rFonts w:ascii="Noto Sans" w:eastAsia="Times New Roman" w:hAnsi="Noto Sans" w:cs="Times New Roman"/>
+          <w:color w:val="24292F"/>
+          <w:sz w:val="21"/>
+          <w:szCs w:val="21"/>
+          <w:rtl/>
+        </w:rPr>
+        <w:t>מעדכן מוסד קיים לפי </w:t>
+      </w:r>
+      <w:proofErr w:type="spellStart"/>
+      <w:r>
+        <w:rPr>
+          <w:rFonts w:ascii="Consolas" w:eastAsia="Times New Roman" w:hAnsi="Consolas" w:cs="Courier New"/>
+          <w:color w:val="24292F"/>
+          <w:sz w:val="18"/>
+          <w:szCs w:val="18"/>
+        </w:rPr>
+        <w:t>InstitutionId</w:t>
+      </w:r>
+      <w:proofErr w:type="spellEnd"/>
+      <w:r>
+        <w:rPr>
+          <w:rFonts w:ascii="Noto Sans" w:eastAsia="Times New Roman" w:hAnsi="Noto Sans" w:cs="Noto Sans"/>
+          <w:color w:val="24292F"/>
+          <w:sz w:val="21"/>
+          <w:szCs w:val="21"/>
+        </w:rPr>
+        <w:t> </w:t>
+      </w:r>
+      <w:r>
+        <w:rPr>
+          <w:rFonts w:ascii="Noto Sans" w:eastAsia="Times New Roman" w:hAnsi="Noto Sans" w:cs="Times New Roman"/>
+          <w:color w:val="24292F"/>
+          <w:sz w:val="21"/>
+          <w:szCs w:val="21"/>
+          <w:rtl/>
+        </w:rPr>
+        <w:t>שנמצא בטוקן של המשתמש עם הנתונים שנשלחים בגוף הבקשה</w:t>
+      </w:r>
+      <w:r>
+        <w:rPr>
+          <w:rFonts w:ascii="Noto Sans" w:eastAsia="Times New Roman" w:hAnsi="Noto Sans" w:cs="Noto Sans"/>
+          <w:color w:val="24292F"/>
+          <w:sz w:val="21"/>
+          <w:szCs w:val="21"/>
+        </w:rPr>
+        <w:t>.</w:t>
+      </w:r>
+    </w:p>
+    <w:p>
+      <w:pPr>
+        <w:numPr>
+          <w:ilvl w:val="1"/>
+          <w:numId w:val="21"/>
+        </w:numPr>
+        <w:bidi w:val="0"/>
+        <w:spacing w:before="60" w:after="100" w:afterAutospacing="1" w:line="240" w:lineRule="auto"/>
+        <w:rPr>
+          <w:rFonts w:ascii="Noto Sans" w:eastAsia="Times New Roman" w:hAnsi="Noto Sans" w:cs="Noto Sans"/>
+          <w:color w:val="24292F"/>
+          <w:sz w:val="21"/>
+          <w:szCs w:val="21"/>
+        </w:rPr>
+      </w:pPr>
+      <w:r>
+        <w:rPr>
+          <w:rFonts w:ascii="Noto Sans" w:eastAsia="Times New Roman" w:hAnsi="Noto Sans" w:cs="Times New Roman"/>
+          <w:b/>
+          <w:bCs/>
+          <w:color w:val="24292F"/>
+          <w:sz w:val="21"/>
+          <w:szCs w:val="21"/>
+          <w:rtl/>
+        </w:rPr>
+        <w:t>דרישות</w:t>
+      </w:r>
+      <w:r>
+        <w:rPr>
+          <w:rFonts w:ascii="Noto Sans" w:eastAsia="Times New Roman" w:hAnsi="Noto Sans" w:cs="Noto Sans"/>
+          <w:color w:val="24292F"/>
+          <w:sz w:val="21"/>
+          <w:szCs w:val="21"/>
+        </w:rPr>
+        <w:t xml:space="preserve">: </w:t>
+      </w:r>
+      <w:r>
+        <w:rPr>
+          <w:rFonts w:ascii="Noto Sans" w:eastAsia="Times New Roman" w:hAnsi="Noto Sans" w:cs="Times New Roman"/>
+          <w:color w:val="24292F"/>
+          <w:sz w:val="21"/>
+          <w:szCs w:val="21"/>
+          <w:rtl/>
+        </w:rPr>
+        <w:t>רק משתמשים עם תפקיד</w:t>
+      </w:r>
+      <w:r>
+        <w:rPr>
+          <w:rFonts w:ascii="Noto Sans" w:eastAsia="Times New Roman" w:hAnsi="Noto Sans" w:cs="Noto Sans"/>
+          <w:color w:val="24292F"/>
+          <w:sz w:val="21"/>
+          <w:szCs w:val="21"/>
+        </w:rPr>
+        <w:t xml:space="preserve"> "Admin" </w:t>
+      </w:r>
+      <w:r>
+        <w:rPr>
+          <w:rFonts w:ascii="Noto Sans" w:eastAsia="Times New Roman" w:hAnsi="Noto Sans" w:cs="Times New Roman"/>
+          <w:color w:val="24292F"/>
+          <w:sz w:val="21"/>
+          <w:szCs w:val="21"/>
+          <w:rtl/>
+        </w:rPr>
+        <w:t>יכולים לבצע פעולה זו</w:t>
+      </w:r>
+      <w:r>
+        <w:rPr>
+          <w:rFonts w:ascii="Noto Sans" w:eastAsia="Times New Roman" w:hAnsi="Noto Sans" w:cs="Noto Sans"/>
+          <w:color w:val="24292F"/>
+          <w:sz w:val="21"/>
+          <w:szCs w:val="21"/>
+        </w:rPr>
+        <w:t>.</w:t>
+      </w:r>
+    </w:p>
+    <w:p>
+      <w:pPr>
+        <w:numPr>
+          <w:ilvl w:val="0"/>
+          <w:numId w:val="21"/>
+        </w:numPr>
+        <w:bidi w:val="0"/>
+        <w:spacing w:after="0" w:line="240" w:lineRule="auto"/>
+        <w:rPr>
+          <w:rFonts w:ascii="Noto Sans" w:eastAsia="Times New Roman" w:hAnsi="Noto Sans" w:cs="Noto Sans"/>
+          <w:color w:val="24292F"/>
+          <w:sz w:val="21"/>
+          <w:szCs w:val="21"/>
+        </w:rPr>
+      </w:pPr>
+      <w:r>
+        <w:rPr>
+          <w:rFonts w:ascii="Noto Sans" w:eastAsia="Times New Roman" w:hAnsi="Noto Sans" w:cs="Noto Sans"/>
+          <w:b/>
+          <w:bCs/>
+          <w:color w:val="24292F"/>
+          <w:sz w:val="21"/>
+          <w:szCs w:val="21"/>
+        </w:rPr>
+        <w:t>DELETE</w:t>
+      </w:r>
+      <w:r>
+        <w:rPr>
+          <w:rFonts w:ascii="Noto Sans" w:eastAsia="Times New Roman" w:hAnsi="Noto Sans" w:cs="Noto Sans"/>
+          <w:color w:val="24292F"/>
+          <w:sz w:val="21"/>
+          <w:szCs w:val="21"/>
+        </w:rPr>
+        <w:t>: </w:t>
+      </w:r>
+      <w:r>
+        <w:rPr>
+          <w:rFonts w:ascii="Consolas" w:eastAsia="Times New Roman" w:hAnsi="Consolas" w:cs="Courier New"/>
+          <w:color w:val="24292F"/>
+          <w:sz w:val="18"/>
+          <w:szCs w:val="18"/>
+        </w:rPr>
+        <w:t>https://localhost:7253/api/institution/{id}</w:t>
+      </w:r>
+    </w:p>
+    <w:p>
+      <w:pPr>
+        <w:numPr>
+          <w:ilvl w:val="1"/>
+          <w:numId w:val="21"/>
+        </w:numPr>
+        <w:bidi w:val="0"/>
+        <w:spacing w:beforeAutospacing="1" w:after="0" w:afterAutospacing="1" w:line="240" w:lineRule="auto"/>
+        <w:rPr>
+          <w:rFonts w:ascii="Noto Sans" w:eastAsia="Times New Roman" w:hAnsi="Noto Sans" w:cs="Noto Sans"/>
+          <w:color w:val="24292F"/>
+          <w:sz w:val="21"/>
+          <w:szCs w:val="21"/>
+        </w:rPr>
+      </w:pPr>
+      <w:r>
+        <w:rPr>
+          <w:rFonts w:ascii="Noto Sans" w:eastAsia="Times New Roman" w:hAnsi="Noto Sans" w:cs="Times New Roman"/>
+          <w:b/>
+          <w:bCs/>
+          <w:color w:val="24292F"/>
+          <w:sz w:val="21"/>
+          <w:szCs w:val="21"/>
+          <w:rtl/>
+        </w:rPr>
+        <w:t>שימוש</w:t>
+      </w:r>
+      <w:r>
+        <w:rPr>
+          <w:rFonts w:ascii="Noto Sans" w:eastAsia="Times New Roman" w:hAnsi="Noto Sans" w:cs="Noto Sans"/>
+          <w:color w:val="24292F"/>
+          <w:sz w:val="21"/>
+          <w:szCs w:val="21"/>
+        </w:rPr>
+        <w:t xml:space="preserve">: </w:t>
+      </w:r>
+      <w:r>
+        <w:rPr>
+          <w:rFonts w:ascii="Noto Sans" w:eastAsia="Times New Roman" w:hAnsi="Noto Sans" w:cs="Times New Roman"/>
+          <w:color w:val="24292F"/>
+          <w:sz w:val="21"/>
+          <w:szCs w:val="21"/>
+          <w:rtl/>
+        </w:rPr>
+        <w:t>מוחק מוסד קיים לפי </w:t>
+      </w:r>
+      <w:r>
+        <w:rPr>
+          <w:rFonts w:ascii="Consolas" w:eastAsia="Times New Roman" w:hAnsi="Consolas" w:cs="Courier New"/>
+          <w:color w:val="24292F"/>
+          <w:sz w:val="18"/>
+          <w:szCs w:val="18"/>
+        </w:rPr>
+        <w:t>id</w:t>
+      </w:r>
+      <w:r>
+        <w:rPr>
+          <w:rFonts w:ascii="Noto Sans" w:eastAsia="Times New Roman" w:hAnsi="Noto Sans" w:cs="Noto Sans"/>
+          <w:color w:val="24292F"/>
+          <w:sz w:val="21"/>
+          <w:szCs w:val="21"/>
+        </w:rPr>
+        <w:t>.</w:t>
+      </w:r>
+    </w:p>
+    <w:p>
+      <w:pPr>
+        <w:numPr>
+          <w:ilvl w:val="1"/>
+          <w:numId w:val="21"/>
+        </w:numPr>
+        <w:bidi w:val="0"/>
+        <w:spacing w:before="60" w:after="100" w:afterAutospacing="1" w:line="240" w:lineRule="auto"/>
+        <w:rPr>
+          <w:rFonts w:ascii="Noto Sans" w:eastAsia="Times New Roman" w:hAnsi="Noto Sans" w:cs="Noto Sans"/>
+          <w:color w:val="24292F"/>
+          <w:sz w:val="21"/>
+          <w:szCs w:val="21"/>
+        </w:rPr>
+      </w:pPr>
+      <w:r>
+        <w:rPr>
+          <w:rFonts w:ascii="Noto Sans" w:eastAsia="Times New Roman" w:hAnsi="Noto Sans" w:cs="Times New Roman"/>
+          <w:b/>
+          <w:bCs/>
+          <w:color w:val="24292F"/>
+          <w:sz w:val="21"/>
+          <w:szCs w:val="21"/>
+          <w:rtl/>
+        </w:rPr>
+        <w:t>דרישות</w:t>
+      </w:r>
+      <w:r>
+        <w:rPr>
+          <w:rFonts w:ascii="Noto Sans" w:eastAsia="Times New Roman" w:hAnsi="Noto Sans" w:cs="Noto Sans"/>
+          <w:color w:val="24292F"/>
+          <w:sz w:val="21"/>
+          <w:szCs w:val="21"/>
+        </w:rPr>
+        <w:t xml:space="preserve">: </w:t>
+      </w:r>
+      <w:r>
+        <w:rPr>
+          <w:rFonts w:ascii="Noto Sans" w:eastAsia="Times New Roman" w:hAnsi="Noto Sans" w:cs="Times New Roman"/>
+          <w:color w:val="24292F"/>
+          <w:sz w:val="21"/>
+          <w:szCs w:val="21"/>
+          <w:rtl/>
+        </w:rPr>
+        <w:t>רק משתמשים עם מדיניות</w:t>
+      </w:r>
+      <w:r>
+        <w:rPr>
+          <w:rFonts w:ascii="Noto Sans" w:eastAsia="Times New Roman" w:hAnsi="Noto Sans" w:cs="Noto Sans"/>
+          <w:color w:val="24292F"/>
+          <w:sz w:val="21"/>
+          <w:szCs w:val="21"/>
+        </w:rPr>
+        <w:t xml:space="preserve"> "</w:t>
+      </w:r>
+      <w:proofErr w:type="spellStart"/>
+      <w:r>
+        <w:rPr>
+          <w:rFonts w:ascii="Noto Sans" w:eastAsia="Times New Roman" w:hAnsi="Noto Sans" w:cs="Noto Sans"/>
+          <w:color w:val="24292F"/>
+          <w:sz w:val="21"/>
+          <w:szCs w:val="21"/>
+        </w:rPr>
+        <w:t>DeveloperOnly</w:t>
+      </w:r>
+      <w:proofErr w:type="spellEnd"/>
+      <w:r>
+        <w:rPr>
+          <w:rFonts w:ascii="Noto Sans" w:eastAsia="Times New Roman" w:hAnsi="Noto Sans" w:cs="Noto Sans"/>
+          <w:color w:val="24292F"/>
+          <w:sz w:val="21"/>
+          <w:szCs w:val="21"/>
+        </w:rPr>
+        <w:t xml:space="preserve">" </w:t>
+      </w:r>
+      <w:r>
+        <w:rPr>
+          <w:rFonts w:ascii="Noto Sans" w:eastAsia="Times New Roman" w:hAnsi="Noto Sans" w:cs="Times New Roman"/>
+          <w:color w:val="24292F"/>
+          <w:sz w:val="21"/>
+          <w:szCs w:val="21"/>
+          <w:rtl/>
+        </w:rPr>
+        <w:t>יכולים לבצע פעולה זו</w:t>
+      </w:r>
+      <w:r>
+        <w:rPr>
+          <w:rFonts w:ascii="Noto Sans" w:eastAsia="Times New Roman" w:hAnsi="Noto Sans" w:cs="Noto Sans"/>
+          <w:color w:val="24292F"/>
+          <w:sz w:val="21"/>
+          <w:szCs w:val="21"/>
+        </w:rPr>
+        <w:t>.</w:t>
+      </w:r>
+    </w:p>
+    <w:p>
+      <w:pPr>
+        <w:numPr>
+          <w:ilvl w:val="0"/>
+          <w:numId w:val="21"/>
+        </w:numPr>
+        <w:bidi w:val="0"/>
+        <w:spacing w:after="0" w:line="240" w:lineRule="auto"/>
+        <w:rPr>
+          <w:rFonts w:ascii="Noto Sans" w:eastAsia="Times New Roman" w:hAnsi="Noto Sans" w:cs="Noto Sans"/>
+          <w:color w:val="24292F"/>
+          <w:sz w:val="21"/>
+          <w:szCs w:val="21"/>
+        </w:rPr>
+      </w:pPr>
+      <w:r>
+        <w:rPr>
+          <w:rFonts w:ascii="Noto Sans" w:eastAsia="Times New Roman" w:hAnsi="Noto Sans" w:cs="Noto Sans"/>
+          <w:b/>
+          <w:bCs/>
+          <w:color w:val="24292F"/>
+          <w:sz w:val="21"/>
+          <w:szCs w:val="21"/>
+        </w:rPr>
+        <w:t>DELETE</w:t>
+      </w:r>
+      <w:r>
+        <w:rPr>
+          <w:rFonts w:ascii="Noto Sans" w:eastAsia="Times New Roman" w:hAnsi="Noto Sans" w:cs="Noto Sans"/>
+          <w:color w:val="24292F"/>
+          <w:sz w:val="21"/>
+          <w:szCs w:val="21"/>
+        </w:rPr>
+        <w:t>: </w:t>
+      </w:r>
+      <w:r>
+        <w:rPr>
+          <w:rFonts w:ascii="Consolas" w:eastAsia="Times New Roman" w:hAnsi="Consolas" w:cs="Courier New"/>
+          <w:color w:val="24292F"/>
+          <w:sz w:val="18"/>
+          <w:szCs w:val="18"/>
+        </w:rPr>
+        <w:t>https://localhost:7253/api/institution/admin</w:t>
+      </w:r>
+    </w:p>
+    <w:p>
+      <w:pPr>
+        <w:numPr>
+          <w:ilvl w:val="1"/>
+          <w:numId w:val="21"/>
+        </w:numPr>
+        <w:bidi w:val="0"/>
+        <w:spacing w:beforeAutospacing="1" w:after="0" w:afterAutospacing="1" w:line="240" w:lineRule="auto"/>
+        <w:rPr>
+          <w:rFonts w:ascii="Noto Sans" w:eastAsia="Times New Roman" w:hAnsi="Noto Sans" w:cs="Noto Sans"/>
+          <w:color w:val="24292F"/>
+          <w:sz w:val="21"/>
+          <w:szCs w:val="21"/>
+        </w:rPr>
+      </w:pPr>
+      <w:r>
+        <w:rPr>
+          <w:rFonts w:ascii="Noto Sans" w:eastAsia="Times New Roman" w:hAnsi="Noto Sans" w:cs="Times New Roman"/>
+          <w:b/>
+          <w:bCs/>
+          <w:color w:val="24292F"/>
+          <w:sz w:val="21"/>
+          <w:szCs w:val="21"/>
+          <w:rtl/>
+        </w:rPr>
+        <w:t>שימוש</w:t>
+      </w:r>
+      <w:r>
+        <w:rPr>
+          <w:rFonts w:ascii="Noto Sans" w:eastAsia="Times New Roman" w:hAnsi="Noto Sans" w:cs="Noto Sans"/>
+          <w:color w:val="24292F"/>
+          <w:sz w:val="21"/>
+          <w:szCs w:val="21"/>
+        </w:rPr>
+        <w:t xml:space="preserve">: </w:t>
+      </w:r>
+      <w:r>
+        <w:rPr>
+          <w:rFonts w:ascii="Noto Sans" w:eastAsia="Times New Roman" w:hAnsi="Noto Sans" w:cs="Times New Roman"/>
+          <w:color w:val="24292F"/>
+          <w:sz w:val="21"/>
+          <w:szCs w:val="21"/>
+          <w:rtl/>
+        </w:rPr>
+        <w:t>מוחק מוסד קיים לפי </w:t>
+      </w:r>
+      <w:proofErr w:type="spellStart"/>
+      <w:r>
+        <w:rPr>
+          <w:rFonts w:ascii="Consolas" w:eastAsia="Times New Roman" w:hAnsi="Consolas" w:cs="Courier New"/>
+          <w:color w:val="24292F"/>
+          <w:sz w:val="18"/>
+          <w:szCs w:val="18"/>
+        </w:rPr>
+        <w:t>InstitutionId</w:t>
+      </w:r>
+      <w:proofErr w:type="spellEnd"/>
+      <w:r>
+        <w:rPr>
+          <w:rFonts w:ascii="Noto Sans" w:eastAsia="Times New Roman" w:hAnsi="Noto Sans" w:cs="Noto Sans"/>
+          <w:color w:val="24292F"/>
+          <w:sz w:val="21"/>
+          <w:szCs w:val="21"/>
+        </w:rPr>
+        <w:t> </w:t>
+      </w:r>
+      <w:r>
+        <w:rPr>
+          <w:rFonts w:ascii="Noto Sans" w:eastAsia="Times New Roman" w:hAnsi="Noto Sans" w:cs="Times New Roman"/>
+          <w:color w:val="24292F"/>
+          <w:sz w:val="21"/>
+          <w:szCs w:val="21"/>
+          <w:rtl/>
+        </w:rPr>
+        <w:t>שנמצא בטוקן של המשתמש</w:t>
+      </w:r>
+      <w:r>
+        <w:rPr>
+          <w:rFonts w:ascii="Noto Sans" w:eastAsia="Times New Roman" w:hAnsi="Noto Sans" w:cs="Noto Sans"/>
+          <w:color w:val="24292F"/>
+          <w:sz w:val="21"/>
+          <w:szCs w:val="21"/>
+        </w:rPr>
+        <w:t>.</w:t>
+      </w:r>
+    </w:p>
+    <w:p>
+      <w:pPr>
+        <w:numPr>
+          <w:ilvl w:val="1"/>
+          <w:numId w:val="21"/>
+        </w:numPr>
+        <w:bidi w:val="0"/>
+        <w:spacing w:before="60" w:after="100" w:afterAutospacing="1" w:line="240" w:lineRule="auto"/>
+        <w:rPr>
+          <w:rFonts w:ascii="Noto Sans" w:eastAsia="Times New Roman" w:hAnsi="Noto Sans" w:cs="Noto Sans"/>
+          <w:color w:val="24292F"/>
+          <w:sz w:val="21"/>
+          <w:szCs w:val="21"/>
+        </w:rPr>
+      </w:pPr>
+      <w:r>
+        <w:rPr>
+          <w:rFonts w:ascii="Noto Sans" w:eastAsia="Times New Roman" w:hAnsi="Noto Sans" w:cs="Times New Roman"/>
+          <w:b/>
+          <w:bCs/>
+          <w:color w:val="24292F"/>
+          <w:sz w:val="21"/>
+          <w:szCs w:val="21"/>
+          <w:rtl/>
+        </w:rPr>
+        <w:t>דרישות</w:t>
+      </w:r>
+      <w:r>
+        <w:rPr>
+          <w:rFonts w:ascii="Noto Sans" w:eastAsia="Times New Roman" w:hAnsi="Noto Sans" w:cs="Noto Sans"/>
+          <w:color w:val="24292F"/>
+          <w:sz w:val="21"/>
+          <w:szCs w:val="21"/>
+        </w:rPr>
+        <w:t xml:space="preserve">: </w:t>
+      </w:r>
+      <w:r>
+        <w:rPr>
+          <w:rFonts w:ascii="Noto Sans" w:eastAsia="Times New Roman" w:hAnsi="Noto Sans" w:cs="Times New Roman"/>
+          <w:color w:val="24292F"/>
+          <w:sz w:val="21"/>
+          <w:szCs w:val="21"/>
+          <w:rtl/>
+        </w:rPr>
+        <w:t>רק משתמשים עם תפקיד</w:t>
+      </w:r>
+      <w:r>
+        <w:rPr>
+          <w:rFonts w:ascii="Noto Sans" w:eastAsia="Times New Roman" w:hAnsi="Noto Sans" w:cs="Noto Sans"/>
+          <w:color w:val="24292F"/>
+          <w:sz w:val="21"/>
+          <w:szCs w:val="21"/>
+        </w:rPr>
+        <w:t xml:space="preserve"> "Admin" </w:t>
+      </w:r>
+      <w:r>
+        <w:rPr>
+          <w:rFonts w:ascii="Noto Sans" w:eastAsia="Times New Roman" w:hAnsi="Noto Sans" w:cs="Times New Roman"/>
+          <w:color w:val="24292F"/>
+          <w:sz w:val="21"/>
+          <w:szCs w:val="21"/>
+          <w:rtl/>
+        </w:rPr>
+        <w:t>יכולים לבצע פעולה זו</w:t>
+      </w:r>
+      <w:r>
+        <w:rPr>
+          <w:rFonts w:ascii="Noto Sans" w:eastAsia="Times New Roman" w:hAnsi="Noto Sans" w:cs="Noto Sans"/>
+          <w:color w:val="24292F"/>
+          <w:sz w:val="21"/>
+          <w:szCs w:val="21"/>
+        </w:rPr>
+        <w:t>.</w:t>
+      </w:r>
+    </w:p>
+    <w:p>
+      <w:pPr>
+        <w:bidi w:val="0"/>
+        <w:spacing w:before="60" w:after="100" w:afterAutospacing="1" w:line="240" w:lineRule="auto"/>
+        <w:rPr>
+          <w:rFonts w:ascii="Noto Sans" w:eastAsia="Times New Roman" w:hAnsi="Noto Sans" w:cs="Times New Roman"/>
+          <w:b/>
+          <w:bCs/>
+          <w:color w:val="24292F"/>
+          <w:sz w:val="21"/>
+          <w:szCs w:val="21"/>
+        </w:rPr>
+      </w:pPr>
+      <w:r>
+        <w:rPr>
+          <w:rFonts w:ascii="Noto Sans" w:eastAsia="Times New Roman" w:hAnsi="Noto Sans" w:cs="Times New Roman"/>
+          <w:b/>
+          <w:bCs/>
+          <w:color w:val="24292F"/>
+          <w:sz w:val="21"/>
+          <w:szCs w:val="21"/>
+        </w:rPr>
+        <w:t>Lesson:</w:t>
+      </w:r>
+    </w:p>
+    <w:p>
+      <w:pPr>
+        <w:numPr>
+          <w:ilvl w:val="0"/>
+          <w:numId w:val="22"/>
+        </w:numPr>
+        <w:bidi w:val="0"/>
+        <w:spacing w:after="0" w:line="240" w:lineRule="auto"/>
+        <w:rPr>
+          <w:rFonts w:ascii="Noto Sans" w:eastAsia="Times New Roman" w:hAnsi="Noto Sans" w:cs="Noto Sans"/>
+          <w:color w:val="24292F"/>
+          <w:sz w:val="21"/>
+          <w:szCs w:val="21"/>
+        </w:rPr>
+      </w:pPr>
+      <w:r>
+        <w:rPr>
+          <w:rFonts w:ascii="Noto Sans" w:eastAsia="Times New Roman" w:hAnsi="Noto Sans" w:cs="Noto Sans"/>
+          <w:b/>
+          <w:bCs/>
+          <w:color w:val="24292F"/>
+          <w:sz w:val="21"/>
+          <w:szCs w:val="21"/>
+        </w:rPr>
+        <w:t>GET</w:t>
+      </w:r>
+      <w:r>
+        <w:rPr>
+          <w:rFonts w:ascii="Noto Sans" w:eastAsia="Times New Roman" w:hAnsi="Noto Sans" w:cs="Noto Sans"/>
+          <w:color w:val="24292F"/>
+          <w:sz w:val="21"/>
+          <w:szCs w:val="21"/>
+        </w:rPr>
+        <w:t>: </w:t>
+      </w:r>
+      <w:r>
+        <w:rPr>
+          <w:rFonts w:ascii="Consolas" w:eastAsia="Times New Roman" w:hAnsi="Consolas" w:cs="Courier New"/>
+          <w:color w:val="24292F"/>
+          <w:sz w:val="18"/>
+          <w:szCs w:val="18"/>
+        </w:rPr>
+        <w:t>https://localhost:7253/api/lesson</w:t>
+      </w:r>
+    </w:p>
+    <w:p>
+      <w:pPr>
+        <w:numPr>
+          <w:ilvl w:val="1"/>
+          <w:numId w:val="22"/>
+        </w:numPr>
+        <w:bidi w:val="0"/>
+        <w:spacing w:before="100" w:beforeAutospacing="1" w:after="100" w:afterAutospacing="1" w:line="240" w:lineRule="auto"/>
+        <w:rPr>
+          <w:rFonts w:ascii="Noto Sans" w:eastAsia="Times New Roman" w:hAnsi="Noto Sans" w:cs="Noto Sans"/>
+          <w:color w:val="24292F"/>
+          <w:sz w:val="21"/>
+          <w:szCs w:val="21"/>
+        </w:rPr>
+      </w:pPr>
+      <w:r>
+        <w:rPr>
+          <w:rFonts w:ascii="Noto Sans" w:eastAsia="Times New Roman" w:hAnsi="Noto Sans" w:cs="Times New Roman"/>
+          <w:b/>
+          <w:bCs/>
+          <w:color w:val="24292F"/>
+          <w:sz w:val="21"/>
+          <w:szCs w:val="21"/>
+          <w:rtl/>
+        </w:rPr>
+        <w:t>שימוש</w:t>
+      </w:r>
+      <w:r>
+        <w:rPr>
+          <w:rFonts w:ascii="Noto Sans" w:eastAsia="Times New Roman" w:hAnsi="Noto Sans" w:cs="Noto Sans"/>
+          <w:color w:val="24292F"/>
+          <w:sz w:val="21"/>
+          <w:szCs w:val="21"/>
+        </w:rPr>
+        <w:t xml:space="preserve">: </w:t>
+      </w:r>
+      <w:r>
+        <w:rPr>
+          <w:rFonts w:ascii="Noto Sans" w:eastAsia="Times New Roman" w:hAnsi="Noto Sans" w:cs="Times New Roman"/>
+          <w:color w:val="24292F"/>
+          <w:sz w:val="21"/>
+          <w:szCs w:val="21"/>
+          <w:rtl/>
+        </w:rPr>
+        <w:t>מחזיר את כל השיעורים</w:t>
+      </w:r>
+      <w:r>
+        <w:rPr>
+          <w:rFonts w:ascii="Noto Sans" w:eastAsia="Times New Roman" w:hAnsi="Noto Sans" w:cs="Noto Sans"/>
+          <w:color w:val="24292F"/>
+          <w:sz w:val="21"/>
+          <w:szCs w:val="21"/>
+        </w:rPr>
+        <w:t xml:space="preserve"> (Lessons) </w:t>
+      </w:r>
+      <w:r>
+        <w:rPr>
+          <w:rFonts w:ascii="Noto Sans" w:eastAsia="Times New Roman" w:hAnsi="Noto Sans" w:cs="Times New Roman"/>
+          <w:color w:val="24292F"/>
+          <w:sz w:val="21"/>
+          <w:szCs w:val="21"/>
+          <w:rtl/>
+        </w:rPr>
+        <w:t>מהמסד נתונים</w:t>
+      </w:r>
+      <w:r>
+        <w:rPr>
+          <w:rFonts w:ascii="Noto Sans" w:eastAsia="Times New Roman" w:hAnsi="Noto Sans" w:cs="Noto Sans"/>
+          <w:color w:val="24292F"/>
+          <w:sz w:val="21"/>
+          <w:szCs w:val="21"/>
+        </w:rPr>
+        <w:t>.</w:t>
+      </w:r>
+    </w:p>
+    <w:p>
+      <w:pPr>
+        <w:numPr>
+          <w:ilvl w:val="1"/>
+          <w:numId w:val="22"/>
+        </w:numPr>
+        <w:bidi w:val="0"/>
+        <w:spacing w:before="60" w:after="100" w:afterAutospacing="1" w:line="240" w:lineRule="auto"/>
+        <w:rPr>
+          <w:rFonts w:ascii="Noto Sans" w:eastAsia="Times New Roman" w:hAnsi="Noto Sans" w:cs="Noto Sans"/>
+          <w:color w:val="24292F"/>
+          <w:sz w:val="21"/>
+          <w:szCs w:val="21"/>
+        </w:rPr>
+      </w:pPr>
+      <w:r>
+        <w:rPr>
+          <w:rFonts w:ascii="Noto Sans" w:eastAsia="Times New Roman" w:hAnsi="Noto Sans" w:cs="Times New Roman"/>
+          <w:b/>
+          <w:bCs/>
+          <w:color w:val="24292F"/>
+          <w:sz w:val="21"/>
+          <w:szCs w:val="21"/>
+          <w:rtl/>
+        </w:rPr>
+        <w:t>דרישות</w:t>
+      </w:r>
+      <w:r>
+        <w:rPr>
+          <w:rFonts w:ascii="Noto Sans" w:eastAsia="Times New Roman" w:hAnsi="Noto Sans" w:cs="Noto Sans"/>
+          <w:color w:val="24292F"/>
+          <w:sz w:val="21"/>
+          <w:szCs w:val="21"/>
+        </w:rPr>
+        <w:t xml:space="preserve">: </w:t>
+      </w:r>
+      <w:r>
+        <w:rPr>
+          <w:rFonts w:ascii="Noto Sans" w:eastAsia="Times New Roman" w:hAnsi="Noto Sans" w:cs="Times New Roman"/>
+          <w:color w:val="24292F"/>
+          <w:sz w:val="21"/>
+          <w:szCs w:val="21"/>
+          <w:rtl/>
+        </w:rPr>
+        <w:t>כל משתמש מחובר יכול לבצע פעולה זו</w:t>
+      </w:r>
+      <w:r>
+        <w:rPr>
+          <w:rFonts w:ascii="Noto Sans" w:eastAsia="Times New Roman" w:hAnsi="Noto Sans" w:cs="Noto Sans"/>
+          <w:color w:val="24292F"/>
+          <w:sz w:val="21"/>
+          <w:szCs w:val="21"/>
+        </w:rPr>
+        <w:t>.</w:t>
+      </w:r>
+    </w:p>
+    <w:p>
+      <w:pPr>
+        <w:numPr>
+          <w:ilvl w:val="0"/>
+          <w:numId w:val="22"/>
+        </w:numPr>
+        <w:bidi w:val="0"/>
+        <w:spacing w:after="0" w:line="240" w:lineRule="auto"/>
+        <w:rPr>
+          <w:rFonts w:ascii="Noto Sans" w:eastAsia="Times New Roman" w:hAnsi="Noto Sans" w:cs="Noto Sans"/>
+          <w:color w:val="24292F"/>
+          <w:sz w:val="21"/>
+          <w:szCs w:val="21"/>
+        </w:rPr>
+      </w:pPr>
+      <w:r>
+        <w:rPr>
+          <w:rFonts w:ascii="Noto Sans" w:eastAsia="Times New Roman" w:hAnsi="Noto Sans" w:cs="Noto Sans"/>
+          <w:b/>
+          <w:bCs/>
+          <w:color w:val="24292F"/>
+          <w:sz w:val="21"/>
+          <w:szCs w:val="21"/>
+        </w:rPr>
+        <w:t>GET</w:t>
+      </w:r>
+      <w:r>
+        <w:rPr>
+          <w:rFonts w:ascii="Noto Sans" w:eastAsia="Times New Roman" w:hAnsi="Noto Sans" w:cs="Noto Sans"/>
+          <w:color w:val="24292F"/>
+          <w:sz w:val="21"/>
+          <w:szCs w:val="21"/>
+        </w:rPr>
+        <w:t>: </w:t>
+      </w:r>
+      <w:r>
+        <w:rPr>
+          <w:rFonts w:ascii="Consolas" w:eastAsia="Times New Roman" w:hAnsi="Consolas" w:cs="Courier New"/>
+          <w:color w:val="24292F"/>
+          <w:sz w:val="18"/>
+          <w:szCs w:val="18"/>
+        </w:rPr>
+        <w:t>https://localhost:7253/api/lesson/{id}</w:t>
+      </w:r>
+    </w:p>
+    <w:p>
+      <w:pPr>
+        <w:numPr>
+          <w:ilvl w:val="1"/>
+          <w:numId w:val="22"/>
+        </w:numPr>
+        <w:bidi w:val="0"/>
+        <w:spacing w:beforeAutospacing="1" w:after="0" w:afterAutospacing="1" w:line="240" w:lineRule="auto"/>
+        <w:rPr>
+          <w:rFonts w:ascii="Noto Sans" w:eastAsia="Times New Roman" w:hAnsi="Noto Sans" w:cs="Noto Sans"/>
+          <w:color w:val="24292F"/>
+          <w:sz w:val="21"/>
+          <w:szCs w:val="21"/>
+        </w:rPr>
+      </w:pPr>
+      <w:r>
+        <w:rPr>
+          <w:rFonts w:ascii="Noto Sans" w:eastAsia="Times New Roman" w:hAnsi="Noto Sans" w:cs="Times New Roman"/>
+          <w:b/>
+          <w:bCs/>
+          <w:color w:val="24292F"/>
+          <w:sz w:val="21"/>
+          <w:szCs w:val="21"/>
+          <w:rtl/>
+        </w:rPr>
+        <w:t>שימוש</w:t>
+      </w:r>
+      <w:r>
+        <w:rPr>
+          <w:rFonts w:ascii="Noto Sans" w:eastAsia="Times New Roman" w:hAnsi="Noto Sans" w:cs="Noto Sans"/>
+          <w:color w:val="24292F"/>
+          <w:sz w:val="21"/>
+          <w:szCs w:val="21"/>
+        </w:rPr>
+        <w:t xml:space="preserve">: </w:t>
+      </w:r>
+      <w:r>
+        <w:rPr>
+          <w:rFonts w:ascii="Noto Sans" w:eastAsia="Times New Roman" w:hAnsi="Noto Sans" w:cs="Times New Roman"/>
+          <w:color w:val="24292F"/>
+          <w:sz w:val="21"/>
+          <w:szCs w:val="21"/>
+          <w:rtl/>
+        </w:rPr>
+        <w:t>מחזיר שיעור ספציפי לפי </w:t>
+      </w:r>
+      <w:r>
+        <w:rPr>
+          <w:rFonts w:ascii="Consolas" w:eastAsia="Times New Roman" w:hAnsi="Consolas" w:cs="Courier New"/>
+          <w:color w:val="24292F"/>
+          <w:sz w:val="18"/>
+          <w:szCs w:val="18"/>
+        </w:rPr>
+        <w:t>id</w:t>
+      </w:r>
+      <w:r>
+        <w:rPr>
+          <w:rFonts w:ascii="Noto Sans" w:eastAsia="Times New Roman" w:hAnsi="Noto Sans" w:cs="Noto Sans"/>
+          <w:color w:val="24292F"/>
+          <w:sz w:val="21"/>
+          <w:szCs w:val="21"/>
+        </w:rPr>
+        <w:t> </w:t>
+      </w:r>
+      <w:r>
+        <w:rPr>
+          <w:rFonts w:ascii="Noto Sans" w:eastAsia="Times New Roman" w:hAnsi="Noto Sans" w:cs="Times New Roman"/>
+          <w:color w:val="24292F"/>
+          <w:sz w:val="21"/>
+          <w:szCs w:val="21"/>
+          <w:rtl/>
+        </w:rPr>
+        <w:t>שניתן בכתובת</w:t>
+      </w:r>
+      <w:r>
+        <w:rPr>
+          <w:rFonts w:ascii="Noto Sans" w:eastAsia="Times New Roman" w:hAnsi="Noto Sans" w:cs="Noto Sans"/>
+          <w:color w:val="24292F"/>
+          <w:sz w:val="21"/>
+          <w:szCs w:val="21"/>
+        </w:rPr>
+        <w:t>.</w:t>
+      </w:r>
+    </w:p>
+    <w:p>
+      <w:pPr>
+        <w:numPr>
+          <w:ilvl w:val="1"/>
+          <w:numId w:val="22"/>
+        </w:numPr>
+        <w:bidi w:val="0"/>
+        <w:spacing w:before="60" w:after="100" w:afterAutospacing="1" w:line="240" w:lineRule="auto"/>
+        <w:rPr>
+          <w:rFonts w:ascii="Noto Sans" w:eastAsia="Times New Roman" w:hAnsi="Noto Sans" w:cs="Noto Sans"/>
+          <w:color w:val="24292F"/>
+          <w:sz w:val="21"/>
+          <w:szCs w:val="21"/>
+        </w:rPr>
+      </w:pPr>
+      <w:r>
+        <w:rPr>
+          <w:rFonts w:ascii="Noto Sans" w:eastAsia="Times New Roman" w:hAnsi="Noto Sans" w:cs="Times New Roman"/>
+          <w:b/>
+          <w:bCs/>
+          <w:color w:val="24292F"/>
+          <w:sz w:val="21"/>
+          <w:szCs w:val="21"/>
+          <w:rtl/>
+        </w:rPr>
+        <w:t>דרישות</w:t>
+      </w:r>
+      <w:r>
+        <w:rPr>
+          <w:rFonts w:ascii="Noto Sans" w:eastAsia="Times New Roman" w:hAnsi="Noto Sans" w:cs="Noto Sans"/>
+          <w:color w:val="24292F"/>
+          <w:sz w:val="21"/>
+          <w:szCs w:val="21"/>
+        </w:rPr>
+        <w:t xml:space="preserve">: </w:t>
+      </w:r>
+      <w:r>
+        <w:rPr>
+          <w:rFonts w:ascii="Noto Sans" w:eastAsia="Times New Roman" w:hAnsi="Noto Sans" w:cs="Times New Roman"/>
+          <w:color w:val="24292F"/>
+          <w:sz w:val="21"/>
+          <w:szCs w:val="21"/>
+          <w:rtl/>
+        </w:rPr>
+        <w:t>כל משתמש מחובר יכול לבצע פעולה זו</w:t>
+      </w:r>
+      <w:r>
+        <w:rPr>
+          <w:rFonts w:ascii="Noto Sans" w:eastAsia="Times New Roman" w:hAnsi="Noto Sans" w:cs="Noto Sans"/>
+          <w:color w:val="24292F"/>
+          <w:sz w:val="21"/>
+          <w:szCs w:val="21"/>
+        </w:rPr>
+        <w:t>.</w:t>
+      </w:r>
+    </w:p>
+    <w:p>
+      <w:pPr>
+        <w:numPr>
+          <w:ilvl w:val="0"/>
+          <w:numId w:val="22"/>
+        </w:numPr>
+        <w:bidi w:val="0"/>
+        <w:spacing w:after="0" w:line="240" w:lineRule="auto"/>
+        <w:rPr>
+          <w:rFonts w:ascii="Noto Sans" w:eastAsia="Times New Roman" w:hAnsi="Noto Sans" w:cs="Noto Sans"/>
+          <w:color w:val="24292F"/>
+          <w:sz w:val="21"/>
+          <w:szCs w:val="21"/>
+        </w:rPr>
+      </w:pPr>
+      <w:r>
+        <w:rPr>
+          <w:rFonts w:ascii="Noto Sans" w:eastAsia="Times New Roman" w:hAnsi="Noto Sans" w:cs="Noto Sans"/>
+          <w:b/>
+          <w:bCs/>
+          <w:color w:val="24292F"/>
+          <w:sz w:val="21"/>
+          <w:szCs w:val="21"/>
+        </w:rPr>
+        <w:lastRenderedPageBreak/>
+        <w:t>POST</w:t>
+      </w:r>
+      <w:r>
+        <w:rPr>
+          <w:rFonts w:ascii="Noto Sans" w:eastAsia="Times New Roman" w:hAnsi="Noto Sans" w:cs="Noto Sans"/>
+          <w:color w:val="24292F"/>
+          <w:sz w:val="21"/>
+          <w:szCs w:val="21"/>
+        </w:rPr>
+        <w:t>: </w:t>
+      </w:r>
+      <w:r>
+        <w:rPr>
+          <w:rFonts w:ascii="Consolas" w:eastAsia="Times New Roman" w:hAnsi="Consolas" w:cs="Courier New"/>
+          <w:color w:val="24292F"/>
+          <w:sz w:val="18"/>
+          <w:szCs w:val="18"/>
+        </w:rPr>
+        <w:t>https://localhost:7253/api/lesson</w:t>
+      </w:r>
+    </w:p>
+    <w:p>
+      <w:pPr>
+        <w:numPr>
+          <w:ilvl w:val="1"/>
+          <w:numId w:val="22"/>
+        </w:numPr>
+        <w:bidi w:val="0"/>
+        <w:spacing w:before="100" w:beforeAutospacing="1" w:after="100" w:afterAutospacing="1" w:line="240" w:lineRule="auto"/>
+        <w:rPr>
+          <w:rFonts w:ascii="Noto Sans" w:eastAsia="Times New Roman" w:hAnsi="Noto Sans" w:cs="Noto Sans"/>
+          <w:color w:val="24292F"/>
+          <w:sz w:val="21"/>
+          <w:szCs w:val="21"/>
+        </w:rPr>
+      </w:pPr>
+      <w:r>
+        <w:rPr>
+          <w:rFonts w:ascii="Noto Sans" w:eastAsia="Times New Roman" w:hAnsi="Noto Sans" w:cs="Times New Roman"/>
+          <w:b/>
+          <w:bCs/>
+          <w:color w:val="24292F"/>
+          <w:sz w:val="21"/>
+          <w:szCs w:val="21"/>
+          <w:rtl/>
+        </w:rPr>
+        <w:t>שימוש</w:t>
+      </w:r>
+      <w:r>
+        <w:rPr>
+          <w:rFonts w:ascii="Noto Sans" w:eastAsia="Times New Roman" w:hAnsi="Noto Sans" w:cs="Noto Sans"/>
+          <w:color w:val="24292F"/>
+          <w:sz w:val="21"/>
+          <w:szCs w:val="21"/>
+        </w:rPr>
+        <w:t xml:space="preserve">: </w:t>
+      </w:r>
+      <w:r>
+        <w:rPr>
+          <w:rFonts w:ascii="Noto Sans" w:eastAsia="Times New Roman" w:hAnsi="Noto Sans" w:cs="Times New Roman"/>
+          <w:color w:val="24292F"/>
+          <w:sz w:val="21"/>
+          <w:szCs w:val="21"/>
+          <w:rtl/>
+        </w:rPr>
+        <w:t>מוסיף שיעור חדש למסד הנתונים עם הנתונים שנשלחים בגוף הבקשה</w:t>
+      </w:r>
+      <w:r>
+        <w:rPr>
+          <w:rFonts w:ascii="Noto Sans" w:eastAsia="Times New Roman" w:hAnsi="Noto Sans" w:cs="Noto Sans"/>
+          <w:color w:val="24292F"/>
+          <w:sz w:val="21"/>
+          <w:szCs w:val="21"/>
+        </w:rPr>
+        <w:t>.</w:t>
+      </w:r>
+    </w:p>
+    <w:p>
+      <w:pPr>
+        <w:numPr>
+          <w:ilvl w:val="1"/>
+          <w:numId w:val="22"/>
+        </w:numPr>
+        <w:bidi w:val="0"/>
+        <w:spacing w:before="60" w:after="100" w:afterAutospacing="1" w:line="240" w:lineRule="auto"/>
+        <w:rPr>
+          <w:rFonts w:ascii="Noto Sans" w:eastAsia="Times New Roman" w:hAnsi="Noto Sans" w:cs="Noto Sans"/>
+          <w:color w:val="24292F"/>
+          <w:sz w:val="21"/>
+          <w:szCs w:val="21"/>
+        </w:rPr>
+      </w:pPr>
+      <w:r>
+        <w:rPr>
+          <w:rFonts w:ascii="Noto Sans" w:eastAsia="Times New Roman" w:hAnsi="Noto Sans" w:cs="Times New Roman"/>
+          <w:b/>
+          <w:bCs/>
+          <w:color w:val="24292F"/>
+          <w:sz w:val="21"/>
+          <w:szCs w:val="21"/>
+          <w:rtl/>
+        </w:rPr>
+        <w:t>דרישות</w:t>
+      </w:r>
+      <w:r>
+        <w:rPr>
+          <w:rFonts w:ascii="Noto Sans" w:eastAsia="Times New Roman" w:hAnsi="Noto Sans" w:cs="Noto Sans"/>
+          <w:color w:val="24292F"/>
+          <w:sz w:val="21"/>
+          <w:szCs w:val="21"/>
+        </w:rPr>
+        <w:t xml:space="preserve">: </w:t>
+      </w:r>
+      <w:r>
+        <w:rPr>
+          <w:rFonts w:ascii="Noto Sans" w:eastAsia="Times New Roman" w:hAnsi="Noto Sans" w:cs="Times New Roman"/>
+          <w:color w:val="24292F"/>
+          <w:sz w:val="21"/>
+          <w:szCs w:val="21"/>
+          <w:rtl/>
+        </w:rPr>
+        <w:t>רק משתמשים עם תפקיד</w:t>
+      </w:r>
+      <w:r>
+        <w:rPr>
+          <w:rFonts w:ascii="Noto Sans" w:eastAsia="Times New Roman" w:hAnsi="Noto Sans" w:cs="Noto Sans"/>
+          <w:color w:val="24292F"/>
+          <w:sz w:val="21"/>
+          <w:szCs w:val="21"/>
+        </w:rPr>
+        <w:t xml:space="preserve"> "Teacher" </w:t>
+      </w:r>
+      <w:r>
+        <w:rPr>
+          <w:rFonts w:ascii="Noto Sans" w:eastAsia="Times New Roman" w:hAnsi="Noto Sans" w:cs="Times New Roman"/>
+          <w:color w:val="24292F"/>
+          <w:sz w:val="21"/>
+          <w:szCs w:val="21"/>
+          <w:rtl/>
+        </w:rPr>
+        <w:t>יכולים לבצע פעולה זו</w:t>
+      </w:r>
+      <w:r>
+        <w:rPr>
+          <w:rFonts w:ascii="Noto Sans" w:eastAsia="Times New Roman" w:hAnsi="Noto Sans" w:cs="Noto Sans"/>
+          <w:color w:val="24292F"/>
+          <w:sz w:val="21"/>
+          <w:szCs w:val="21"/>
+        </w:rPr>
+        <w:t>.</w:t>
+      </w:r>
+    </w:p>
+    <w:p>
+      <w:pPr>
+        <w:numPr>
+          <w:ilvl w:val="0"/>
+          <w:numId w:val="22"/>
+        </w:numPr>
+        <w:bidi w:val="0"/>
+        <w:spacing w:after="0" w:line="240" w:lineRule="auto"/>
+        <w:rPr>
+          <w:rFonts w:ascii="Noto Sans" w:eastAsia="Times New Roman" w:hAnsi="Noto Sans" w:cs="Noto Sans"/>
+          <w:color w:val="24292F"/>
+          <w:sz w:val="21"/>
+          <w:szCs w:val="21"/>
+        </w:rPr>
+      </w:pPr>
+      <w:r>
+        <w:rPr>
+          <w:rFonts w:ascii="Noto Sans" w:eastAsia="Times New Roman" w:hAnsi="Noto Sans" w:cs="Noto Sans"/>
+          <w:b/>
+          <w:bCs/>
+          <w:color w:val="24292F"/>
+          <w:sz w:val="21"/>
+          <w:szCs w:val="21"/>
+        </w:rPr>
+        <w:t>PUT</w:t>
+      </w:r>
+      <w:r>
+        <w:rPr>
+          <w:rFonts w:ascii="Noto Sans" w:eastAsia="Times New Roman" w:hAnsi="Noto Sans" w:cs="Noto Sans"/>
+          <w:color w:val="24292F"/>
+          <w:sz w:val="21"/>
+          <w:szCs w:val="21"/>
+        </w:rPr>
+        <w:t>: </w:t>
+      </w:r>
+      <w:r>
+        <w:rPr>
+          <w:rFonts w:ascii="Consolas" w:eastAsia="Times New Roman" w:hAnsi="Consolas" w:cs="Courier New"/>
+          <w:color w:val="24292F"/>
+          <w:sz w:val="18"/>
+          <w:szCs w:val="18"/>
+        </w:rPr>
+        <w:t>https://localhost:7253/api/lesson/{id}</w:t>
+      </w:r>
+    </w:p>
+    <w:p>
+      <w:pPr>
+        <w:numPr>
+          <w:ilvl w:val="1"/>
+          <w:numId w:val="22"/>
+        </w:numPr>
+        <w:bidi w:val="0"/>
+        <w:spacing w:beforeAutospacing="1" w:after="0" w:afterAutospacing="1" w:line="240" w:lineRule="auto"/>
+        <w:rPr>
+          <w:rFonts w:ascii="Noto Sans" w:eastAsia="Times New Roman" w:hAnsi="Noto Sans" w:cs="Noto Sans"/>
+          <w:color w:val="24292F"/>
+          <w:sz w:val="21"/>
+          <w:szCs w:val="21"/>
+        </w:rPr>
+      </w:pPr>
+      <w:r>
+        <w:rPr>
+          <w:rFonts w:ascii="Noto Sans" w:eastAsia="Times New Roman" w:hAnsi="Noto Sans" w:cs="Times New Roman"/>
+          <w:b/>
+          <w:bCs/>
+          <w:color w:val="24292F"/>
+          <w:sz w:val="21"/>
+          <w:szCs w:val="21"/>
+          <w:rtl/>
+        </w:rPr>
+        <w:t>שימוש</w:t>
+      </w:r>
+      <w:r>
+        <w:rPr>
+          <w:rFonts w:ascii="Noto Sans" w:eastAsia="Times New Roman" w:hAnsi="Noto Sans" w:cs="Noto Sans"/>
+          <w:color w:val="24292F"/>
+          <w:sz w:val="21"/>
+          <w:szCs w:val="21"/>
+        </w:rPr>
+        <w:t xml:space="preserve">: </w:t>
+      </w:r>
+      <w:r>
+        <w:rPr>
+          <w:rFonts w:ascii="Noto Sans" w:eastAsia="Times New Roman" w:hAnsi="Noto Sans" w:cs="Times New Roman"/>
+          <w:color w:val="24292F"/>
+          <w:sz w:val="21"/>
+          <w:szCs w:val="21"/>
+          <w:rtl/>
+        </w:rPr>
+        <w:t>מעדכן שיעור קיים לפי </w:t>
+      </w:r>
+      <w:r>
+        <w:rPr>
+          <w:rFonts w:ascii="Consolas" w:eastAsia="Times New Roman" w:hAnsi="Consolas" w:cs="Courier New"/>
+          <w:color w:val="24292F"/>
+          <w:sz w:val="18"/>
+          <w:szCs w:val="18"/>
+        </w:rPr>
+        <w:t>id</w:t>
+      </w:r>
+      <w:r>
+        <w:rPr>
+          <w:rFonts w:ascii="Noto Sans" w:eastAsia="Times New Roman" w:hAnsi="Noto Sans" w:cs="Noto Sans"/>
+          <w:color w:val="24292F"/>
+          <w:sz w:val="21"/>
+          <w:szCs w:val="21"/>
+        </w:rPr>
+        <w:t>.</w:t>
+      </w:r>
+    </w:p>
+    <w:p>
+      <w:pPr>
+        <w:numPr>
+          <w:ilvl w:val="1"/>
+          <w:numId w:val="22"/>
+        </w:numPr>
+        <w:bidi w:val="0"/>
+        <w:spacing w:before="60" w:after="100" w:afterAutospacing="1" w:line="240" w:lineRule="auto"/>
+        <w:rPr>
+          <w:rFonts w:ascii="Noto Sans" w:eastAsia="Times New Roman" w:hAnsi="Noto Sans" w:cs="Noto Sans"/>
+          <w:color w:val="24292F"/>
+          <w:sz w:val="21"/>
+          <w:szCs w:val="21"/>
+        </w:rPr>
+      </w:pPr>
+      <w:r>
+        <w:rPr>
+          <w:rFonts w:ascii="Noto Sans" w:eastAsia="Times New Roman" w:hAnsi="Noto Sans" w:cs="Times New Roman"/>
+          <w:b/>
+          <w:bCs/>
+          <w:color w:val="24292F"/>
+          <w:sz w:val="21"/>
+          <w:szCs w:val="21"/>
+          <w:rtl/>
+        </w:rPr>
+        <w:t>דרישות</w:t>
+      </w:r>
+      <w:r>
+        <w:rPr>
+          <w:rFonts w:ascii="Noto Sans" w:eastAsia="Times New Roman" w:hAnsi="Noto Sans" w:cs="Noto Sans"/>
+          <w:color w:val="24292F"/>
+          <w:sz w:val="21"/>
+          <w:szCs w:val="21"/>
+        </w:rPr>
+        <w:t xml:space="preserve">: </w:t>
+      </w:r>
+      <w:r>
+        <w:rPr>
+          <w:rFonts w:ascii="Noto Sans" w:eastAsia="Times New Roman" w:hAnsi="Noto Sans" w:cs="Times New Roman"/>
+          <w:color w:val="24292F"/>
+          <w:sz w:val="21"/>
+          <w:szCs w:val="21"/>
+          <w:rtl/>
+        </w:rPr>
+        <w:t>רק משתמשים עם תפקיד</w:t>
+      </w:r>
+      <w:r>
+        <w:rPr>
+          <w:rFonts w:ascii="Noto Sans" w:eastAsia="Times New Roman" w:hAnsi="Noto Sans" w:cs="Noto Sans"/>
+          <w:color w:val="24292F"/>
+          <w:sz w:val="21"/>
+          <w:szCs w:val="21"/>
+        </w:rPr>
+        <w:t xml:space="preserve"> "Teacher" </w:t>
+      </w:r>
+      <w:r>
+        <w:rPr>
+          <w:rFonts w:ascii="Noto Sans" w:eastAsia="Times New Roman" w:hAnsi="Noto Sans" w:cs="Times New Roman"/>
+          <w:color w:val="24292F"/>
+          <w:sz w:val="21"/>
+          <w:szCs w:val="21"/>
+          <w:rtl/>
+        </w:rPr>
+        <w:t>יכולים לבצע פעולה זו, והם יכולים לעדכן רק שיעורים שהם מלמדים</w:t>
+      </w:r>
+      <w:r>
+        <w:rPr>
+          <w:rFonts w:ascii="Noto Sans" w:eastAsia="Times New Roman" w:hAnsi="Noto Sans" w:cs="Noto Sans"/>
+          <w:color w:val="24292F"/>
+          <w:sz w:val="21"/>
+          <w:szCs w:val="21"/>
+        </w:rPr>
+        <w:t>.</w:t>
+      </w:r>
+    </w:p>
+    <w:p>
+      <w:pPr>
+        <w:numPr>
+          <w:ilvl w:val="0"/>
+          <w:numId w:val="22"/>
+        </w:numPr>
+        <w:bidi w:val="0"/>
+        <w:spacing w:after="0" w:line="240" w:lineRule="auto"/>
+        <w:rPr>
+          <w:rFonts w:ascii="Noto Sans" w:eastAsia="Times New Roman" w:hAnsi="Noto Sans" w:cs="Noto Sans"/>
+          <w:color w:val="24292F"/>
+          <w:sz w:val="21"/>
+          <w:szCs w:val="21"/>
+        </w:rPr>
+      </w:pPr>
+      <w:r>
+        <w:rPr>
+          <w:rFonts w:ascii="Noto Sans" w:eastAsia="Times New Roman" w:hAnsi="Noto Sans" w:cs="Noto Sans"/>
+          <w:b/>
+          <w:bCs/>
+          <w:color w:val="24292F"/>
+          <w:sz w:val="21"/>
+          <w:szCs w:val="21"/>
+        </w:rPr>
+        <w:t>DELETE</w:t>
+      </w:r>
+      <w:r>
+        <w:rPr>
+          <w:rFonts w:ascii="Noto Sans" w:eastAsia="Times New Roman" w:hAnsi="Noto Sans" w:cs="Noto Sans"/>
+          <w:color w:val="24292F"/>
+          <w:sz w:val="21"/>
+          <w:szCs w:val="21"/>
+        </w:rPr>
+        <w:t>: </w:t>
+      </w:r>
+      <w:r>
+        <w:rPr>
+          <w:rFonts w:ascii="Consolas" w:eastAsia="Times New Roman" w:hAnsi="Consolas" w:cs="Courier New"/>
+          <w:color w:val="24292F"/>
+          <w:sz w:val="18"/>
+          <w:szCs w:val="18"/>
+        </w:rPr>
+        <w:t>https://localhost:7253/api/lesson/{id}</w:t>
+      </w:r>
+    </w:p>
+    <w:p>
+      <w:pPr>
+        <w:numPr>
+          <w:ilvl w:val="1"/>
+          <w:numId w:val="22"/>
+        </w:numPr>
+        <w:bidi w:val="0"/>
+        <w:spacing w:beforeAutospacing="1" w:after="0" w:afterAutospacing="1" w:line="240" w:lineRule="auto"/>
+        <w:rPr>
+          <w:rFonts w:ascii="Noto Sans" w:eastAsia="Times New Roman" w:hAnsi="Noto Sans" w:cs="Noto Sans"/>
+          <w:color w:val="24292F"/>
+          <w:sz w:val="21"/>
+          <w:szCs w:val="21"/>
+        </w:rPr>
+      </w:pPr>
+      <w:r>
+        <w:rPr>
+          <w:rFonts w:ascii="Noto Sans" w:eastAsia="Times New Roman" w:hAnsi="Noto Sans" w:cs="Times New Roman"/>
+          <w:b/>
+          <w:bCs/>
+          <w:color w:val="24292F"/>
+          <w:sz w:val="21"/>
+          <w:szCs w:val="21"/>
+          <w:rtl/>
+        </w:rPr>
+        <w:t>שימוש</w:t>
+      </w:r>
+      <w:r>
+        <w:rPr>
+          <w:rFonts w:ascii="Noto Sans" w:eastAsia="Times New Roman" w:hAnsi="Noto Sans" w:cs="Noto Sans"/>
+          <w:color w:val="24292F"/>
+          <w:sz w:val="21"/>
+          <w:szCs w:val="21"/>
+        </w:rPr>
+        <w:t xml:space="preserve">: </w:t>
+      </w:r>
+      <w:r>
+        <w:rPr>
+          <w:rFonts w:ascii="Noto Sans" w:eastAsia="Times New Roman" w:hAnsi="Noto Sans" w:cs="Times New Roman"/>
+          <w:color w:val="24292F"/>
+          <w:sz w:val="21"/>
+          <w:szCs w:val="21"/>
+          <w:rtl/>
+        </w:rPr>
+        <w:t>מוחק שיעור קיים לפי </w:t>
+      </w:r>
+      <w:r>
+        <w:rPr>
+          <w:rFonts w:ascii="Consolas" w:eastAsia="Times New Roman" w:hAnsi="Consolas" w:cs="Courier New"/>
+          <w:color w:val="24292F"/>
+          <w:sz w:val="18"/>
+          <w:szCs w:val="18"/>
+        </w:rPr>
+        <w:t>id</w:t>
+      </w:r>
+      <w:r>
+        <w:rPr>
+          <w:rFonts w:ascii="Noto Sans" w:eastAsia="Times New Roman" w:hAnsi="Noto Sans" w:cs="Noto Sans"/>
+          <w:color w:val="24292F"/>
+          <w:sz w:val="21"/>
+          <w:szCs w:val="21"/>
+        </w:rPr>
+        <w:t>.</w:t>
+      </w:r>
+    </w:p>
+    <w:p>
+      <w:pPr>
+        <w:numPr>
+          <w:ilvl w:val="1"/>
+          <w:numId w:val="22"/>
+        </w:numPr>
+        <w:bidi w:val="0"/>
+        <w:spacing w:before="60" w:after="100" w:afterAutospacing="1" w:line="240" w:lineRule="auto"/>
+        <w:rPr>
+          <w:rFonts w:ascii="Noto Sans" w:eastAsia="Times New Roman" w:hAnsi="Noto Sans" w:cs="Noto Sans"/>
+          <w:color w:val="24292F"/>
+          <w:sz w:val="21"/>
+          <w:szCs w:val="21"/>
+        </w:rPr>
+      </w:pPr>
+      <w:r>
+        <w:rPr>
+          <w:rFonts w:ascii="Noto Sans" w:eastAsia="Times New Roman" w:hAnsi="Noto Sans" w:cs="Times New Roman"/>
+          <w:b/>
+          <w:bCs/>
+          <w:color w:val="24292F"/>
+          <w:sz w:val="21"/>
+          <w:szCs w:val="21"/>
+          <w:rtl/>
+        </w:rPr>
+        <w:t>דרישות</w:t>
+      </w:r>
+      <w:r>
+        <w:rPr>
+          <w:rFonts w:ascii="Noto Sans" w:eastAsia="Times New Roman" w:hAnsi="Noto Sans" w:cs="Noto Sans"/>
+          <w:color w:val="24292F"/>
+          <w:sz w:val="21"/>
+          <w:szCs w:val="21"/>
+        </w:rPr>
+        <w:t xml:space="preserve">: </w:t>
+      </w:r>
+      <w:r>
+        <w:rPr>
+          <w:rFonts w:ascii="Noto Sans" w:eastAsia="Times New Roman" w:hAnsi="Noto Sans" w:cs="Times New Roman"/>
+          <w:color w:val="24292F"/>
+          <w:sz w:val="21"/>
+          <w:szCs w:val="21"/>
+          <w:rtl/>
+        </w:rPr>
+        <w:t>רק משתמשים עם תפקיד</w:t>
+      </w:r>
+      <w:r>
+        <w:rPr>
+          <w:rFonts w:ascii="Noto Sans" w:eastAsia="Times New Roman" w:hAnsi="Noto Sans" w:cs="Noto Sans"/>
+          <w:color w:val="24292F"/>
+          <w:sz w:val="21"/>
+          <w:szCs w:val="21"/>
+        </w:rPr>
+        <w:t xml:space="preserve"> "Teacher" </w:t>
+      </w:r>
+      <w:r>
+        <w:rPr>
+          <w:rFonts w:ascii="Noto Sans" w:eastAsia="Times New Roman" w:hAnsi="Noto Sans" w:cs="Times New Roman"/>
+          <w:color w:val="24292F"/>
+          <w:sz w:val="21"/>
+          <w:szCs w:val="21"/>
+          <w:rtl/>
+        </w:rPr>
+        <w:t>יכולים לבצע פעולה זו, והם יכולים למחוק רק שיעורים שהם מלמדים</w:t>
+      </w:r>
+      <w:r>
+        <w:rPr>
+          <w:rFonts w:ascii="Noto Sans" w:eastAsia="Times New Roman" w:hAnsi="Noto Sans" w:cs="Noto Sans"/>
+          <w:color w:val="24292F"/>
+          <w:sz w:val="21"/>
+          <w:szCs w:val="21"/>
+        </w:rPr>
+        <w:t>.</w:t>
+      </w:r>
+    </w:p>
+    <w:p>
+      <w:pPr>
+        <w:bidi w:val="0"/>
+        <w:spacing w:before="60" w:after="100" w:afterAutospacing="1" w:line="240" w:lineRule="auto"/>
+        <w:rPr>
+          <w:rFonts w:ascii="Noto Sans" w:eastAsia="Times New Roman" w:hAnsi="Noto Sans" w:cs="Times New Roman"/>
+          <w:b/>
+          <w:bCs/>
+          <w:color w:val="24292F"/>
+          <w:sz w:val="21"/>
+          <w:szCs w:val="21"/>
+        </w:rPr>
+      </w:pPr>
+      <w:r>
+        <w:rPr>
+          <w:rFonts w:ascii="Noto Sans" w:eastAsia="Times New Roman" w:hAnsi="Noto Sans" w:cs="Times New Roman"/>
+          <w:b/>
+          <w:bCs/>
+          <w:color w:val="24292F"/>
+          <w:sz w:val="21"/>
+          <w:szCs w:val="21"/>
+        </w:rPr>
+        <w:t>Teacher:</w:t>
+      </w:r>
+    </w:p>
+    <w:p>
+      <w:pPr>
+        <w:numPr>
+          <w:ilvl w:val="0"/>
+          <w:numId w:val="23"/>
+        </w:numPr>
+        <w:bidi w:val="0"/>
+        <w:spacing w:after="0" w:line="240" w:lineRule="auto"/>
+        <w:rPr>
+          <w:rFonts w:ascii="Noto Sans" w:eastAsia="Times New Roman" w:hAnsi="Noto Sans" w:cs="Noto Sans"/>
+          <w:color w:val="24292F"/>
+          <w:sz w:val="21"/>
+          <w:szCs w:val="21"/>
+        </w:rPr>
+      </w:pPr>
+      <w:r>
+        <w:rPr>
+          <w:rFonts w:ascii="Noto Sans" w:eastAsia="Times New Roman" w:hAnsi="Noto Sans" w:cs="Noto Sans"/>
+          <w:b/>
+          <w:bCs/>
+          <w:color w:val="24292F"/>
+          <w:sz w:val="21"/>
+          <w:szCs w:val="21"/>
+        </w:rPr>
+        <w:t>GET</w:t>
+      </w:r>
+      <w:r>
+        <w:rPr>
+          <w:rFonts w:ascii="Noto Sans" w:eastAsia="Times New Roman" w:hAnsi="Noto Sans" w:cs="Noto Sans"/>
+          <w:color w:val="24292F"/>
+          <w:sz w:val="21"/>
+          <w:szCs w:val="21"/>
+        </w:rPr>
+        <w:t>: </w:t>
+      </w:r>
+      <w:r>
+        <w:rPr>
+          <w:rFonts w:ascii="Consolas" w:eastAsia="Times New Roman" w:hAnsi="Consolas" w:cs="Courier New"/>
+          <w:color w:val="24292F"/>
+          <w:sz w:val="18"/>
+          <w:szCs w:val="18"/>
+        </w:rPr>
+        <w:t>https://localhost:7253/api/teacher</w:t>
+      </w:r>
+    </w:p>
+    <w:p>
+      <w:pPr>
+        <w:numPr>
+          <w:ilvl w:val="1"/>
+          <w:numId w:val="23"/>
+        </w:numPr>
+        <w:bidi w:val="0"/>
+        <w:spacing w:before="100" w:beforeAutospacing="1" w:after="100" w:afterAutospacing="1" w:line="240" w:lineRule="auto"/>
+        <w:rPr>
+          <w:rFonts w:ascii="Noto Sans" w:eastAsia="Times New Roman" w:hAnsi="Noto Sans" w:cs="Noto Sans"/>
+          <w:color w:val="24292F"/>
+          <w:sz w:val="21"/>
+          <w:szCs w:val="21"/>
+        </w:rPr>
+      </w:pPr>
+      <w:r>
+        <w:rPr>
+          <w:rFonts w:ascii="Noto Sans" w:eastAsia="Times New Roman" w:hAnsi="Noto Sans" w:cs="Times New Roman"/>
+          <w:b/>
+          <w:bCs/>
+          <w:color w:val="24292F"/>
+          <w:sz w:val="21"/>
+          <w:szCs w:val="21"/>
+          <w:rtl/>
+        </w:rPr>
+        <w:t>שימוש</w:t>
+      </w:r>
+      <w:r>
+        <w:rPr>
+          <w:rFonts w:ascii="Noto Sans" w:eastAsia="Times New Roman" w:hAnsi="Noto Sans" w:cs="Noto Sans"/>
+          <w:color w:val="24292F"/>
+          <w:sz w:val="21"/>
+          <w:szCs w:val="21"/>
+        </w:rPr>
+        <w:t xml:space="preserve">: </w:t>
+      </w:r>
+      <w:r>
+        <w:rPr>
+          <w:rFonts w:ascii="Noto Sans" w:eastAsia="Times New Roman" w:hAnsi="Noto Sans" w:cs="Times New Roman"/>
+          <w:color w:val="24292F"/>
+          <w:sz w:val="21"/>
+          <w:szCs w:val="21"/>
+          <w:rtl/>
+        </w:rPr>
+        <w:t>מחזיר את כל המורים</w:t>
+      </w:r>
+      <w:r>
+        <w:rPr>
+          <w:rFonts w:ascii="Noto Sans" w:eastAsia="Times New Roman" w:hAnsi="Noto Sans" w:cs="Noto Sans"/>
+          <w:color w:val="24292F"/>
+          <w:sz w:val="21"/>
+          <w:szCs w:val="21"/>
+        </w:rPr>
+        <w:t xml:space="preserve"> (Teachers) </w:t>
+      </w:r>
+      <w:r>
+        <w:rPr>
+          <w:rFonts w:ascii="Noto Sans" w:eastAsia="Times New Roman" w:hAnsi="Noto Sans" w:cs="Times New Roman"/>
+          <w:color w:val="24292F"/>
+          <w:sz w:val="21"/>
+          <w:szCs w:val="21"/>
+          <w:rtl/>
+        </w:rPr>
+        <w:t>מהמסד נתונים</w:t>
+      </w:r>
+      <w:r>
+        <w:rPr>
+          <w:rFonts w:ascii="Noto Sans" w:eastAsia="Times New Roman" w:hAnsi="Noto Sans" w:cs="Noto Sans"/>
+          <w:color w:val="24292F"/>
+          <w:sz w:val="21"/>
+          <w:szCs w:val="21"/>
+        </w:rPr>
+        <w:t>.</w:t>
+      </w:r>
+    </w:p>
+    <w:p>
+      <w:pPr>
+        <w:numPr>
+          <w:ilvl w:val="1"/>
+          <w:numId w:val="23"/>
+        </w:numPr>
+        <w:bidi w:val="0"/>
+        <w:spacing w:before="60" w:after="100" w:afterAutospacing="1" w:line="240" w:lineRule="auto"/>
+        <w:rPr>
+          <w:rFonts w:ascii="Noto Sans" w:eastAsia="Times New Roman" w:hAnsi="Noto Sans" w:cs="Noto Sans"/>
+          <w:color w:val="24292F"/>
+          <w:sz w:val="21"/>
+          <w:szCs w:val="21"/>
+        </w:rPr>
+      </w:pPr>
+      <w:r>
+        <w:rPr>
+          <w:rFonts w:ascii="Noto Sans" w:eastAsia="Times New Roman" w:hAnsi="Noto Sans" w:cs="Times New Roman"/>
+          <w:b/>
+          <w:bCs/>
+          <w:color w:val="24292F"/>
+          <w:sz w:val="21"/>
+          <w:szCs w:val="21"/>
+          <w:rtl/>
+        </w:rPr>
+        <w:t>דרישות</w:t>
+      </w:r>
+      <w:r>
+        <w:rPr>
+          <w:rFonts w:ascii="Noto Sans" w:eastAsia="Times New Roman" w:hAnsi="Noto Sans" w:cs="Noto Sans"/>
+          <w:color w:val="24292F"/>
+          <w:sz w:val="21"/>
+          <w:szCs w:val="21"/>
+        </w:rPr>
+        <w:t xml:space="preserve">: </w:t>
+      </w:r>
+      <w:r>
+        <w:rPr>
+          <w:rFonts w:ascii="Noto Sans" w:eastAsia="Times New Roman" w:hAnsi="Noto Sans" w:cs="Times New Roman"/>
+          <w:color w:val="24292F"/>
+          <w:sz w:val="21"/>
+          <w:szCs w:val="21"/>
+          <w:rtl/>
+        </w:rPr>
+        <w:t>רק משתמשים עם תפקיד</w:t>
+      </w:r>
+      <w:r>
+        <w:rPr>
+          <w:rFonts w:ascii="Noto Sans" w:eastAsia="Times New Roman" w:hAnsi="Noto Sans" w:cs="Noto Sans"/>
+          <w:color w:val="24292F"/>
+          <w:sz w:val="21"/>
+          <w:szCs w:val="21"/>
+        </w:rPr>
+        <w:t xml:space="preserve"> "Admin" </w:t>
+      </w:r>
+      <w:r>
+        <w:rPr>
+          <w:rFonts w:ascii="Noto Sans" w:eastAsia="Times New Roman" w:hAnsi="Noto Sans" w:cs="Times New Roman"/>
+          <w:color w:val="24292F"/>
+          <w:sz w:val="21"/>
+          <w:szCs w:val="21"/>
+          <w:rtl/>
+        </w:rPr>
+        <w:t>יכולים לבצע פעולה זו</w:t>
+      </w:r>
+      <w:r>
+        <w:rPr>
+          <w:rFonts w:ascii="Noto Sans" w:eastAsia="Times New Roman" w:hAnsi="Noto Sans" w:cs="Noto Sans"/>
+          <w:color w:val="24292F"/>
+          <w:sz w:val="21"/>
+          <w:szCs w:val="21"/>
+        </w:rPr>
+        <w:t>.</w:t>
+      </w:r>
+    </w:p>
+    <w:p>
+      <w:pPr>
+        <w:numPr>
+          <w:ilvl w:val="0"/>
+          <w:numId w:val="23"/>
+        </w:numPr>
+        <w:bidi w:val="0"/>
+        <w:spacing w:after="0" w:line="240" w:lineRule="auto"/>
+        <w:rPr>
+          <w:rFonts w:ascii="Noto Sans" w:eastAsia="Times New Roman" w:hAnsi="Noto Sans" w:cs="Noto Sans"/>
+          <w:color w:val="24292F"/>
+          <w:sz w:val="21"/>
+          <w:szCs w:val="21"/>
+        </w:rPr>
+      </w:pPr>
+      <w:r>
+        <w:rPr>
+          <w:rFonts w:ascii="Noto Sans" w:eastAsia="Times New Roman" w:hAnsi="Noto Sans" w:cs="Noto Sans"/>
+          <w:b/>
+          <w:bCs/>
+          <w:color w:val="24292F"/>
+          <w:sz w:val="21"/>
+          <w:szCs w:val="21"/>
+        </w:rPr>
+        <w:t>GET</w:t>
+      </w:r>
+      <w:r>
+        <w:rPr>
+          <w:rFonts w:ascii="Noto Sans" w:eastAsia="Times New Roman" w:hAnsi="Noto Sans" w:cs="Noto Sans"/>
+          <w:color w:val="24292F"/>
+          <w:sz w:val="21"/>
+          <w:szCs w:val="21"/>
+        </w:rPr>
+        <w:t>: </w:t>
+      </w:r>
+      <w:r>
+        <w:rPr>
+          <w:rFonts w:ascii="Consolas" w:eastAsia="Times New Roman" w:hAnsi="Consolas" w:cs="Courier New"/>
+          <w:color w:val="24292F"/>
+          <w:sz w:val="18"/>
+          <w:szCs w:val="18"/>
+        </w:rPr>
+        <w:t>https://localhost:7253/api/teacher/{id}</w:t>
+      </w:r>
+    </w:p>
+    <w:p>
+      <w:pPr>
+        <w:numPr>
+          <w:ilvl w:val="1"/>
+          <w:numId w:val="23"/>
+        </w:numPr>
+        <w:bidi w:val="0"/>
+        <w:spacing w:beforeAutospacing="1" w:after="0" w:afterAutospacing="1" w:line="240" w:lineRule="auto"/>
+        <w:rPr>
+          <w:rFonts w:ascii="Noto Sans" w:eastAsia="Times New Roman" w:hAnsi="Noto Sans" w:cs="Noto Sans"/>
+          <w:color w:val="24292F"/>
+          <w:sz w:val="21"/>
+          <w:szCs w:val="21"/>
+        </w:rPr>
+      </w:pPr>
+      <w:r>
+        <w:rPr>
+          <w:rFonts w:ascii="Noto Sans" w:eastAsia="Times New Roman" w:hAnsi="Noto Sans" w:cs="Times New Roman"/>
+          <w:b/>
+          <w:bCs/>
+          <w:color w:val="24292F"/>
+          <w:sz w:val="21"/>
+          <w:szCs w:val="21"/>
+          <w:rtl/>
+        </w:rPr>
+        <w:t>שימוש</w:t>
+      </w:r>
+      <w:r>
+        <w:rPr>
+          <w:rFonts w:ascii="Noto Sans" w:eastAsia="Times New Roman" w:hAnsi="Noto Sans" w:cs="Noto Sans"/>
+          <w:color w:val="24292F"/>
+          <w:sz w:val="21"/>
+          <w:szCs w:val="21"/>
+        </w:rPr>
+        <w:t xml:space="preserve">: </w:t>
+      </w:r>
+      <w:r>
+        <w:rPr>
+          <w:rFonts w:ascii="Noto Sans" w:eastAsia="Times New Roman" w:hAnsi="Noto Sans" w:cs="Times New Roman"/>
+          <w:color w:val="24292F"/>
+          <w:sz w:val="21"/>
+          <w:szCs w:val="21"/>
+          <w:rtl/>
+        </w:rPr>
+        <w:t>מחזיר מורה ספציפי לפי </w:t>
+      </w:r>
+      <w:r>
+        <w:rPr>
+          <w:rFonts w:ascii="Consolas" w:eastAsia="Times New Roman" w:hAnsi="Consolas" w:cs="Courier New"/>
+          <w:color w:val="24292F"/>
+          <w:sz w:val="18"/>
+          <w:szCs w:val="18"/>
+        </w:rPr>
+        <w:t>id</w:t>
+      </w:r>
+      <w:r>
+        <w:rPr>
+          <w:rFonts w:ascii="Noto Sans" w:eastAsia="Times New Roman" w:hAnsi="Noto Sans" w:cs="Noto Sans"/>
+          <w:color w:val="24292F"/>
+          <w:sz w:val="21"/>
+          <w:szCs w:val="21"/>
+        </w:rPr>
+        <w:t> </w:t>
+      </w:r>
+      <w:r>
+        <w:rPr>
+          <w:rFonts w:ascii="Noto Sans" w:eastAsia="Times New Roman" w:hAnsi="Noto Sans" w:cs="Times New Roman"/>
+          <w:color w:val="24292F"/>
+          <w:sz w:val="21"/>
+          <w:szCs w:val="21"/>
+          <w:rtl/>
+        </w:rPr>
+        <w:t>שניתן בכתובת</w:t>
+      </w:r>
+      <w:r>
+        <w:rPr>
+          <w:rFonts w:ascii="Noto Sans" w:eastAsia="Times New Roman" w:hAnsi="Noto Sans" w:cs="Noto Sans"/>
+          <w:color w:val="24292F"/>
+          <w:sz w:val="21"/>
+          <w:szCs w:val="21"/>
+        </w:rPr>
+        <w:t>.</w:t>
+      </w:r>
+    </w:p>
+    <w:p>
+      <w:pPr>
+        <w:numPr>
+          <w:ilvl w:val="1"/>
+          <w:numId w:val="23"/>
+        </w:numPr>
+        <w:bidi w:val="0"/>
+        <w:spacing w:before="60" w:after="100" w:afterAutospacing="1" w:line="240" w:lineRule="auto"/>
+        <w:rPr>
+          <w:rFonts w:ascii="Noto Sans" w:eastAsia="Times New Roman" w:hAnsi="Noto Sans" w:cs="Noto Sans"/>
+          <w:color w:val="24292F"/>
+          <w:sz w:val="21"/>
+          <w:szCs w:val="21"/>
+        </w:rPr>
+      </w:pPr>
+      <w:r>
+        <w:rPr>
+          <w:rFonts w:ascii="Noto Sans" w:eastAsia="Times New Roman" w:hAnsi="Noto Sans" w:cs="Times New Roman"/>
+          <w:b/>
+          <w:bCs/>
+          <w:color w:val="24292F"/>
+          <w:sz w:val="21"/>
+          <w:szCs w:val="21"/>
+          <w:rtl/>
+        </w:rPr>
+        <w:t>דרישות</w:t>
+      </w:r>
+      <w:r>
+        <w:rPr>
+          <w:rFonts w:ascii="Noto Sans" w:eastAsia="Times New Roman" w:hAnsi="Noto Sans" w:cs="Noto Sans"/>
+          <w:color w:val="24292F"/>
+          <w:sz w:val="21"/>
+          <w:szCs w:val="21"/>
+        </w:rPr>
+        <w:t xml:space="preserve">: </w:t>
+      </w:r>
+      <w:r>
+        <w:rPr>
+          <w:rFonts w:ascii="Noto Sans" w:eastAsia="Times New Roman" w:hAnsi="Noto Sans" w:cs="Times New Roman"/>
+          <w:color w:val="24292F"/>
+          <w:sz w:val="21"/>
+          <w:szCs w:val="21"/>
+          <w:rtl/>
+        </w:rPr>
+        <w:t>רק משתמשים עם תפקיד</w:t>
+      </w:r>
+      <w:r>
+        <w:rPr>
+          <w:rFonts w:ascii="Noto Sans" w:eastAsia="Times New Roman" w:hAnsi="Noto Sans" w:cs="Noto Sans"/>
+          <w:color w:val="24292F"/>
+          <w:sz w:val="21"/>
+          <w:szCs w:val="21"/>
+        </w:rPr>
+        <w:t xml:space="preserve"> "Admin" </w:t>
+      </w:r>
+      <w:r>
+        <w:rPr>
+          <w:rFonts w:ascii="Noto Sans" w:eastAsia="Times New Roman" w:hAnsi="Noto Sans" w:cs="Times New Roman"/>
+          <w:color w:val="24292F"/>
+          <w:sz w:val="21"/>
+          <w:szCs w:val="21"/>
+          <w:rtl/>
+        </w:rPr>
+        <w:t>יכולים לבצע פעולה זו</w:t>
+      </w:r>
+      <w:r>
+        <w:rPr>
+          <w:rFonts w:ascii="Noto Sans" w:eastAsia="Times New Roman" w:hAnsi="Noto Sans" w:cs="Noto Sans"/>
+          <w:color w:val="24292F"/>
+          <w:sz w:val="21"/>
+          <w:szCs w:val="21"/>
+        </w:rPr>
+        <w:t>.</w:t>
+      </w:r>
+    </w:p>
+    <w:p>
+      <w:pPr>
+        <w:numPr>
+          <w:ilvl w:val="0"/>
+          <w:numId w:val="23"/>
+        </w:numPr>
+        <w:bidi w:val="0"/>
+        <w:spacing w:after="0" w:line="240" w:lineRule="auto"/>
+        <w:rPr>
+          <w:rFonts w:ascii="Noto Sans" w:eastAsia="Times New Roman" w:hAnsi="Noto Sans" w:cs="Noto Sans"/>
+          <w:color w:val="24292F"/>
+          <w:sz w:val="21"/>
+          <w:szCs w:val="21"/>
+        </w:rPr>
+      </w:pPr>
+      <w:r>
+        <w:rPr>
+          <w:rFonts w:ascii="Noto Sans" w:eastAsia="Times New Roman" w:hAnsi="Noto Sans" w:cs="Noto Sans"/>
+          <w:b/>
+          <w:bCs/>
+          <w:color w:val="24292F"/>
+          <w:sz w:val="21"/>
+          <w:szCs w:val="21"/>
+        </w:rPr>
+        <w:t>GET</w:t>
+      </w:r>
+      <w:r>
+        <w:rPr>
+          <w:rFonts w:ascii="Noto Sans" w:eastAsia="Times New Roman" w:hAnsi="Noto Sans" w:cs="Noto Sans"/>
+          <w:color w:val="24292F"/>
+          <w:sz w:val="21"/>
+          <w:szCs w:val="21"/>
+        </w:rPr>
+        <w:t>: </w:t>
+      </w:r>
+      <w:r>
+        <w:rPr>
+          <w:rFonts w:ascii="Consolas" w:eastAsia="Times New Roman" w:hAnsi="Consolas" w:cs="Courier New"/>
+          <w:color w:val="24292F"/>
+          <w:sz w:val="18"/>
+          <w:szCs w:val="18"/>
+        </w:rPr>
+        <w:t>https://localhost:7253/api/teacher/me</w:t>
+      </w:r>
+    </w:p>
+    <w:p>
+      <w:pPr>
+        <w:numPr>
+          <w:ilvl w:val="1"/>
+          <w:numId w:val="23"/>
+        </w:numPr>
+        <w:bidi w:val="0"/>
+        <w:spacing w:before="100" w:beforeAutospacing="1" w:after="100" w:afterAutospacing="1" w:line="240" w:lineRule="auto"/>
+        <w:rPr>
+          <w:rFonts w:ascii="Noto Sans" w:eastAsia="Times New Roman" w:hAnsi="Noto Sans" w:cs="Noto Sans"/>
+          <w:color w:val="24292F"/>
+          <w:sz w:val="21"/>
+          <w:szCs w:val="21"/>
+        </w:rPr>
+      </w:pPr>
+      <w:r>
+        <w:rPr>
+          <w:rFonts w:ascii="Noto Sans" w:eastAsia="Times New Roman" w:hAnsi="Noto Sans" w:cs="Times New Roman"/>
+          <w:b/>
+          <w:bCs/>
+          <w:color w:val="24292F"/>
+          <w:sz w:val="21"/>
+          <w:szCs w:val="21"/>
+          <w:rtl/>
+        </w:rPr>
+        <w:t>שימוש</w:t>
+      </w:r>
+      <w:r>
+        <w:rPr>
+          <w:rFonts w:ascii="Noto Sans" w:eastAsia="Times New Roman" w:hAnsi="Noto Sans" w:cs="Noto Sans"/>
+          <w:color w:val="24292F"/>
+          <w:sz w:val="21"/>
+          <w:szCs w:val="21"/>
+        </w:rPr>
+        <w:t xml:space="preserve">: </w:t>
+      </w:r>
+      <w:r>
+        <w:rPr>
+          <w:rFonts w:ascii="Noto Sans" w:eastAsia="Times New Roman" w:hAnsi="Noto Sans" w:cs="Times New Roman"/>
+          <w:color w:val="24292F"/>
+          <w:sz w:val="21"/>
+          <w:szCs w:val="21"/>
+          <w:rtl/>
+        </w:rPr>
+        <w:t>מחזיר את המידע של המורה המחובר</w:t>
+      </w:r>
+      <w:r>
+        <w:rPr>
+          <w:rFonts w:ascii="Noto Sans" w:eastAsia="Times New Roman" w:hAnsi="Noto Sans" w:cs="Noto Sans"/>
+          <w:color w:val="24292F"/>
+          <w:sz w:val="21"/>
+          <w:szCs w:val="21"/>
+        </w:rPr>
+        <w:t>.</w:t>
+      </w:r>
+    </w:p>
+    <w:p>
+      <w:pPr>
+        <w:numPr>
+          <w:ilvl w:val="1"/>
+          <w:numId w:val="23"/>
+        </w:numPr>
+        <w:bidi w:val="0"/>
+        <w:spacing w:before="60" w:after="100" w:afterAutospacing="1" w:line="240" w:lineRule="auto"/>
+        <w:rPr>
+          <w:rFonts w:ascii="Noto Sans" w:eastAsia="Times New Roman" w:hAnsi="Noto Sans" w:cs="Noto Sans"/>
+          <w:color w:val="24292F"/>
+          <w:sz w:val="21"/>
+          <w:szCs w:val="21"/>
+        </w:rPr>
+      </w:pPr>
+      <w:r>
+        <w:rPr>
+          <w:rFonts w:ascii="Noto Sans" w:eastAsia="Times New Roman" w:hAnsi="Noto Sans" w:cs="Times New Roman"/>
+          <w:b/>
+          <w:bCs/>
+          <w:color w:val="24292F"/>
+          <w:sz w:val="21"/>
+          <w:szCs w:val="21"/>
+          <w:rtl/>
+        </w:rPr>
+        <w:t>דרישות</w:t>
+      </w:r>
+      <w:r>
+        <w:rPr>
+          <w:rFonts w:ascii="Noto Sans" w:eastAsia="Times New Roman" w:hAnsi="Noto Sans" w:cs="Noto Sans"/>
+          <w:color w:val="24292F"/>
+          <w:sz w:val="21"/>
+          <w:szCs w:val="21"/>
+        </w:rPr>
+        <w:t xml:space="preserve">: </w:t>
+      </w:r>
+      <w:r>
+        <w:rPr>
+          <w:rFonts w:ascii="Noto Sans" w:eastAsia="Times New Roman" w:hAnsi="Noto Sans" w:cs="Times New Roman"/>
+          <w:color w:val="24292F"/>
+          <w:sz w:val="21"/>
+          <w:szCs w:val="21"/>
+          <w:rtl/>
+        </w:rPr>
+        <w:t>כל משתמש עם תפקיד</w:t>
+      </w:r>
+      <w:r>
+        <w:rPr>
+          <w:rFonts w:ascii="Noto Sans" w:eastAsia="Times New Roman" w:hAnsi="Noto Sans" w:cs="Noto Sans"/>
+          <w:color w:val="24292F"/>
+          <w:sz w:val="21"/>
+          <w:szCs w:val="21"/>
+        </w:rPr>
+        <w:t xml:space="preserve"> "Teacher" </w:t>
+      </w:r>
+      <w:r>
+        <w:rPr>
+          <w:rFonts w:ascii="Noto Sans" w:eastAsia="Times New Roman" w:hAnsi="Noto Sans" w:cs="Times New Roman"/>
+          <w:color w:val="24292F"/>
+          <w:sz w:val="21"/>
+          <w:szCs w:val="21"/>
+          <w:rtl/>
+        </w:rPr>
+        <w:t>יכול לבצע פעולה זו</w:t>
+      </w:r>
+      <w:r>
+        <w:rPr>
+          <w:rFonts w:ascii="Noto Sans" w:eastAsia="Times New Roman" w:hAnsi="Noto Sans" w:cs="Noto Sans"/>
+          <w:color w:val="24292F"/>
+          <w:sz w:val="21"/>
+          <w:szCs w:val="21"/>
+        </w:rPr>
+        <w:t>.</w:t>
+      </w:r>
+    </w:p>
+    <w:p>
+      <w:pPr>
+        <w:numPr>
+          <w:ilvl w:val="0"/>
+          <w:numId w:val="23"/>
+        </w:numPr>
+        <w:bidi w:val="0"/>
+        <w:spacing w:after="0" w:line="240" w:lineRule="auto"/>
+        <w:rPr>
+          <w:rFonts w:ascii="Noto Sans" w:eastAsia="Times New Roman" w:hAnsi="Noto Sans" w:cs="Noto Sans"/>
+          <w:color w:val="24292F"/>
+          <w:sz w:val="21"/>
+          <w:szCs w:val="21"/>
+        </w:rPr>
+      </w:pPr>
+      <w:r>
+        <w:rPr>
+          <w:rFonts w:ascii="Noto Sans" w:eastAsia="Times New Roman" w:hAnsi="Noto Sans" w:cs="Noto Sans"/>
+          <w:b/>
+          <w:bCs/>
+          <w:color w:val="24292F"/>
+          <w:sz w:val="21"/>
+          <w:szCs w:val="21"/>
+        </w:rPr>
+        <w:t>POST</w:t>
+      </w:r>
+      <w:r>
+        <w:rPr>
+          <w:rFonts w:ascii="Noto Sans" w:eastAsia="Times New Roman" w:hAnsi="Noto Sans" w:cs="Noto Sans"/>
+          <w:color w:val="24292F"/>
+          <w:sz w:val="21"/>
+          <w:szCs w:val="21"/>
+        </w:rPr>
+        <w:t>: </w:t>
+      </w:r>
+      <w:r>
+        <w:rPr>
+          <w:rFonts w:ascii="Consolas" w:eastAsia="Times New Roman" w:hAnsi="Consolas" w:cs="Courier New"/>
+          <w:color w:val="24292F"/>
+          <w:sz w:val="18"/>
+          <w:szCs w:val="18"/>
+        </w:rPr>
+        <w:t>https://localhost:7253/api/teacher</w:t>
+      </w:r>
+    </w:p>
+    <w:p>
+      <w:pPr>
+        <w:numPr>
+          <w:ilvl w:val="1"/>
+          <w:numId w:val="23"/>
+        </w:numPr>
+        <w:bidi w:val="0"/>
+        <w:spacing w:before="100" w:beforeAutospacing="1" w:after="100" w:afterAutospacing="1" w:line="240" w:lineRule="auto"/>
+        <w:rPr>
+          <w:rFonts w:ascii="Noto Sans" w:eastAsia="Times New Roman" w:hAnsi="Noto Sans" w:cs="Noto Sans"/>
+          <w:color w:val="24292F"/>
+          <w:sz w:val="21"/>
+          <w:szCs w:val="21"/>
+        </w:rPr>
+      </w:pPr>
+      <w:r>
+        <w:rPr>
+          <w:rFonts w:ascii="Noto Sans" w:eastAsia="Times New Roman" w:hAnsi="Noto Sans" w:cs="Times New Roman"/>
+          <w:b/>
+          <w:bCs/>
+          <w:color w:val="24292F"/>
+          <w:sz w:val="21"/>
+          <w:szCs w:val="21"/>
+          <w:rtl/>
+        </w:rPr>
+        <w:t>שימוש</w:t>
+      </w:r>
+      <w:r>
+        <w:rPr>
+          <w:rFonts w:ascii="Noto Sans" w:eastAsia="Times New Roman" w:hAnsi="Noto Sans" w:cs="Noto Sans"/>
+          <w:color w:val="24292F"/>
+          <w:sz w:val="21"/>
+          <w:szCs w:val="21"/>
+        </w:rPr>
+        <w:t xml:space="preserve">: </w:t>
+      </w:r>
+      <w:r>
+        <w:rPr>
+          <w:rFonts w:ascii="Noto Sans" w:eastAsia="Times New Roman" w:hAnsi="Noto Sans" w:cs="Times New Roman"/>
+          <w:color w:val="24292F"/>
+          <w:sz w:val="21"/>
+          <w:szCs w:val="21"/>
+          <w:rtl/>
+        </w:rPr>
+        <w:t>מוסיף מורה חדש למסד הנתונים עם הנתונים שנשלחים בגוף הבקשה</w:t>
+      </w:r>
+      <w:r>
+        <w:rPr>
+          <w:rFonts w:ascii="Noto Sans" w:eastAsia="Times New Roman" w:hAnsi="Noto Sans" w:cs="Noto Sans"/>
+          <w:color w:val="24292F"/>
+          <w:sz w:val="21"/>
+          <w:szCs w:val="21"/>
+        </w:rPr>
+        <w:t>.</w:t>
+      </w:r>
+    </w:p>
+    <w:p>
+      <w:pPr>
+        <w:numPr>
+          <w:ilvl w:val="1"/>
+          <w:numId w:val="23"/>
+        </w:numPr>
+        <w:bidi w:val="0"/>
+        <w:spacing w:before="60" w:after="100" w:afterAutospacing="1" w:line="240" w:lineRule="auto"/>
+        <w:rPr>
+          <w:rFonts w:ascii="Noto Sans" w:eastAsia="Times New Roman" w:hAnsi="Noto Sans" w:cs="Noto Sans"/>
+          <w:color w:val="24292F"/>
+          <w:sz w:val="21"/>
+          <w:szCs w:val="21"/>
+        </w:rPr>
+      </w:pPr>
+      <w:r>
+        <w:rPr>
+          <w:rFonts w:ascii="Noto Sans" w:eastAsia="Times New Roman" w:hAnsi="Noto Sans" w:cs="Times New Roman"/>
+          <w:b/>
+          <w:bCs/>
+          <w:color w:val="24292F"/>
+          <w:sz w:val="21"/>
+          <w:szCs w:val="21"/>
+          <w:rtl/>
+        </w:rPr>
+        <w:t>דרישות</w:t>
+      </w:r>
+      <w:r>
+        <w:rPr>
+          <w:rFonts w:ascii="Noto Sans" w:eastAsia="Times New Roman" w:hAnsi="Noto Sans" w:cs="Noto Sans"/>
+          <w:color w:val="24292F"/>
+          <w:sz w:val="21"/>
+          <w:szCs w:val="21"/>
+        </w:rPr>
+        <w:t xml:space="preserve">: </w:t>
+      </w:r>
+      <w:r>
+        <w:rPr>
+          <w:rFonts w:ascii="Noto Sans" w:eastAsia="Times New Roman" w:hAnsi="Noto Sans" w:cs="Times New Roman"/>
+          <w:color w:val="24292F"/>
+          <w:sz w:val="21"/>
+          <w:szCs w:val="21"/>
+          <w:rtl/>
+        </w:rPr>
+        <w:t>רק משתמשים עם תפקיד</w:t>
+      </w:r>
+      <w:r>
+        <w:rPr>
+          <w:rFonts w:ascii="Noto Sans" w:eastAsia="Times New Roman" w:hAnsi="Noto Sans" w:cs="Noto Sans"/>
+          <w:color w:val="24292F"/>
+          <w:sz w:val="21"/>
+          <w:szCs w:val="21"/>
+        </w:rPr>
+        <w:t xml:space="preserve"> "Admin" </w:t>
+      </w:r>
+      <w:r>
+        <w:rPr>
+          <w:rFonts w:ascii="Noto Sans" w:eastAsia="Times New Roman" w:hAnsi="Noto Sans" w:cs="Times New Roman"/>
+          <w:color w:val="24292F"/>
+          <w:sz w:val="21"/>
+          <w:szCs w:val="21"/>
+          <w:rtl/>
+        </w:rPr>
+        <w:t>יכולים לבצע פעולה זו</w:t>
+      </w:r>
+      <w:r>
+        <w:rPr>
+          <w:rFonts w:ascii="Noto Sans" w:eastAsia="Times New Roman" w:hAnsi="Noto Sans" w:cs="Noto Sans"/>
+          <w:color w:val="24292F"/>
+          <w:sz w:val="21"/>
+          <w:szCs w:val="21"/>
+        </w:rPr>
+        <w:t>.</w:t>
+      </w:r>
+    </w:p>
+    <w:p>
+      <w:pPr>
+        <w:numPr>
+          <w:ilvl w:val="0"/>
+          <w:numId w:val="23"/>
+        </w:numPr>
+        <w:bidi w:val="0"/>
+        <w:spacing w:after="0" w:line="240" w:lineRule="auto"/>
+        <w:rPr>
+          <w:rFonts w:ascii="Noto Sans" w:eastAsia="Times New Roman" w:hAnsi="Noto Sans" w:cs="Noto Sans"/>
+          <w:color w:val="24292F"/>
+          <w:sz w:val="21"/>
+          <w:szCs w:val="21"/>
+        </w:rPr>
+      </w:pPr>
+      <w:r>
+        <w:rPr>
+          <w:rFonts w:ascii="Noto Sans" w:eastAsia="Times New Roman" w:hAnsi="Noto Sans" w:cs="Noto Sans"/>
+          <w:b/>
+          <w:bCs/>
+          <w:color w:val="24292F"/>
+          <w:sz w:val="21"/>
+          <w:szCs w:val="21"/>
+        </w:rPr>
+        <w:t>PUT</w:t>
+      </w:r>
+      <w:r>
+        <w:rPr>
+          <w:rFonts w:ascii="Noto Sans" w:eastAsia="Times New Roman" w:hAnsi="Noto Sans" w:cs="Noto Sans"/>
+          <w:color w:val="24292F"/>
+          <w:sz w:val="21"/>
+          <w:szCs w:val="21"/>
+        </w:rPr>
+        <w:t>: </w:t>
+      </w:r>
+      <w:r>
+        <w:rPr>
+          <w:rFonts w:ascii="Consolas" w:eastAsia="Times New Roman" w:hAnsi="Consolas" w:cs="Courier New"/>
+          <w:color w:val="24292F"/>
+          <w:sz w:val="18"/>
+          <w:szCs w:val="18"/>
+        </w:rPr>
+        <w:t>https://localhost:7253/api/teacher/{id}</w:t>
+      </w:r>
+    </w:p>
+    <w:p>
+      <w:pPr>
+        <w:numPr>
+          <w:ilvl w:val="1"/>
+          <w:numId w:val="23"/>
+        </w:numPr>
+        <w:bidi w:val="0"/>
+        <w:spacing w:beforeAutospacing="1" w:after="0" w:afterAutospacing="1" w:line="240" w:lineRule="auto"/>
+        <w:rPr>
+          <w:rFonts w:ascii="Noto Sans" w:eastAsia="Times New Roman" w:hAnsi="Noto Sans" w:cs="Noto Sans"/>
+          <w:color w:val="24292F"/>
+          <w:sz w:val="21"/>
+          <w:szCs w:val="21"/>
+        </w:rPr>
+      </w:pPr>
+      <w:r>
+        <w:rPr>
+          <w:rFonts w:ascii="Noto Sans" w:eastAsia="Times New Roman" w:hAnsi="Noto Sans" w:cs="Times New Roman"/>
+          <w:b/>
+          <w:bCs/>
+          <w:color w:val="24292F"/>
+          <w:sz w:val="21"/>
+          <w:szCs w:val="21"/>
+          <w:rtl/>
+        </w:rPr>
+        <w:t>שימוש</w:t>
+      </w:r>
+      <w:r>
+        <w:rPr>
+          <w:rFonts w:ascii="Noto Sans" w:eastAsia="Times New Roman" w:hAnsi="Noto Sans" w:cs="Noto Sans"/>
+          <w:color w:val="24292F"/>
+          <w:sz w:val="21"/>
+          <w:szCs w:val="21"/>
+        </w:rPr>
+        <w:t xml:space="preserve">: </w:t>
+      </w:r>
+      <w:r>
+        <w:rPr>
+          <w:rFonts w:ascii="Noto Sans" w:eastAsia="Times New Roman" w:hAnsi="Noto Sans" w:cs="Times New Roman"/>
+          <w:color w:val="24292F"/>
+          <w:sz w:val="21"/>
+          <w:szCs w:val="21"/>
+          <w:rtl/>
+        </w:rPr>
+        <w:t>מעדכן מורה קיים לפי </w:t>
+      </w:r>
+      <w:r>
+        <w:rPr>
+          <w:rFonts w:ascii="Consolas" w:eastAsia="Times New Roman" w:hAnsi="Consolas" w:cs="Courier New"/>
+          <w:color w:val="24292F"/>
+          <w:sz w:val="18"/>
+          <w:szCs w:val="18"/>
+        </w:rPr>
+        <w:t>id</w:t>
+      </w:r>
+      <w:r>
+        <w:rPr>
+          <w:rFonts w:ascii="Noto Sans" w:eastAsia="Times New Roman" w:hAnsi="Noto Sans" w:cs="Noto Sans"/>
+          <w:color w:val="24292F"/>
+          <w:sz w:val="21"/>
+          <w:szCs w:val="21"/>
+        </w:rPr>
+        <w:t>.</w:t>
+      </w:r>
+    </w:p>
+    <w:p>
+      <w:pPr>
+        <w:numPr>
+          <w:ilvl w:val="1"/>
+          <w:numId w:val="23"/>
+        </w:numPr>
+        <w:bidi w:val="0"/>
+        <w:spacing w:before="60" w:after="100" w:afterAutospacing="1" w:line="240" w:lineRule="auto"/>
+        <w:rPr>
+          <w:rFonts w:ascii="Noto Sans" w:eastAsia="Times New Roman" w:hAnsi="Noto Sans" w:cs="Noto Sans"/>
+          <w:color w:val="24292F"/>
+          <w:sz w:val="21"/>
+          <w:szCs w:val="21"/>
+        </w:rPr>
+      </w:pPr>
+      <w:r>
+        <w:rPr>
+          <w:rFonts w:ascii="Noto Sans" w:eastAsia="Times New Roman" w:hAnsi="Noto Sans" w:cs="Times New Roman"/>
+          <w:b/>
+          <w:bCs/>
+          <w:color w:val="24292F"/>
+          <w:sz w:val="21"/>
+          <w:szCs w:val="21"/>
+          <w:rtl/>
+        </w:rPr>
+        <w:t>דרישות</w:t>
+      </w:r>
+      <w:r>
+        <w:rPr>
+          <w:rFonts w:ascii="Noto Sans" w:eastAsia="Times New Roman" w:hAnsi="Noto Sans" w:cs="Noto Sans"/>
+          <w:color w:val="24292F"/>
+          <w:sz w:val="21"/>
+          <w:szCs w:val="21"/>
+        </w:rPr>
+        <w:t xml:space="preserve">: </w:t>
+      </w:r>
+      <w:r>
+        <w:rPr>
+          <w:rFonts w:ascii="Noto Sans" w:eastAsia="Times New Roman" w:hAnsi="Noto Sans" w:cs="Times New Roman"/>
+          <w:color w:val="24292F"/>
+          <w:sz w:val="21"/>
+          <w:szCs w:val="21"/>
+          <w:rtl/>
+        </w:rPr>
+        <w:t>רק משתמשים עם תפקיד</w:t>
+      </w:r>
+      <w:r>
+        <w:rPr>
+          <w:rFonts w:ascii="Noto Sans" w:eastAsia="Times New Roman" w:hAnsi="Noto Sans" w:cs="Noto Sans"/>
+          <w:color w:val="24292F"/>
+          <w:sz w:val="21"/>
+          <w:szCs w:val="21"/>
+        </w:rPr>
+        <w:t xml:space="preserve"> "Admin" </w:t>
+      </w:r>
+      <w:r>
+        <w:rPr>
+          <w:rFonts w:ascii="Noto Sans" w:eastAsia="Times New Roman" w:hAnsi="Noto Sans" w:cs="Times New Roman"/>
+          <w:color w:val="24292F"/>
+          <w:sz w:val="21"/>
+          <w:szCs w:val="21"/>
+          <w:rtl/>
+        </w:rPr>
+        <w:t>יכולים לבצע פעולה זו, והם יכולים לעדכן רק מורים השייכים לאותה מוסד</w:t>
+      </w:r>
+      <w:r>
+        <w:rPr>
+          <w:rFonts w:ascii="Noto Sans" w:eastAsia="Times New Roman" w:hAnsi="Noto Sans" w:cs="Noto Sans"/>
+          <w:color w:val="24292F"/>
+          <w:sz w:val="21"/>
+          <w:szCs w:val="21"/>
+        </w:rPr>
+        <w:t>.</w:t>
+      </w:r>
+    </w:p>
+    <w:p>
+      <w:pPr>
+        <w:numPr>
+          <w:ilvl w:val="0"/>
+          <w:numId w:val="23"/>
+        </w:numPr>
+        <w:bidi w:val="0"/>
+        <w:spacing w:after="0" w:line="240" w:lineRule="auto"/>
+        <w:rPr>
+          <w:rFonts w:ascii="Noto Sans" w:eastAsia="Times New Roman" w:hAnsi="Noto Sans" w:cs="Noto Sans"/>
+          <w:color w:val="24292F"/>
+          <w:sz w:val="21"/>
+          <w:szCs w:val="21"/>
+        </w:rPr>
+      </w:pPr>
+      <w:r>
+        <w:rPr>
+          <w:rFonts w:ascii="Noto Sans" w:eastAsia="Times New Roman" w:hAnsi="Noto Sans" w:cs="Noto Sans"/>
+          <w:b/>
+          <w:bCs/>
+          <w:color w:val="24292F"/>
+          <w:sz w:val="21"/>
+          <w:szCs w:val="21"/>
+        </w:rPr>
+        <w:lastRenderedPageBreak/>
+        <w:t>PUT</w:t>
+      </w:r>
+      <w:r>
+        <w:rPr>
+          <w:rFonts w:ascii="Noto Sans" w:eastAsia="Times New Roman" w:hAnsi="Noto Sans" w:cs="Noto Sans"/>
+          <w:color w:val="24292F"/>
+          <w:sz w:val="21"/>
+          <w:szCs w:val="21"/>
+        </w:rPr>
+        <w:t>: </w:t>
+      </w:r>
+      <w:r>
+        <w:rPr>
+          <w:rFonts w:ascii="Consolas" w:eastAsia="Times New Roman" w:hAnsi="Consolas" w:cs="Courier New"/>
+          <w:color w:val="24292F"/>
+          <w:sz w:val="18"/>
+          <w:szCs w:val="18"/>
+        </w:rPr>
+        <w:t>https://localhost:7253/api/teacher/me</w:t>
+      </w:r>
+    </w:p>
+    <w:p>
+      <w:pPr>
+        <w:numPr>
+          <w:ilvl w:val="1"/>
+          <w:numId w:val="23"/>
+        </w:numPr>
+        <w:bidi w:val="0"/>
+        <w:spacing w:before="100" w:beforeAutospacing="1" w:after="100" w:afterAutospacing="1" w:line="240" w:lineRule="auto"/>
+        <w:rPr>
+          <w:rFonts w:ascii="Noto Sans" w:eastAsia="Times New Roman" w:hAnsi="Noto Sans" w:cs="Noto Sans"/>
+          <w:color w:val="24292F"/>
+          <w:sz w:val="21"/>
+          <w:szCs w:val="21"/>
+        </w:rPr>
+      </w:pPr>
+      <w:r>
+        <w:rPr>
+          <w:rFonts w:ascii="Noto Sans" w:eastAsia="Times New Roman" w:hAnsi="Noto Sans" w:cs="Times New Roman"/>
+          <w:b/>
+          <w:bCs/>
+          <w:color w:val="24292F"/>
+          <w:sz w:val="21"/>
+          <w:szCs w:val="21"/>
+          <w:rtl/>
+        </w:rPr>
+        <w:t>שימוש</w:t>
+      </w:r>
+      <w:r>
+        <w:rPr>
+          <w:rFonts w:ascii="Noto Sans" w:eastAsia="Times New Roman" w:hAnsi="Noto Sans" w:cs="Noto Sans"/>
+          <w:color w:val="24292F"/>
+          <w:sz w:val="21"/>
+          <w:szCs w:val="21"/>
+        </w:rPr>
+        <w:t xml:space="preserve">: </w:t>
+      </w:r>
+      <w:r>
+        <w:rPr>
+          <w:rFonts w:ascii="Noto Sans" w:eastAsia="Times New Roman" w:hAnsi="Noto Sans" w:cs="Times New Roman"/>
+          <w:color w:val="24292F"/>
+          <w:sz w:val="21"/>
+          <w:szCs w:val="21"/>
+          <w:rtl/>
+        </w:rPr>
+        <w:t>מעדכן את הסיסמה של המורה המחובר</w:t>
+      </w:r>
+      <w:r>
+        <w:rPr>
+          <w:rFonts w:ascii="Noto Sans" w:eastAsia="Times New Roman" w:hAnsi="Noto Sans" w:cs="Noto Sans"/>
+          <w:color w:val="24292F"/>
+          <w:sz w:val="21"/>
+          <w:szCs w:val="21"/>
+        </w:rPr>
+        <w:t>.</w:t>
+      </w:r>
+    </w:p>
+    <w:p>
+      <w:pPr>
+        <w:numPr>
+          <w:ilvl w:val="1"/>
+          <w:numId w:val="23"/>
+        </w:numPr>
+        <w:bidi w:val="0"/>
+        <w:spacing w:before="60" w:after="100" w:afterAutospacing="1" w:line="240" w:lineRule="auto"/>
+        <w:rPr>
+          <w:rFonts w:ascii="Noto Sans" w:eastAsia="Times New Roman" w:hAnsi="Noto Sans" w:cs="Noto Sans"/>
+          <w:color w:val="24292F"/>
+          <w:sz w:val="21"/>
+          <w:szCs w:val="21"/>
+        </w:rPr>
+      </w:pPr>
+      <w:r>
+        <w:rPr>
+          <w:rFonts w:ascii="Noto Sans" w:eastAsia="Times New Roman" w:hAnsi="Noto Sans" w:cs="Times New Roman"/>
+          <w:b/>
+          <w:bCs/>
+          <w:color w:val="24292F"/>
+          <w:sz w:val="21"/>
+          <w:szCs w:val="21"/>
+          <w:rtl/>
+        </w:rPr>
+        <w:t>דרישות</w:t>
+      </w:r>
+      <w:r>
+        <w:rPr>
+          <w:rFonts w:ascii="Noto Sans" w:eastAsia="Times New Roman" w:hAnsi="Noto Sans" w:cs="Noto Sans"/>
+          <w:color w:val="24292F"/>
+          <w:sz w:val="21"/>
+          <w:szCs w:val="21"/>
+        </w:rPr>
+        <w:t xml:space="preserve">: </w:t>
+      </w:r>
+      <w:r>
+        <w:rPr>
+          <w:rFonts w:ascii="Noto Sans" w:eastAsia="Times New Roman" w:hAnsi="Noto Sans" w:cs="Times New Roman"/>
+          <w:color w:val="24292F"/>
+          <w:sz w:val="21"/>
+          <w:szCs w:val="21"/>
+          <w:rtl/>
+        </w:rPr>
+        <w:t>כל משתמש עם תפקיד</w:t>
+      </w:r>
+      <w:r>
+        <w:rPr>
+          <w:rFonts w:ascii="Noto Sans" w:eastAsia="Times New Roman" w:hAnsi="Noto Sans" w:cs="Noto Sans"/>
+          <w:color w:val="24292F"/>
+          <w:sz w:val="21"/>
+          <w:szCs w:val="21"/>
+        </w:rPr>
+        <w:t xml:space="preserve"> "Teacher" </w:t>
+      </w:r>
+      <w:r>
+        <w:rPr>
+          <w:rFonts w:ascii="Noto Sans" w:eastAsia="Times New Roman" w:hAnsi="Noto Sans" w:cs="Times New Roman"/>
+          <w:color w:val="24292F"/>
+          <w:sz w:val="21"/>
+          <w:szCs w:val="21"/>
+          <w:rtl/>
+        </w:rPr>
+        <w:t>יכול לבצע פעולה זו</w:t>
+      </w:r>
+      <w:r>
+        <w:rPr>
+          <w:rFonts w:ascii="Noto Sans" w:eastAsia="Times New Roman" w:hAnsi="Noto Sans" w:cs="Noto Sans"/>
+          <w:color w:val="24292F"/>
+          <w:sz w:val="21"/>
+          <w:szCs w:val="21"/>
+        </w:rPr>
+        <w:t>.</w:t>
+      </w:r>
+    </w:p>
+    <w:p>
+      <w:pPr>
+        <w:numPr>
+          <w:ilvl w:val="0"/>
+          <w:numId w:val="23"/>
+        </w:numPr>
+        <w:bidi w:val="0"/>
+        <w:spacing w:after="0" w:line="240" w:lineRule="auto"/>
+        <w:rPr>
+          <w:rFonts w:ascii="Noto Sans" w:eastAsia="Times New Roman" w:hAnsi="Noto Sans" w:cs="Noto Sans"/>
+          <w:color w:val="24292F"/>
+          <w:sz w:val="21"/>
+          <w:szCs w:val="21"/>
+        </w:rPr>
+      </w:pPr>
+      <w:r>
+        <w:rPr>
+          <w:rFonts w:ascii="Noto Sans" w:eastAsia="Times New Roman" w:hAnsi="Noto Sans" w:cs="Noto Sans"/>
+          <w:b/>
+          <w:bCs/>
+          <w:color w:val="24292F"/>
+          <w:sz w:val="21"/>
+          <w:szCs w:val="21"/>
+        </w:rPr>
+        <w:t>DELETE</w:t>
+      </w:r>
+      <w:r>
+        <w:rPr>
+          <w:rFonts w:ascii="Noto Sans" w:eastAsia="Times New Roman" w:hAnsi="Noto Sans" w:cs="Noto Sans"/>
+          <w:color w:val="24292F"/>
+          <w:sz w:val="21"/>
+          <w:szCs w:val="21"/>
+        </w:rPr>
+        <w:t>: </w:t>
+      </w:r>
+      <w:r>
+        <w:rPr>
+          <w:rFonts w:ascii="Consolas" w:eastAsia="Times New Roman" w:hAnsi="Consolas" w:cs="Courier New"/>
+          <w:color w:val="24292F"/>
+          <w:sz w:val="18"/>
+          <w:szCs w:val="18"/>
+        </w:rPr>
+        <w:t>https://localhost:7253/api/teacher/{id}</w:t>
+      </w:r>
+    </w:p>
+    <w:p>
+      <w:pPr>
+        <w:numPr>
+          <w:ilvl w:val="1"/>
+          <w:numId w:val="23"/>
+        </w:numPr>
+        <w:bidi w:val="0"/>
+        <w:spacing w:beforeAutospacing="1" w:after="0" w:afterAutospacing="1" w:line="240" w:lineRule="auto"/>
+        <w:rPr>
+          <w:rFonts w:ascii="Noto Sans" w:eastAsia="Times New Roman" w:hAnsi="Noto Sans" w:cs="Noto Sans"/>
+          <w:color w:val="24292F"/>
+          <w:sz w:val="21"/>
+          <w:szCs w:val="21"/>
+        </w:rPr>
+      </w:pPr>
+      <w:r>
+        <w:rPr>
+          <w:rFonts w:ascii="Noto Sans" w:eastAsia="Times New Roman" w:hAnsi="Noto Sans" w:cs="Times New Roman"/>
+          <w:b/>
+          <w:bCs/>
+          <w:color w:val="24292F"/>
+          <w:sz w:val="21"/>
+          <w:szCs w:val="21"/>
+          <w:rtl/>
+        </w:rPr>
+        <w:t>שימוש</w:t>
+      </w:r>
+      <w:r>
+        <w:rPr>
+          <w:rFonts w:ascii="Noto Sans" w:eastAsia="Times New Roman" w:hAnsi="Noto Sans" w:cs="Noto Sans"/>
+          <w:color w:val="24292F"/>
+          <w:sz w:val="21"/>
+          <w:szCs w:val="21"/>
+        </w:rPr>
+        <w:t xml:space="preserve">: </w:t>
+      </w:r>
+      <w:r>
+        <w:rPr>
+          <w:rFonts w:ascii="Noto Sans" w:eastAsia="Times New Roman" w:hAnsi="Noto Sans" w:cs="Times New Roman"/>
+          <w:color w:val="24292F"/>
+          <w:sz w:val="21"/>
+          <w:szCs w:val="21"/>
+          <w:rtl/>
+        </w:rPr>
+        <w:t>מוחק מורה קיים לפי </w:t>
+      </w:r>
+      <w:r>
+        <w:rPr>
+          <w:rFonts w:ascii="Consolas" w:eastAsia="Times New Roman" w:hAnsi="Consolas" w:cs="Courier New"/>
+          <w:color w:val="24292F"/>
+          <w:sz w:val="18"/>
+          <w:szCs w:val="18"/>
+        </w:rPr>
+        <w:t>id</w:t>
+      </w:r>
+      <w:r>
+        <w:rPr>
+          <w:rFonts w:ascii="Noto Sans" w:eastAsia="Times New Roman" w:hAnsi="Noto Sans" w:cs="Noto Sans"/>
+          <w:color w:val="24292F"/>
+          <w:sz w:val="21"/>
+          <w:szCs w:val="21"/>
+        </w:rPr>
+        <w:t>.</w:t>
+      </w:r>
+    </w:p>
+    <w:p>
+      <w:pPr>
+        <w:numPr>
+          <w:ilvl w:val="1"/>
+          <w:numId w:val="23"/>
+        </w:numPr>
+        <w:bidi w:val="0"/>
+        <w:spacing w:before="60" w:after="100" w:afterAutospacing="1" w:line="240" w:lineRule="auto"/>
+        <w:rPr>
+          <w:rFonts w:ascii="Noto Sans" w:eastAsia="Times New Roman" w:hAnsi="Noto Sans" w:cs="Noto Sans"/>
+          <w:color w:val="24292F"/>
+          <w:sz w:val="21"/>
+          <w:szCs w:val="21"/>
+        </w:rPr>
+      </w:pPr>
+      <w:r>
+        <w:rPr>
+          <w:rFonts w:ascii="Noto Sans" w:eastAsia="Times New Roman" w:hAnsi="Noto Sans" w:cs="Times New Roman"/>
+          <w:b/>
+          <w:bCs/>
+          <w:color w:val="24292F"/>
+          <w:sz w:val="21"/>
+          <w:szCs w:val="21"/>
+          <w:rtl/>
+        </w:rPr>
+        <w:t>דרישות</w:t>
+      </w:r>
+      <w:r>
+        <w:rPr>
+          <w:rFonts w:ascii="Noto Sans" w:eastAsia="Times New Roman" w:hAnsi="Noto Sans" w:cs="Noto Sans"/>
+          <w:color w:val="24292F"/>
+          <w:sz w:val="21"/>
+          <w:szCs w:val="21"/>
+        </w:rPr>
+        <w:t xml:space="preserve">: </w:t>
+      </w:r>
+      <w:r>
+        <w:rPr>
+          <w:rFonts w:ascii="Noto Sans" w:eastAsia="Times New Roman" w:hAnsi="Noto Sans" w:cs="Times New Roman"/>
+          <w:color w:val="24292F"/>
+          <w:sz w:val="21"/>
+          <w:szCs w:val="21"/>
+          <w:rtl/>
+        </w:rPr>
+        <w:t>רק משתמשים עם תפקיד</w:t>
+      </w:r>
+      <w:r>
+        <w:rPr>
+          <w:rFonts w:ascii="Noto Sans" w:eastAsia="Times New Roman" w:hAnsi="Noto Sans" w:cs="Noto Sans"/>
+          <w:color w:val="24292F"/>
+          <w:sz w:val="21"/>
+          <w:szCs w:val="21"/>
+        </w:rPr>
+        <w:t xml:space="preserve"> "Admin" </w:t>
+      </w:r>
+      <w:r>
+        <w:rPr>
+          <w:rFonts w:ascii="Noto Sans" w:eastAsia="Times New Roman" w:hAnsi="Noto Sans" w:cs="Times New Roman"/>
+          <w:color w:val="24292F"/>
+          <w:sz w:val="21"/>
+          <w:szCs w:val="21"/>
+          <w:rtl/>
+        </w:rPr>
+        <w:t>יכולים לבצע פעולה זו, והם יכולים למחוק רק מורים השייכים לאותה מוסד</w:t>
+      </w:r>
+      <w:r>
+        <w:rPr>
+          <w:rFonts w:ascii="Noto Sans" w:eastAsia="Times New Roman" w:hAnsi="Noto Sans" w:cs="Noto Sans"/>
+          <w:color w:val="24292F"/>
+          <w:sz w:val="21"/>
+          <w:szCs w:val="21"/>
+        </w:rPr>
+        <w:t>.</w:t>
+      </w:r>
+    </w:p>
+    <w:p>
+      <w:pPr>
+        <w:bidi w:val="0"/>
+        <w:spacing w:beforeAutospacing="1" w:after="0" w:afterAutospacing="1" w:line="240" w:lineRule="auto"/>
+        <w:rPr>
+          <w:rFonts w:ascii="Noto Sans" w:eastAsia="Times New Roman" w:hAnsi="Noto Sans" w:cs="Noto Sans"/>
+          <w:color w:val="24292F"/>
+          <w:sz w:val="21"/>
+          <w:szCs w:val="21"/>
         </w:rPr>
       </w:pPr>
     </w:p>
@@ -4400,6 +11662,123 @@
     </w:lvl>
   </w:abstractNum>
   <w:abstractNum w:abstractNumId="1" w15:restartNumberingAfterBreak="0">
+    <w:nsid w:val="1407045E"/>
+    <w:multiLevelType w:val="multilevel"/>
+    <w:tmpl w:val="551C8B36"/>
+    <w:lvl w:ilvl="0">
+      <w:start w:val="1"/>
+      <w:numFmt w:val="decimal"/>
+      <w:lvlText w:val="%1."/>
+      <w:lvlJc w:val="left"/>
+      <w:pPr>
+        <w:tabs>
+          <w:tab w:val="num" w:pos="720"/>
+        </w:tabs>
+        <w:ind w:left="720" w:hanging="360"/>
+      </w:pPr>
+    </w:lvl>
+    <w:lvl w:ilvl="1">
+      <w:start w:val="1"/>
+      <w:numFmt w:val="bullet"/>
+      <w:lvlText w:val="o"/>
+      <w:lvlJc w:val="left"/>
+      <w:pPr>
+        <w:tabs>
+          <w:tab w:val="num" w:pos="1440"/>
+        </w:tabs>
+        <w:ind w:left="1440" w:hanging="360"/>
+      </w:pPr>
+      <w:rPr>
+        <w:rFonts w:ascii="Courier New" w:hAnsi="Courier New" w:hint="default"/>
+        <w:sz w:val="20"/>
+      </w:rPr>
+    </w:lvl>
+    <w:lvl w:ilvl="2" w:tentative="1">
+      <w:start w:val="1"/>
+      <w:numFmt w:val="decimal"/>
+      <w:lvlText w:val="%3."/>
+      <w:lvlJc w:val="left"/>
+      <w:pPr>
+        <w:tabs>
+          <w:tab w:val="num" w:pos="2160"/>
+        </w:tabs>
+        <w:ind w:left="2160" w:hanging="360"/>
+      </w:pPr>
+    </w:lvl>
+    <w:lvl w:ilvl="3" w:tentative="1">
+      <w:start w:val="1"/>
+      <w:numFmt w:val="decimal"/>
+      <w:lvlText w:val="%4."/>
+      <w:lvlJc w:val="left"/>
+      <w:pPr>
+        <w:tabs>
+          <w:tab w:val="num" w:pos="2880"/>
+        </w:tabs>
+        <w:ind w:left="2880" w:hanging="360"/>
+      </w:pPr>
+    </w:lvl>
+    <w:lvl w:ilvl="4" w:tentative="1">
+      <w:start w:val="1"/>
+      <w:numFmt w:val="decimal"/>
+      <w:lvlText w:val="%5."/>
+      <w:lvlJc w:val="left"/>
+      <w:pPr>
+        <w:tabs>
+          <w:tab w:val="num" w:pos="3600"/>
+        </w:tabs>
+        <w:ind w:left="3600" w:hanging="360"/>
+      </w:pPr>
+    </w:lvl>
+    <w:lvl w:ilvl="5" w:tentative="1">
+      <w:start w:val="1"/>
+      <w:numFmt w:val="decimal"/>
+      <w:lvlText w:val="%6."/>
+      <w:lvlJc w:val="left"/>
+      <w:pPr>
+        <w:tabs>
+          <w:tab w:val="num" w:pos="4320"/>
+        </w:tabs>
+        <w:ind w:left="4320" w:hanging="360"/>
+      </w:pPr>
+    </w:lvl>
+    <w:lvl w:ilvl="6" w:tentative="1">
+      <w:start w:val="1"/>
+      <w:numFmt w:val="decimal"/>
+      <w:lvlText w:val="%7."/>
+      <w:lvlJc w:val="left"/>
+      <w:pPr>
+        <w:tabs>
+          <w:tab w:val="num" w:pos="5040"/>
+        </w:tabs>
+        <w:ind w:left="5040" w:hanging="360"/>
+      </w:pPr>
+    </w:lvl>
+    <w:lvl w:ilvl="7" w:tentative="1">
+      <w:start w:val="1"/>
+      <w:numFmt w:val="decimal"/>
+      <w:lvlText w:val="%8."/>
+      <w:lvlJc w:val="left"/>
+      <w:pPr>
+        <w:tabs>
+          <w:tab w:val="num" w:pos="5760"/>
+        </w:tabs>
+        <w:ind w:left="5760" w:hanging="360"/>
+      </w:pPr>
+    </w:lvl>
+    <w:lvl w:ilvl="8" w:tentative="1">
+      <w:start w:val="1"/>
+      <w:numFmt w:val="decimal"/>
+      <w:lvlText w:val="%9."/>
+      <w:lvlJc w:val="left"/>
+      <w:pPr>
+        <w:tabs>
+          <w:tab w:val="num" w:pos="6480"/>
+        </w:tabs>
+        <w:ind w:left="6480" w:hanging="360"/>
+      </w:pPr>
+    </w:lvl>
+  </w:abstractNum>
+  <w:abstractNum w:abstractNumId="2" w15:restartNumberingAfterBreak="0">
     <w:nsid w:val="14BA5C54"/>
     <w:multiLevelType w:val="multilevel"/>
     <w:tmpl w:val="B9F0C73C"/>
@@ -4548,7 +11927,7 @@
       </w:rPr>
     </w:lvl>
   </w:abstractNum>
-  <w:abstractNum w:abstractNumId="2" w15:restartNumberingAfterBreak="0">
+  <w:abstractNum w:abstractNumId="3" w15:restartNumberingAfterBreak="0">
     <w:nsid w:val="14DD1E10"/>
     <w:multiLevelType w:val="multilevel"/>
     <w:tmpl w:val="FFC0FCBA"/>
@@ -4697,7 +12076,124 @@
       </w:rPr>
     </w:lvl>
   </w:abstractNum>
-  <w:abstractNum w:abstractNumId="3" w15:restartNumberingAfterBreak="0">
+  <w:abstractNum w:abstractNumId="4" w15:restartNumberingAfterBreak="0">
+    <w:nsid w:val="183B4D5E"/>
+    <w:multiLevelType w:val="multilevel"/>
+    <w:tmpl w:val="ADE4AA0A"/>
+    <w:lvl w:ilvl="0">
+      <w:start w:val="1"/>
+      <w:numFmt w:val="decimal"/>
+      <w:lvlText w:val="%1."/>
+      <w:lvlJc w:val="left"/>
+      <w:pPr>
+        <w:tabs>
+          <w:tab w:val="num" w:pos="720"/>
+        </w:tabs>
+        <w:ind w:left="720" w:hanging="360"/>
+      </w:pPr>
+    </w:lvl>
+    <w:lvl w:ilvl="1">
+      <w:start w:val="1"/>
+      <w:numFmt w:val="bullet"/>
+      <w:lvlText w:val="o"/>
+      <w:lvlJc w:val="left"/>
+      <w:pPr>
+        <w:tabs>
+          <w:tab w:val="num" w:pos="1440"/>
+        </w:tabs>
+        <w:ind w:left="1440" w:hanging="360"/>
+      </w:pPr>
+      <w:rPr>
+        <w:rFonts w:ascii="Courier New" w:hAnsi="Courier New" w:hint="default"/>
+        <w:sz w:val="20"/>
+      </w:rPr>
+    </w:lvl>
+    <w:lvl w:ilvl="2" w:tentative="1">
+      <w:start w:val="1"/>
+      <w:numFmt w:val="decimal"/>
+      <w:lvlText w:val="%3."/>
+      <w:lvlJc w:val="left"/>
+      <w:pPr>
+        <w:tabs>
+          <w:tab w:val="num" w:pos="2160"/>
+        </w:tabs>
+        <w:ind w:left="2160" w:hanging="360"/>
+      </w:pPr>
+    </w:lvl>
+    <w:lvl w:ilvl="3" w:tentative="1">
+      <w:start w:val="1"/>
+      <w:numFmt w:val="decimal"/>
+      <w:lvlText w:val="%4."/>
+      <w:lvlJc w:val="left"/>
+      <w:pPr>
+        <w:tabs>
+          <w:tab w:val="num" w:pos="2880"/>
+        </w:tabs>
+        <w:ind w:left="2880" w:hanging="360"/>
+      </w:pPr>
+    </w:lvl>
+    <w:lvl w:ilvl="4" w:tentative="1">
+      <w:start w:val="1"/>
+      <w:numFmt w:val="decimal"/>
+      <w:lvlText w:val="%5."/>
+      <w:lvlJc w:val="left"/>
+      <w:pPr>
+        <w:tabs>
+          <w:tab w:val="num" w:pos="3600"/>
+        </w:tabs>
+        <w:ind w:left="3600" w:hanging="360"/>
+      </w:pPr>
+    </w:lvl>
+    <w:lvl w:ilvl="5" w:tentative="1">
+      <w:start w:val="1"/>
+      <w:numFmt w:val="decimal"/>
+      <w:lvlText w:val="%6."/>
+      <w:lvlJc w:val="left"/>
+      <w:pPr>
+        <w:tabs>
+          <w:tab w:val="num" w:pos="4320"/>
+        </w:tabs>
+        <w:ind w:left="4320" w:hanging="360"/>
+      </w:pPr>
+    </w:lvl>
+    <w:lvl w:ilvl="6" w:tentative="1">
+      <w:start w:val="1"/>
+      <w:numFmt w:val="decimal"/>
+      <w:lvlText w:val="%7."/>
+      <w:lvlJc w:val="left"/>
+      <w:pPr>
+        <w:tabs>
+          <w:tab w:val="num" w:pos="5040"/>
+        </w:tabs>
+        <w:ind w:left="5040" w:hanging="360"/>
+      </w:pPr>
+    </w:lvl>
+    <w:lvl w:ilvl="7" w:tentative="1">
+      <w:start w:val="1"/>
+      <w:numFmt w:val="decimal"/>
+      <w:lvlText w:val="%8."/>
+      <w:lvlJc w:val="left"/>
+      <w:pPr>
+        <w:tabs>
+          <w:tab w:val="num" w:pos="5760"/>
+        </w:tabs>
+        <w:ind w:left="5760" w:hanging="360"/>
+      </w:pPr>
+    </w:lvl>
+    <w:lvl w:ilvl="8" w:tentative="1">
+      <w:start w:val="1"/>
+      <w:numFmt w:val="decimal"/>
+      <w:lvlText w:val="%9."/>
+      <w:lvlJc w:val="left"/>
+      <w:pPr>
+        <w:tabs>
+          <w:tab w:val="num" w:pos="6480"/>
+        </w:tabs>
+        <w:ind w:left="6480" w:hanging="360"/>
+      </w:pPr>
+    </w:lvl>
+  </w:abstractNum>
+  <w:abstractNum w:abstractNumId="5" w15:restartNumberingAfterBreak="0">
     <w:nsid w:val="2C282F3D"/>
     <w:multiLevelType w:val="multilevel"/>
     <w:tmpl w:val="FD207CE0"/>
@@ -4846,7 +12342,124 @@
       </w:rPr>
     </w:lvl>
   </w:abstractNum>
-  <w:abstractNum w:abstractNumId="4" w15:restartNumberingAfterBreak="0">
+  <w:abstractNum w:abstractNumId="6" w15:restartNumberingAfterBreak="0">
+    <w:nsid w:val="35071E71"/>
+    <w:multiLevelType w:val="multilevel"/>
+    <w:tmpl w:val="254651B0"/>
+    <w:lvl w:ilvl="0">
+      <w:start w:val="1"/>
+      <w:numFmt w:val="decimal"/>
+      <w:lvlText w:val="%1."/>
+      <w:lvlJc w:val="left"/>
+      <w:pPr>
+        <w:tabs>
+          <w:tab w:val="num" w:pos="720"/>
+        </w:tabs>
+        <w:ind w:left="720" w:hanging="360"/>
+      </w:pPr>
+    </w:lvl>
+    <w:lvl w:ilvl="1">
+      <w:start w:val="1"/>
+      <w:numFmt w:val="bullet"/>
+      <w:lvlText w:val="o"/>
+      <w:lvlJc w:val="left"/>
+      <w:pPr>
+        <w:tabs>
+          <w:tab w:val="num" w:pos="1440"/>
+        </w:tabs>
+        <w:ind w:left="1440" w:hanging="360"/>
+      </w:pPr>
+      <w:rPr>
+        <w:rFonts w:ascii="Courier New" w:hAnsi="Courier New" w:hint="default"/>
+        <w:sz w:val="20"/>
+      </w:rPr>
+    </w:lvl>
+    <w:lvl w:ilvl="2" w:tentative="1">
+      <w:start w:val="1"/>
+      <w:numFmt w:val="decimal"/>
+      <w:lvlText w:val="%3."/>
+      <w:lvlJc w:val="left"/>
+      <w:pPr>
+        <w:tabs>
+          <w:tab w:val="num" w:pos="2160"/>
+        </w:tabs>
+        <w:ind w:left="2160" w:hanging="360"/>
+      </w:pPr>
+    </w:lvl>
+    <w:lvl w:ilvl="3" w:tentative="1">
+      <w:start w:val="1"/>
+      <w:numFmt w:val="decimal"/>
+      <w:lvlText w:val="%4."/>
+      <w:lvlJc w:val="left"/>
+      <w:pPr>
+        <w:tabs>
+          <w:tab w:val="num" w:pos="2880"/>
+        </w:tabs>
+        <w:ind w:left="2880" w:hanging="360"/>
+      </w:pPr>
+    </w:lvl>
+    <w:lvl w:ilvl="4" w:tentative="1">
+      <w:start w:val="1"/>
+      <w:numFmt w:val="decimal"/>
+      <w:lvlText w:val="%5."/>
+      <w:lvlJc w:val="left"/>
+      <w:pPr>
+        <w:tabs>
+          <w:tab w:val="num" w:pos="3600"/>
+        </w:tabs>
+        <w:ind w:left="3600" w:hanging="360"/>
+      </w:pPr>
+    </w:lvl>
+    <w:lvl w:ilvl="5" w:tentative="1">
+      <w:start w:val="1"/>
+      <w:numFmt w:val="decimal"/>
+      <w:lvlText w:val="%6."/>
+      <w:lvlJc w:val="left"/>
+      <w:pPr>
+        <w:tabs>
+          <w:tab w:val="num" w:pos="4320"/>
+        </w:tabs>
+        <w:ind w:left="4320" w:hanging="360"/>
+      </w:pPr>
+    </w:lvl>
+    <w:lvl w:ilvl="6" w:tentative="1">
+      <w:start w:val="1"/>
+      <w:numFmt w:val="decimal"/>
+      <w:lvlText w:val="%7."/>
+      <w:lvlJc w:val="left"/>
+      <w:pPr>
+        <w:tabs>
+          <w:tab w:val="num" w:pos="5040"/>
+        </w:tabs>
+        <w:ind w:left="5040" w:hanging="360"/>
+      </w:pPr>
+    </w:lvl>
+    <w:lvl w:ilvl="7" w:tentative="1">
+      <w:start w:val="1"/>
+      <w:numFmt w:val="decimal"/>
+      <w:lvlText w:val="%8."/>
+      <w:lvlJc w:val="left"/>
+      <w:pPr>
+        <w:tabs>
+          <w:tab w:val="num" w:pos="5760"/>
+        </w:tabs>
+        <w:ind w:left="5760" w:hanging="360"/>
+      </w:pPr>
+    </w:lvl>
+    <w:lvl w:ilvl="8" w:tentative="1">
+      <w:start w:val="1"/>
+      <w:numFmt w:val="decimal"/>
+      <w:lvlText w:val="%9."/>
+      <w:lvlJc w:val="left"/>
+      <w:pPr>
+        <w:tabs>
+          <w:tab w:val="num" w:pos="6480"/>
+        </w:tabs>
+        <w:ind w:left="6480" w:hanging="360"/>
+      </w:pPr>
+    </w:lvl>
+  </w:abstractNum>
+  <w:abstractNum w:abstractNumId="7" w15:restartNumberingAfterBreak="0">
     <w:nsid w:val="41EE0886"/>
     <w:multiLevelType w:val="multilevel"/>
     <w:tmpl w:val="643E227E"/>
@@ -4959,7 +12572,7 @@
       </w:pPr>
     </w:lvl>
   </w:abstractNum>
-  <w:abstractNum w:abstractNumId="5" w15:restartNumberingAfterBreak="0">
+  <w:abstractNum w:abstractNumId="8" w15:restartNumberingAfterBreak="0">
     <w:nsid w:val="4B3212D1"/>
     <w:multiLevelType w:val="multilevel"/>
     <w:tmpl w:val="FF4253F6"/>
@@ -5108,7 +12721,7 @@
       </w:rPr>
     </w:lvl>
   </w:abstractNum>
-  <w:abstractNum w:abstractNumId="6" w15:restartNumberingAfterBreak="0">
+  <w:abstractNum w:abstractNumId="9" w15:restartNumberingAfterBreak="0">
     <w:nsid w:val="4BEC5597"/>
     <w:multiLevelType w:val="multilevel"/>
     <w:tmpl w:val="B7B8A888"/>
@@ -5257,7 +12870,241 @@
       </w:rPr>
     </w:lvl>
   </w:abstractNum>
-  <w:abstractNum w:abstractNumId="7" w15:restartNumberingAfterBreak="0">
+  <w:abstractNum w:abstractNumId="10" w15:restartNumberingAfterBreak="0">
+    <w:nsid w:val="51E804BE"/>
+    <w:multiLevelType w:val="multilevel"/>
+    <w:tmpl w:val="3FE838AE"/>
+    <w:lvl w:ilvl="0">
+      <w:start w:val="1"/>
+      <w:numFmt w:val="decimal"/>
+      <w:lvlText w:val="%1."/>
+      <w:lvlJc w:val="left"/>
+      <w:pPr>
+        <w:tabs>
+          <w:tab w:val="num" w:pos="720"/>
+        </w:tabs>
+        <w:ind w:left="720" w:hanging="360"/>
+      </w:pPr>
+    </w:lvl>
+    <w:lvl w:ilvl="1">
+      <w:start w:val="1"/>
+      <w:numFmt w:val="bullet"/>
+      <w:lvlText w:val="o"/>
+      <w:lvlJc w:val="left"/>
+      <w:pPr>
+        <w:tabs>
+          <w:tab w:val="num" w:pos="1440"/>
+        </w:tabs>
+        <w:ind w:left="1440" w:hanging="360"/>
+      </w:pPr>
+      <w:rPr>
+        <w:rFonts w:ascii="Courier New" w:hAnsi="Courier New" w:hint="default"/>
+        <w:sz w:val="20"/>
+      </w:rPr>
+    </w:lvl>
+    <w:lvl w:ilvl="2" w:tentative="1">
+      <w:start w:val="1"/>
+      <w:numFmt w:val="decimal"/>
+      <w:lvlText w:val="%3."/>
+      <w:lvlJc w:val="left"/>
+      <w:pPr>
+        <w:tabs>
+          <w:tab w:val="num" w:pos="2160"/>
+        </w:tabs>
+        <w:ind w:left="2160" w:hanging="360"/>
+      </w:pPr>
+    </w:lvl>
+    <w:lvl w:ilvl="3" w:tentative="1">
+      <w:start w:val="1"/>
+      <w:numFmt w:val="decimal"/>
+      <w:lvlText w:val="%4."/>
+      <w:lvlJc w:val="left"/>
+      <w:pPr>
+        <w:tabs>
+          <w:tab w:val="num" w:pos="2880"/>
+        </w:tabs>
+        <w:ind w:left="2880" w:hanging="360"/>
+      </w:pPr>
+    </w:lvl>
+    <w:lvl w:ilvl="4" w:tentative="1">
+      <w:start w:val="1"/>
+      <w:numFmt w:val="decimal"/>
+      <w:lvlText w:val="%5."/>
+      <w:lvlJc w:val="left"/>
+      <w:pPr>
+        <w:tabs>
+          <w:tab w:val="num" w:pos="3600"/>
+        </w:tabs>
+        <w:ind w:left="3600" w:hanging="360"/>
+      </w:pPr>
+    </w:lvl>
+    <w:lvl w:ilvl="5" w:tentative="1">
+      <w:start w:val="1"/>
+      <w:numFmt w:val="decimal"/>
+      <w:lvlText w:val="%6."/>
+      <w:lvlJc w:val="left"/>
+      <w:pPr>
+        <w:tabs>
+          <w:tab w:val="num" w:pos="4320"/>
+        </w:tabs>
+        <w:ind w:left="4320" w:hanging="360"/>
+      </w:pPr>
+    </w:lvl>
+    <w:lvl w:ilvl="6" w:tentative="1">
+      <w:start w:val="1"/>
+      <w:numFmt w:val="decimal"/>
+      <w:lvlText w:val="%7."/>
+      <w:lvlJc w:val="left"/>
+      <w:pPr>
+        <w:tabs>
+          <w:tab w:val="num" w:pos="5040"/>
+        </w:tabs>
+        <w:ind w:left="5040" w:hanging="360"/>
+      </w:pPr>
+    </w:lvl>
+    <w:lvl w:ilvl="7" w:tentative="1">
+      <w:start w:val="1"/>
+      <w:numFmt w:val="decimal"/>
+      <w:lvlText w:val="%8."/>
+      <w:lvlJc w:val="left"/>
+      <w:pPr>
+        <w:tabs>
+          <w:tab w:val="num" w:pos="5760"/>
+        </w:tabs>
+        <w:ind w:left="5760" w:hanging="360"/>
+      </w:pPr>
+    </w:lvl>
+    <w:lvl w:ilvl="8" w:tentative="1">
+      <w:start w:val="1"/>
+      <w:numFmt w:val="decimal"/>
+      <w:lvlText w:val="%9."/>
+      <w:lvlJc w:val="left"/>
+      <w:pPr>
+        <w:tabs>
+          <w:tab w:val="num" w:pos="6480"/>
+        </w:tabs>
+        <w:ind w:left="6480" w:hanging="360"/>
+      </w:pPr>
+    </w:lvl>
+  </w:abstractNum>
+  <w:abstractNum w:abstractNumId="11" w15:restartNumberingAfterBreak="0">
+    <w:nsid w:val="54ED3F9A"/>
+    <w:multiLevelType w:val="multilevel"/>
+    <w:tmpl w:val="5506526E"/>
+    <w:lvl w:ilvl="0">
+      <w:start w:val="1"/>
+      <w:numFmt w:val="decimal"/>
+      <w:lvlText w:val="%1."/>
+      <w:lvlJc w:val="left"/>
+      <w:pPr>
+        <w:tabs>
+          <w:tab w:val="num" w:pos="720"/>
+        </w:tabs>
+        <w:ind w:left="720" w:hanging="360"/>
+      </w:pPr>
+    </w:lvl>
+    <w:lvl w:ilvl="1">
+      <w:start w:val="1"/>
+      <w:numFmt w:val="bullet"/>
+      <w:lvlText w:val="o"/>
+      <w:lvlJc w:val="left"/>
+      <w:pPr>
+        <w:tabs>
+          <w:tab w:val="num" w:pos="1440"/>
+        </w:tabs>
+        <w:ind w:left="1440" w:hanging="360"/>
+      </w:pPr>
+      <w:rPr>
+        <w:rFonts w:ascii="Courier New" w:hAnsi="Courier New" w:hint="default"/>
+        <w:sz w:val="20"/>
+      </w:rPr>
+    </w:lvl>
+    <w:lvl w:ilvl="2" w:tentative="1">
+      <w:start w:val="1"/>
+      <w:numFmt w:val="decimal"/>
+      <w:lvlText w:val="%3."/>
+      <w:lvlJc w:val="left"/>
+      <w:pPr>
+        <w:tabs>
+          <w:tab w:val="num" w:pos="2160"/>
+        </w:tabs>
+        <w:ind w:left="2160" w:hanging="360"/>
+      </w:pPr>
+    </w:lvl>
+    <w:lvl w:ilvl="3" w:tentative="1">
+      <w:start w:val="1"/>
+      <w:numFmt w:val="decimal"/>
+      <w:lvlText w:val="%4."/>
+      <w:lvlJc w:val="left"/>
+      <w:pPr>
+        <w:tabs>
+          <w:tab w:val="num" w:pos="2880"/>
+        </w:tabs>
+        <w:ind w:left="2880" w:hanging="360"/>
+      </w:pPr>
+    </w:lvl>
+    <w:lvl w:ilvl="4" w:tentative="1">
+      <w:start w:val="1"/>
+      <w:numFmt w:val="decimal"/>
+      <w:lvlText w:val="%5."/>
+      <w:lvlJc w:val="left"/>
+      <w:pPr>
+        <w:tabs>
+          <w:tab w:val="num" w:pos="3600"/>
+        </w:tabs>
+        <w:ind w:left="3600" w:hanging="360"/>
+      </w:pPr>
+    </w:lvl>
+    <w:lvl w:ilvl="5" w:tentative="1">
+      <w:start w:val="1"/>
+      <w:numFmt w:val="decimal"/>
+      <w:lvlText w:val="%6."/>
+      <w:lvlJc w:val="left"/>
+      <w:pPr>
+        <w:tabs>
+          <w:tab w:val="num" w:pos="4320"/>
+        </w:tabs>
+        <w:ind w:left="4320" w:hanging="360"/>
+      </w:pPr>
+    </w:lvl>
+    <w:lvl w:ilvl="6" w:tentative="1">
+      <w:start w:val="1"/>
+      <w:numFmt w:val="decimal"/>
+      <w:lvlText w:val="%7."/>
+      <w:lvlJc w:val="left"/>
+      <w:pPr>
+        <w:tabs>
+          <w:tab w:val="num" w:pos="5040"/>
+        </w:tabs>
+        <w:ind w:left="5040" w:hanging="360"/>
+      </w:pPr>
+    </w:lvl>
+    <w:lvl w:ilvl="7" w:tentative="1">
+      <w:start w:val="1"/>
+      <w:numFmt w:val="decimal"/>
+      <w:lvlText w:val="%8."/>
+      <w:lvlJc w:val="left"/>
+      <w:pPr>
+        <w:tabs>
+          <w:tab w:val="num" w:pos="5760"/>
+        </w:tabs>
+        <w:ind w:left="5760" w:hanging="360"/>
+      </w:pPr>
+    </w:lvl>
+    <w:lvl w:ilvl="8" w:tentative="1">
+      <w:start w:val="1"/>
+      <w:numFmt w:val="decimal"/>
+      <w:lvlText w:val="%9."/>
+      <w:lvlJc w:val="left"/>
+      <w:pPr>
+        <w:tabs>
+          <w:tab w:val="num" w:pos="6480"/>
+        </w:tabs>
+        <w:ind w:left="6480" w:hanging="360"/>
+      </w:pPr>
+    </w:lvl>
+  </w:abstractNum>
+  <w:abstractNum w:abstractNumId="12" w15:restartNumberingAfterBreak="0">
     <w:nsid w:val="5AC62C06"/>
     <w:multiLevelType w:val="multilevel"/>
     <w:tmpl w:val="3DD43892"/>
@@ -5374,7 +13221,7 @@
       </w:pPr>
     </w:lvl>
   </w:abstractNum>
-  <w:abstractNum w:abstractNumId="8" w15:restartNumberingAfterBreak="0">
+  <w:abstractNum w:abstractNumId="13" w15:restartNumberingAfterBreak="0">
     <w:nsid w:val="5BE93CBE"/>
     <w:multiLevelType w:val="multilevel"/>
     <w:tmpl w:val="EE2CB14A"/>
@@ -5523,7 +13370,124 @@
       </w:rPr>
     </w:lvl>
   </w:abstractNum>
-  <w:abstractNum w:abstractNumId="9" w15:restartNumberingAfterBreak="0">
+  <w:abstractNum w:abstractNumId="14" w15:restartNumberingAfterBreak="0">
+    <w:nsid w:val="5D235DB3"/>
+    <w:multiLevelType w:val="multilevel"/>
+    <w:tmpl w:val="B80EA2A0"/>
+    <w:lvl w:ilvl="0">
+      <w:start w:val="1"/>
+      <w:numFmt w:val="decimal"/>
+      <w:lvlText w:val="%1."/>
+      <w:lvlJc w:val="left"/>
+      <w:pPr>
+        <w:tabs>
+          <w:tab w:val="num" w:pos="720"/>
+        </w:tabs>
+        <w:ind w:left="720" w:hanging="360"/>
+      </w:pPr>
+    </w:lvl>
+    <w:lvl w:ilvl="1">
+      <w:start w:val="1"/>
+      <w:numFmt w:val="bullet"/>
+      <w:lvlText w:val="o"/>
+      <w:lvlJc w:val="left"/>
+      <w:pPr>
+        <w:tabs>
+          <w:tab w:val="num" w:pos="1440"/>
+        </w:tabs>
+        <w:ind w:left="1440" w:hanging="360"/>
+      </w:pPr>
+      <w:rPr>
+        <w:rFonts w:ascii="Courier New" w:hAnsi="Courier New" w:hint="default"/>
+        <w:sz w:val="20"/>
+      </w:rPr>
+    </w:lvl>
+    <w:lvl w:ilvl="2" w:tentative="1">
+      <w:start w:val="1"/>
+      <w:numFmt w:val="decimal"/>
+      <w:lvlText w:val="%3."/>
+      <w:lvlJc w:val="left"/>
+      <w:pPr>
+        <w:tabs>
+          <w:tab w:val="num" w:pos="2160"/>
+        </w:tabs>
+        <w:ind w:left="2160" w:hanging="360"/>
+      </w:pPr>
+    </w:lvl>
+    <w:lvl w:ilvl="3" w:tentative="1">
+      <w:start w:val="1"/>
+      <w:numFmt w:val="decimal"/>
+      <w:lvlText w:val="%4."/>
+      <w:lvlJc w:val="left"/>
+      <w:pPr>
+        <w:tabs>
+          <w:tab w:val="num" w:pos="2880"/>
+        </w:tabs>
+        <w:ind w:left="2880" w:hanging="360"/>
+      </w:pPr>
+    </w:lvl>
+    <w:lvl w:ilvl="4" w:tentative="1">
+      <w:start w:val="1"/>
+      <w:numFmt w:val="decimal"/>
+      <w:lvlText w:val="%5."/>
+      <w:lvlJc w:val="left"/>
+      <w:pPr>
+        <w:tabs>
+          <w:tab w:val="num" w:pos="3600"/>
+        </w:tabs>
+        <w:ind w:left="3600" w:hanging="360"/>
+      </w:pPr>
+    </w:lvl>
+    <w:lvl w:ilvl="5" w:tentative="1">
+      <w:start w:val="1"/>
+      <w:numFmt w:val="decimal"/>
+      <w:lvlText w:val="%6."/>
+      <w:lvlJc w:val="left"/>
+      <w:pPr>
+        <w:tabs>
+          <w:tab w:val="num" w:pos="4320"/>
+        </w:tabs>
+        <w:ind w:left="4320" w:hanging="360"/>
+      </w:pPr>
+    </w:lvl>
+    <w:lvl w:ilvl="6" w:tentative="1">
+      <w:start w:val="1"/>
+      <w:numFmt w:val="decimal"/>
+      <w:lvlText w:val="%7."/>
+      <w:lvlJc w:val="left"/>
+      <w:pPr>
+        <w:tabs>
+          <w:tab w:val="num" w:pos="5040"/>
+        </w:tabs>
+        <w:ind w:left="5040" w:hanging="360"/>
+      </w:pPr>
+    </w:lvl>
+    <w:lvl w:ilvl="7" w:tentative="1">
+      <w:start w:val="1"/>
+      <w:numFmt w:val="decimal"/>
+      <w:lvlText w:val="%8."/>
+      <w:lvlJc w:val="left"/>
+      <w:pPr>
+        <w:tabs>
+          <w:tab w:val="num" w:pos="5760"/>
+        </w:tabs>
+        <w:ind w:left="5760" w:hanging="360"/>
+      </w:pPr>
+    </w:lvl>
+    <w:lvl w:ilvl="8" w:tentative="1">
+      <w:start w:val="1"/>
+      <w:numFmt w:val="decimal"/>
+      <w:lvlText w:val="%9."/>
+      <w:lvlJc w:val="left"/>
+      <w:pPr>
+        <w:tabs>
+          <w:tab w:val="num" w:pos="6480"/>
+        </w:tabs>
+        <w:ind w:left="6480" w:hanging="360"/>
+      </w:pPr>
+    </w:lvl>
+  </w:abstractNum>
+  <w:abstractNum w:abstractNumId="15" w15:restartNumberingAfterBreak="0">
     <w:nsid w:val="61EE3C71"/>
     <w:multiLevelType w:val="multilevel"/>
     <w:tmpl w:val="D6E0D384"/>
@@ -5672,7 +13636,241 @@
       </w:rPr>
     </w:lvl>
   </w:abstractNum>
-  <w:abstractNum w:abstractNumId="10" w15:restartNumberingAfterBreak="0">
+  <w:abstractNum w:abstractNumId="16" w15:restartNumberingAfterBreak="0">
+    <w:nsid w:val="64597841"/>
+    <w:multiLevelType w:val="multilevel"/>
+    <w:tmpl w:val="6C74F862"/>
+    <w:lvl w:ilvl="0">
+      <w:start w:val="1"/>
+      <w:numFmt w:val="decimal"/>
+      <w:lvlText w:val="%1."/>
+      <w:lvlJc w:val="left"/>
+      <w:pPr>
+        <w:tabs>
+          <w:tab w:val="num" w:pos="720"/>
+        </w:tabs>
+        <w:ind w:left="720" w:hanging="360"/>
+      </w:pPr>
+    </w:lvl>
+    <w:lvl w:ilvl="1">
+      <w:start w:val="1"/>
+      <w:numFmt w:val="bullet"/>
+      <w:lvlText w:val="o"/>
+      <w:lvlJc w:val="left"/>
+      <w:pPr>
+        <w:tabs>
+          <w:tab w:val="num" w:pos="1440"/>
+        </w:tabs>
+        <w:ind w:left="1440" w:hanging="360"/>
+      </w:pPr>
+      <w:rPr>
+        <w:rFonts w:ascii="Courier New" w:hAnsi="Courier New" w:hint="default"/>
+        <w:sz w:val="20"/>
+      </w:rPr>
+    </w:lvl>
+    <w:lvl w:ilvl="2" w:tentative="1">
+      <w:start w:val="1"/>
+      <w:numFmt w:val="decimal"/>
+      <w:lvlText w:val="%3."/>
+      <w:lvlJc w:val="left"/>
+      <w:pPr>
+        <w:tabs>
+          <w:tab w:val="num" w:pos="2160"/>
+        </w:tabs>
+        <w:ind w:left="2160" w:hanging="360"/>
+      </w:pPr>
+    </w:lvl>
+    <w:lvl w:ilvl="3" w:tentative="1">
+      <w:start w:val="1"/>
+      <w:numFmt w:val="decimal"/>
+      <w:lvlText w:val="%4."/>
+      <w:lvlJc w:val="left"/>
+      <w:pPr>
+        <w:tabs>
+          <w:tab w:val="num" w:pos="2880"/>
+        </w:tabs>
+        <w:ind w:left="2880" w:hanging="360"/>
+      </w:pPr>
+    </w:lvl>
+    <w:lvl w:ilvl="4" w:tentative="1">
+      <w:start w:val="1"/>
+      <w:numFmt w:val="decimal"/>
+      <w:lvlText w:val="%5."/>
+      <w:lvlJc w:val="left"/>
+      <w:pPr>
+        <w:tabs>
+          <w:tab w:val="num" w:pos="3600"/>
+        </w:tabs>
+        <w:ind w:left="3600" w:hanging="360"/>
+      </w:pPr>
+    </w:lvl>
+    <w:lvl w:ilvl="5" w:tentative="1">
+      <w:start w:val="1"/>
+      <w:numFmt w:val="decimal"/>
+      <w:lvlText w:val="%6."/>
+      <w:lvlJc w:val="left"/>
+      <w:pPr>
+        <w:tabs>
+          <w:tab w:val="num" w:pos="4320"/>
+        </w:tabs>
+        <w:ind w:left="4320" w:hanging="360"/>
+      </w:pPr>
+    </w:lvl>
+    <w:lvl w:ilvl="6" w:tentative="1">
+      <w:start w:val="1"/>
+      <w:numFmt w:val="decimal"/>
+      <w:lvlText w:val="%7."/>
+      <w:lvlJc w:val="left"/>
+      <w:pPr>
+        <w:tabs>
+          <w:tab w:val="num" w:pos="5040"/>
+        </w:tabs>
+        <w:ind w:left="5040" w:hanging="360"/>
+      </w:pPr>
+    </w:lvl>
+    <w:lvl w:ilvl="7" w:tentative="1">
+      <w:start w:val="1"/>
+      <w:numFmt w:val="decimal"/>
+      <w:lvlText w:val="%8."/>
+      <w:lvlJc w:val="left"/>
+      <w:pPr>
+        <w:tabs>
+          <w:tab w:val="num" w:pos="5760"/>
+        </w:tabs>
+        <w:ind w:left="5760" w:hanging="360"/>
+      </w:pPr>
+    </w:lvl>
+    <w:lvl w:ilvl="8" w:tentative="1">
+      <w:start w:val="1"/>
+      <w:numFmt w:val="decimal"/>
+      <w:lvlText w:val="%9."/>
+      <w:lvlJc w:val="left"/>
+      <w:pPr>
+        <w:tabs>
+          <w:tab w:val="num" w:pos="6480"/>
+        </w:tabs>
+        <w:ind w:left="6480" w:hanging="360"/>
+      </w:pPr>
+    </w:lvl>
+  </w:abstractNum>
+  <w:abstractNum w:abstractNumId="17" w15:restartNumberingAfterBreak="0">
+    <w:nsid w:val="66337D4F"/>
+    <w:multiLevelType w:val="multilevel"/>
+    <w:tmpl w:val="167C156E"/>
+    <w:lvl w:ilvl="0">
+      <w:start w:val="1"/>
+      <w:numFmt w:val="decimal"/>
+      <w:lvlText w:val="%1."/>
+      <w:lvlJc w:val="left"/>
+      <w:pPr>
+        <w:tabs>
+          <w:tab w:val="num" w:pos="720"/>
+        </w:tabs>
+        <w:ind w:left="720" w:hanging="360"/>
+      </w:pPr>
+    </w:lvl>
+    <w:lvl w:ilvl="1">
+      <w:start w:val="1"/>
+      <w:numFmt w:val="bullet"/>
+      <w:lvlText w:val="o"/>
+      <w:lvlJc w:val="left"/>
+      <w:pPr>
+        <w:tabs>
+          <w:tab w:val="num" w:pos="1440"/>
+        </w:tabs>
+        <w:ind w:left="1440" w:hanging="360"/>
+      </w:pPr>
+      <w:rPr>
+        <w:rFonts w:ascii="Courier New" w:hAnsi="Courier New" w:hint="default"/>
+        <w:sz w:val="20"/>
+      </w:rPr>
+    </w:lvl>
+    <w:lvl w:ilvl="2" w:tentative="1">
+      <w:start w:val="1"/>
+      <w:numFmt w:val="decimal"/>
+      <w:lvlText w:val="%3."/>
+      <w:lvlJc w:val="left"/>
+      <w:pPr>
+        <w:tabs>
+          <w:tab w:val="num" w:pos="2160"/>
+        </w:tabs>
+        <w:ind w:left="2160" w:hanging="360"/>
+      </w:pPr>
+    </w:lvl>
+    <w:lvl w:ilvl="3" w:tentative="1">
+      <w:start w:val="1"/>
+      <w:numFmt w:val="decimal"/>
+      <w:lvlText w:val="%4."/>
+      <w:lvlJc w:val="left"/>
+      <w:pPr>
+        <w:tabs>
+          <w:tab w:val="num" w:pos="2880"/>
+        </w:tabs>
+        <w:ind w:left="2880" w:hanging="360"/>
+      </w:pPr>
+    </w:lvl>
+    <w:lvl w:ilvl="4" w:tentative="1">
+      <w:start w:val="1"/>
+      <w:numFmt w:val="decimal"/>
+      <w:lvlText w:val="%5."/>
+      <w:lvlJc w:val="left"/>
+      <w:pPr>
+        <w:tabs>
+          <w:tab w:val="num" w:pos="3600"/>
+        </w:tabs>
+        <w:ind w:left="3600" w:hanging="360"/>
+      </w:pPr>
+    </w:lvl>
+    <w:lvl w:ilvl="5" w:tentative="1">
+      <w:start w:val="1"/>
+      <w:numFmt w:val="decimal"/>
+      <w:lvlText w:val="%6."/>
+      <w:lvlJc w:val="left"/>
+      <w:pPr>
+        <w:tabs>
+          <w:tab w:val="num" w:pos="4320"/>
+        </w:tabs>
+        <w:ind w:left="4320" w:hanging="360"/>
+      </w:pPr>
+    </w:lvl>
+    <w:lvl w:ilvl="6" w:tentative="1">
+      <w:start w:val="1"/>
+      <w:numFmt w:val="decimal"/>
+      <w:lvlText w:val="%7."/>
+      <w:lvlJc w:val="left"/>
+      <w:pPr>
+        <w:tabs>
+          <w:tab w:val="num" w:pos="5040"/>
+        </w:tabs>
+        <w:ind w:left="5040" w:hanging="360"/>
+      </w:pPr>
+    </w:lvl>
+    <w:lvl w:ilvl="7" w:tentative="1">
+      <w:start w:val="1"/>
+      <w:numFmt w:val="decimal"/>
+      <w:lvlText w:val="%8."/>
+      <w:lvlJc w:val="left"/>
+      <w:pPr>
+        <w:tabs>
+          <w:tab w:val="num" w:pos="5760"/>
+        </w:tabs>
+        <w:ind w:left="5760" w:hanging="360"/>
+      </w:pPr>
+    </w:lvl>
+    <w:lvl w:ilvl="8" w:tentative="1">
+      <w:start w:val="1"/>
+      <w:numFmt w:val="decimal"/>
+      <w:lvlText w:val="%9."/>
+      <w:lvlJc w:val="left"/>
+      <w:pPr>
+        <w:tabs>
+          <w:tab w:val="num" w:pos="6480"/>
+        </w:tabs>
+        <w:ind w:left="6480" w:hanging="360"/>
+      </w:pPr>
+    </w:lvl>
+  </w:abstractNum>
+  <w:abstractNum w:abstractNumId="18" w15:restartNumberingAfterBreak="0">
     <w:nsid w:val="6791655B"/>
     <w:multiLevelType w:val="multilevel"/>
     <w:tmpl w:val="2C5E874A"/>
@@ -5789,7 +13987,7 @@
       </w:pPr>
     </w:lvl>
   </w:abstractNum>
-  <w:abstractNum w:abstractNumId="11" w15:restartNumberingAfterBreak="0">
+  <w:abstractNum w:abstractNumId="19" w15:restartNumberingAfterBreak="0">
     <w:nsid w:val="6924647A"/>
     <w:multiLevelType w:val="multilevel"/>
     <w:tmpl w:val="D584B246"/>
@@ -5938,7 +14136,7 @@
       </w:rPr>
     </w:lvl>
   </w:abstractNum>
-  <w:abstractNum w:abstractNumId="12" w15:restartNumberingAfterBreak="0">
+  <w:abstractNum w:abstractNumId="20" w15:restartNumberingAfterBreak="0">
     <w:nsid w:val="7C981BD6"/>
     <w:multiLevelType w:val="multilevel"/>
     <w:tmpl w:val="1A8A79FE"/>
@@ -6087,7 +14285,7 @@
       </w:rPr>
     </w:lvl>
   </w:abstractNum>
-  <w:abstractNum w:abstractNumId="13" w15:restartNumberingAfterBreak="0">
+  <w:abstractNum w:abstractNumId="21" w15:restartNumberingAfterBreak="0">
     <w:nsid w:val="7E2537B5"/>
     <w:multiLevelType w:val="multilevel"/>
     <w:tmpl w:val="BCCEB6F8"/>
@@ -6236,7 +14434,7 @@
       </w:rPr>
     </w:lvl>
   </w:abstractNum>
-  <w:abstractNum w:abstractNumId="14" w15:restartNumberingAfterBreak="0">
+  <w:abstractNum w:abstractNumId="22" w15:restartNumberingAfterBreak="0">
     <w:nsid w:val="7EFA1EEA"/>
     <w:multiLevelType w:val="multilevel"/>
     <w:tmpl w:val="6DC6B6D0"/>
@@ -6386,49 +14584,73 @@
     </w:lvl>
   </w:abstractNum>
   <w:num w:numId="1">
-    <w:abstractNumId w:val="1"/>
+    <w:abstractNumId w:val="2"/>
   </w:num>
   <w:num w:numId="2">
-    <w:abstractNumId w:val="11"/>
+    <w:abstractNumId w:val="19"/>
   </w:num>
   <w:num w:numId="3">
+    <w:abstractNumId w:val="12"/>
+  </w:num>
+  <w:num w:numId="4">
     <w:abstractNumId w:val="7"/>
   </w:num>
-  <w:num w:numId="4">
-    <w:abstractNumId w:val="4"/>
+  <w:num w:numId="5">
+    <w:abstractNumId w:val="13"/>
   </w:num>
-  <w:num w:numId="5">
+  <w:num w:numId="6">
+    <w:abstractNumId w:val="18"/>
+  </w:num>
+  <w:num w:numId="7">
     <w:abstractNumId w:val="8"/>
   </w:num>
-  <w:num w:numId="6">
-    <w:abstractNumId w:val="10"/>
-  </w:num>
-  <w:num w:numId="7">
+  <w:num w:numId="8">
     <w:abstractNumId w:val="5"/>
   </w:num>
-  <w:num w:numId="8">
+  <w:num w:numId="9">
     <w:abstractNumId w:val="3"/>
   </w:num>
-  <w:num w:numId="9">
-    <w:abstractNumId w:val="2"/>
-  </w:num>
   <w:num w:numId="10">
-    <w:abstractNumId w:val="14"/>
+    <w:abstractNumId w:val="22"/>
   </w:num>
   <w:num w:numId="11">
-    <w:abstractNumId w:val="12"/>
+    <w:abstractNumId w:val="20"/>
   </w:num>
   <w:num w:numId="12">
-    <w:abstractNumId w:val="6"/>
+    <w:abstractNumId w:val="9"/>
   </w:num>
   <w:num w:numId="13">
-    <w:abstractNumId w:val="13"/>
+    <w:abstractNumId w:val="21"/>
   </w:num>
   <w:num w:numId="14">
-    <w:abstractNumId w:val="9"/>
+    <w:abstractNumId w:val="15"/>
   </w:num>
   <w:num w:numId="15">
     <w:abstractNumId w:val="0"/>
+  </w:num>
+  <w:num w:numId="16">
+    <w:abstractNumId w:val="14"/>
+  </w:num>
+  <w:num w:numId="17">
+    <w:abstractNumId w:val="17"/>
+  </w:num>
+  <w:num w:numId="18">
+    <w:abstractNumId w:val="16"/>
+  </w:num>
+  <w:num w:numId="19">
+    <w:abstractNumId w:val="11"/>
+  </w:num>
+  <w:num w:numId="20">
+    <w:abstractNumId w:val="4"/>
+  </w:num>
+  <w:num w:numId="21">
+    <w:abstractNumId w:val="10"/>
+  </w:num>
+  <w:num w:numId="22">
+    <w:abstractNumId w:val="6"/>
+  </w:num>
+  <w:num w:numId="23">
+    <w:abstractNumId w:val="1"/>
   </w:num>
 </w:numbering>
 </file>
@@ -6878,6 +15100,7 @@
   <w:style w:type="character" w:default="1" w:styleId="a0">
     <w:name w:val="Default Paragraph Font"/>
     <w:uiPriority w:val="1"/>
+    <w:semiHidden/>
     <w:unhideWhenUsed/>
   </w:style>
   <w:style w:type="table" w:default="1" w:styleId="a1">

--- a/מסמך אפיון לפרויקט.docx
+++ b/מסמך אפיון לפרויקט.docx
@@ -4209,7 +4209,6 @@
     <w:p>
       <w:pPr>
         <w:rPr>
-          <w:rFonts w:hint="cs"/>
           <w:rtl/>
         </w:rPr>
       </w:pPr>
@@ -11484,6 +11483,250 @@
           <w:szCs w:val="21"/>
         </w:rPr>
         <w:t>.</w:t>
+      </w:r>
+    </w:p>
+    <w:p>
+      <w:pPr>
+        <w:pStyle w:val="3"/>
+        <w:bidi/>
+        <w:spacing w:before="240" w:after="240"/>
+        <w:rPr>
+          <w:rFonts w:eastAsia="Calibri"/>
+        </w:rPr>
+      </w:pPr>
+      <w:r>
+        <w:rPr>
+          <w:rFonts w:eastAsia="Calibri" w:hint="cs"/>
+          <w:rtl/>
+        </w:rPr>
+        <w:t>שושי תלם</w:t>
+      </w:r>
+    </w:p>
+    <w:p>
+      <w:pPr>
+        <w:rPr>
+          <w:rFonts w:eastAsia="Calibri"/>
+        </w:rPr>
+      </w:pPr>
+      <w:r>
+        <w:rPr>
+          <w:rFonts w:hint="cs"/>
+          <w:rtl/>
+        </w:rPr>
+        <w:t>כיתה חכמה - ניהול קורסים</w:t>
+      </w:r>
+    </w:p>
+    <w:p>
+      <w:proofErr w:type="spellStart"/>
+      <w:r>
+        <w:rPr>
+          <w:rFonts w:hint="cs"/>
+          <w:rtl/>
+        </w:rPr>
+        <w:t>ריאקט</w:t>
+      </w:r>
+      <w:proofErr w:type="spellEnd"/>
+      <w:r>
+        <w:rPr>
+          <w:rFonts w:hint="cs"/>
+          <w:rtl/>
+        </w:rPr>
+        <w:t>:</w:t>
+      </w:r>
+    </w:p>
+    <w:p>
+      <w:r>
+        <w:rPr>
+          <w:rFonts w:hint="cs"/>
+          <w:rtl/>
+        </w:rPr>
+        <w:t>מורות - מסך קורסים, בכל קורס יש שיעורים, הוספת קורס, שיוך קורס לקבוצות, סטטוס שיעור: טיוטה/פרסום, העלאת שיעור, עדכון ומחיקה</w:t>
+      </w:r>
+    </w:p>
+    <w:p>
+      <w:r>
+        <w:rPr>
+          <w:rFonts w:hint="cs"/>
+          <w:rtl/>
+        </w:rPr>
+        <w:t>תלמידות - אותו מסך כמו מורות, כמובן עם הנתונים שלהן וללא אפשרויות עריכה.</w:t>
+      </w:r>
+    </w:p>
+    <w:p>
+      <w:proofErr w:type="spellStart"/>
+      <w:r>
+        <w:rPr>
+          <w:rFonts w:hint="cs"/>
+          <w:rtl/>
+        </w:rPr>
+        <w:t>אנגולר</w:t>
+      </w:r>
+      <w:proofErr w:type="spellEnd"/>
+      <w:r>
+        <w:rPr>
+          <w:rFonts w:hint="cs"/>
+          <w:rtl/>
+        </w:rPr>
+        <w:t>: ניהול תלמידות ומורות, ניהול קבוצות, התחברות והרשמה</w:t>
+      </w:r>
+    </w:p>
+    <w:p>
+      <w:pPr>
+        <w:spacing w:before="240" w:after="240"/>
+        <w:rPr>
+          <w:b/>
+        </w:rPr>
+      </w:pPr>
+      <w:r>
+        <w:rPr>
+          <w:rFonts w:hint="cs"/>
+          <w:b/>
+          <w:rtl/>
+        </w:rPr>
+        <w:t>קיים</w:t>
+      </w:r>
+    </w:p>
+    <w:p>
+      <w:pPr>
+        <w:spacing w:before="240" w:after="240"/>
+      </w:pPr>
+      <w:r>
+        <w:rPr>
+          <w:rFonts w:hint="cs"/>
+          <w:rtl/>
+        </w:rPr>
+        <w:t xml:space="preserve">סרבר: </w:t>
+      </w:r>
+      <w:r>
+        <w:t>API</w:t>
+      </w:r>
+    </w:p>
+    <w:p>
+      <w:pPr>
+        <w:spacing w:before="240" w:after="240"/>
+      </w:pPr>
+      <w:r>
+        <w:rPr>
+          <w:rFonts w:hint="cs"/>
+          <w:rtl/>
+        </w:rPr>
+        <w:t>קליינט: כלום</w:t>
+      </w:r>
+    </w:p>
+    <w:p>
+      <w:pPr>
+        <w:spacing w:before="240" w:after="240"/>
+      </w:pPr>
+      <w:r>
+        <w:rPr>
+          <w:rFonts w:hint="cs"/>
+          <w:rtl/>
+        </w:rPr>
+        <w:t>מסד נתונים: כן</w:t>
+      </w:r>
+    </w:p>
+    <w:p>
+      <w:pPr>
+        <w:spacing w:before="240" w:after="240"/>
+        <w:rPr>
+          <w:b/>
+        </w:rPr>
+      </w:pPr>
+      <w:r>
+        <w:rPr>
+          <w:rFonts w:hint="cs"/>
+          <w:b/>
+          <w:rtl/>
+        </w:rPr>
+        <w:t>עד ר"ח ניסן</w:t>
+      </w:r>
+    </w:p>
+    <w:p>
+      <w:r>
+        <w:rPr>
+          <w:rFonts w:hint="cs"/>
+          <w:rtl/>
+        </w:rPr>
+        <w:t>התחברות</w:t>
+      </w:r>
+    </w:p>
+    <w:p>
+      <w:r>
+        <w:rPr>
+          <w:rFonts w:hint="cs"/>
+          <w:rtl/>
+        </w:rPr>
+        <w:t xml:space="preserve">מורות - מסך קורסים, בכל קורס יש שיעורים, הוספת קורס, העלאת שיעור </w:t>
+      </w:r>
+    </w:p>
+    <w:p>
+      <w:pPr>
+        <w:spacing w:before="240" w:after="240"/>
+        <w:rPr>
+          <w:b/>
+        </w:rPr>
+      </w:pPr>
+      <w:r>
+        <w:rPr>
+          <w:rFonts w:hint="cs"/>
+          <w:b/>
+          <w:rtl/>
+        </w:rPr>
+        <w:lastRenderedPageBreak/>
+        <w:t>אחרי פסח</w:t>
+      </w:r>
+    </w:p>
+    <w:p>
+      <w:r>
+        <w:rPr>
+          <w:rFonts w:hint="cs"/>
+          <w:rtl/>
+        </w:rPr>
+        <w:t>שיוך קורס לקבוצות, סטטוס שיעור: טיוטה/פרסום, עדכון ומחיקת שיעור</w:t>
+      </w:r>
+    </w:p>
+    <w:p>
+      <w:r>
+        <w:rPr>
+          <w:rFonts w:hint="cs"/>
+          <w:rtl/>
+        </w:rPr>
+        <w:t>צפיה לתלמידות</w:t>
+      </w:r>
+    </w:p>
+    <w:p>
+      <w:pPr>
+        <w:spacing w:before="240" w:after="240"/>
+      </w:pPr>
+      <w:proofErr w:type="spellStart"/>
+      <w:r>
+        <w:rPr>
+          <w:rFonts w:hint="cs"/>
+          <w:rtl/>
+        </w:rPr>
+        <w:t>אנגולר</w:t>
+      </w:r>
+      <w:proofErr w:type="spellEnd"/>
+    </w:p>
+    <w:p>
+      <w:pPr>
+        <w:spacing w:before="240" w:after="240"/>
+        <w:rPr>
+          <w:b/>
+        </w:rPr>
+      </w:pPr>
+      <w:r>
+        <w:rPr>
+          <w:rFonts w:hint="cs"/>
+          <w:rtl/>
+        </w:rPr>
+        <w:t xml:space="preserve">פיצ'ר </w:t>
+      </w:r>
+      <w:r>
+        <w:t>AI</w:t>
+      </w:r>
+      <w:r>
+        <w:br w:type="page"/>
       </w:r>
     </w:p>
     <w:p>
